--- a/worksheets/student/EDB_Science_WS6_student.docx
+++ b/worksheets/student/EDB_Science_WS6_student.docx
@@ -1,6 +1,6 @@
 
 <file path=word/document.xml><?xml version="1.0" encoding="utf-8"?>
-<w:document xmlns:wpc="http://schemas.microsoft.com/office/word/2010/wordprocessingCanvas" xmlns:cx="http://schemas.microsoft.com/office/drawing/2014/chartex" xmlns:cx1="http://schemas.microsoft.com/office/drawing/2015/9/8/chartex" xmlns:cx2="http://schemas.microsoft.com/office/drawing/2015/10/21/chartex" xmlns:cx3="http://schemas.microsoft.com/office/drawing/2016/5/9/chartex" xmlns:cx4="http://schemas.microsoft.com/office/drawing/2016/5/10/chartex" xmlns:cx5="http://schemas.microsoft.com/office/drawing/2016/5/11/chartex" xmlns:cx6="http://schemas.microsoft.com/office/drawing/2016/5/12/chartex" xmlns:cx7="http://schemas.microsoft.com/office/drawing/2016/5/13/chartex" xmlns:cx8="http://schemas.microsoft.com/office/drawing/2016/5/14/chartex" xmlns:mc="http://schemas.openxmlformats.org/markup-compatibility/2006" xmlns:aink="http://schemas.microsoft.com/office/drawing/2016/ink" xmlns:am3d="http://schemas.microsoft.com/office/drawing/2017/model3d" xmlns:o="urn:schemas-microsoft-com:office:office" xmlns:oel="http://schemas.microsoft.com/office/2019/extlst" xmlns:r="http://schemas.openxmlformats.org/officeDocument/2006/relationships" xmlns:m="http://schemas.openxmlformats.org/officeDocument/2006/math" xmlns:v="urn:schemas-microsoft-com:vml" xmlns:wp14="http://schemas.microsoft.com/office/word/2010/wordprocessingDrawing" xmlns:wp="http://schemas.openxmlformats.org/drawingml/2006/wordprocessingDrawing" xmlns:w10="urn:schemas-microsoft-com:office:word" xmlns:w="http://schemas.openxmlformats.org/wordprocessingml/2006/main" xmlns:w14="http://schemas.microsoft.com/office/word/2010/wordml" xmlns:w15="http://schemas.microsoft.com/office/word/2012/wordml" xmlns:w16cex="http://schemas.microsoft.com/office/word/2018/wordml/cex" xmlns:w16cid="http://schemas.microsoft.com/office/word/2016/wordml/cid" xmlns:w16="http://schemas.microsoft.com/office/word/2018/wordml" xmlns:w16sdtdh="http://schemas.microsoft.com/office/word/2020/wordml/sdtdatahash" xmlns:w16se="http://schemas.microsoft.com/office/word/2015/wordml/symex" xmlns:wpg="http://schemas.microsoft.com/office/word/2010/wordprocessingGroup" xmlns:wpi="http://schemas.microsoft.com/office/word/2010/wordprocessingInk" xmlns:wne="http://schemas.microsoft.com/office/word/2006/wordml" xmlns:wps="http://schemas.microsoft.com/office/word/2010/wordprocessingShape" mc:Ignorable="w14 w15 w16se w16cid w16 w16cex w16sdtdh wp14">
+<w:document xmlns:wpc="http://schemas.microsoft.com/office/word/2010/wordprocessingCanvas" xmlns:cx="http://schemas.microsoft.com/office/drawing/2014/chartex" xmlns:cx1="http://schemas.microsoft.com/office/drawing/2015/9/8/chartex" xmlns:mc="http://schemas.openxmlformats.org/markup-compatibility/2006" xmlns:o="urn:schemas-microsoft-com:office:office" xmlns:r="http://schemas.openxmlformats.org/officeDocument/2006/relationships" xmlns:m="http://schemas.openxmlformats.org/officeDocument/2006/math" xmlns:v="urn:schemas-microsoft-com:vml" xmlns:wp14="http://schemas.microsoft.com/office/word/2010/wordprocessingDrawing" xmlns:wp="http://schemas.openxmlformats.org/drawingml/2006/wordprocessingDrawing" xmlns:w10="urn:schemas-microsoft-com:office:word" xmlns:w="http://schemas.openxmlformats.org/wordprocessingml/2006/main" xmlns:w14="http://schemas.microsoft.com/office/word/2010/wordml" xmlns:w15="http://schemas.microsoft.com/office/word/2012/wordml" xmlns:w16se="http://schemas.microsoft.com/office/word/2015/wordml/symex" xmlns:wpg="http://schemas.microsoft.com/office/word/2010/wordprocessingGroup" xmlns:wpi="http://schemas.microsoft.com/office/word/2010/wordprocessingInk" xmlns:wne="http://schemas.microsoft.com/office/word/2006/wordml" xmlns:wps="http://schemas.microsoft.com/office/word/2010/wordprocessingShape" mc:Ignorable="w14 w15 w16se wp14">
   <w:body>
     <w:tbl>
       <w:tblPr>
@@ -20,13 +20,14 @@
         <w:gridCol w:w="1276"/>
         <w:gridCol w:w="3260"/>
         <w:gridCol w:w="1560"/>
-        <w:gridCol w:w="4110"/>
+        <w:gridCol w:w="3827"/>
+        <w:gridCol w:w="283"/>
       </w:tblGrid>
       <w:tr>
         <w:tc>
           <w:tcPr>
             <w:tcW w:w="10206" w:type="dxa"/>
-            <w:gridSpan w:val="4"/>
+            <w:gridSpan w:val="5"/>
           </w:tcPr>
           <w:tbl>
             <w:tblPr>
@@ -55,7 +56,7 @@
                     <w:adjustRightInd w:val="0"/>
                     <w:snapToGrid w:val="0"/>
                     <w:rPr>
-                      <w:rFonts w:ascii="Microsoft YaHei" w:eastAsia="Microsoft YaHei" w:hAnsi="Microsoft YaHei" w:cs="Microsoft JhengHei"/>
+                      <w:rFonts w:ascii="Microsoft JhengHei UI" w:eastAsia="Microsoft JhengHei UI" w:hAnsi="Microsoft JhengHei UI" w:cs="Microsoft JhengHei"/>
                       <w:b/>
                       <w:bCs/>
                       <w:color w:val="2F5496" w:themeColor="accent5" w:themeShade="BF"/>
@@ -70,17 +71,17 @@
                       <w:bCs/>
                       <w:noProof/>
                       <w:color w:val="2F5496" w:themeColor="accent5" w:themeShade="BF"/>
-                      <w:sz w:val="48"/>
+                      <w:sz w:val="44"/>
                       <w:szCs w:val="48"/>
                     </w:rPr>
                     <w:drawing>
-                      <wp:anchor distT="0" distB="0" distL="114300" distR="114300" simplePos="0" relativeHeight="252008448" behindDoc="0" locked="0" layoutInCell="1" allowOverlap="1" wp14:anchorId="28E907E5" wp14:editId="3BBAE525">
+                      <wp:anchor distT="0" distB="0" distL="114300" distR="114300" simplePos="0" relativeHeight="252008448" behindDoc="0" locked="0" layoutInCell="1" allowOverlap="1" wp14:anchorId="28E907E5" wp14:editId="413B7E51">
                         <wp:simplePos x="0" y="0"/>
                         <wp:positionH relativeFrom="column">
-                          <wp:posOffset>4561803</wp:posOffset>
+                          <wp:posOffset>4370705</wp:posOffset>
                         </wp:positionH>
                         <wp:positionV relativeFrom="paragraph">
-                          <wp:posOffset>90249</wp:posOffset>
+                          <wp:posOffset>13970</wp:posOffset>
                         </wp:positionV>
                         <wp:extent cx="1768801" cy="1605600"/>
                         <wp:effectExtent l="0" t="0" r="0" b="0"/>
@@ -136,52 +137,43 @@
                       <w:bCs/>
                       <w:noProof/>
                       <w:color w:val="2F5496" w:themeColor="accent5" w:themeShade="BF"/>
-                      <w:sz w:val="48"/>
+                      <w:sz w:val="44"/>
                       <w:szCs w:val="48"/>
                     </w:rPr>
                     <mc:AlternateContent>
                       <mc:Choice Requires="wps">
                         <w:drawing>
-                          <wp:anchor distT="0" distB="0" distL="114300" distR="114300" simplePos="0" relativeHeight="251826176" behindDoc="0" locked="0" layoutInCell="1" allowOverlap="1" wp14:anchorId="73DD063F" wp14:editId="78EC9528">
+                          <wp:anchor distT="0" distB="0" distL="114300" distR="114300" simplePos="0" relativeHeight="251826176" behindDoc="0" locked="0" layoutInCell="1" allowOverlap="1" wp14:anchorId="73DD063F" wp14:editId="6F8EACB7">
                             <wp:simplePos x="0" y="0"/>
                             <wp:positionH relativeFrom="column">
-                              <wp:posOffset>-53340</wp:posOffset>
+                              <wp:posOffset>-57150</wp:posOffset>
                             </wp:positionH>
                             <wp:positionV relativeFrom="paragraph">
-                              <wp:posOffset>14605</wp:posOffset>
+                              <wp:posOffset>10160</wp:posOffset>
                             </wp:positionV>
-                            <wp:extent cx="1446530" cy="1483995"/>
-                            <wp:effectExtent l="12700" t="12700" r="13970" b="14605"/>
+                            <wp:extent cx="1333500" cy="1247775"/>
+                            <wp:effectExtent l="0" t="0" r="19050" b="28575"/>
                             <wp:wrapThrough wrapText="bothSides">
                               <wp:wrapPolygon edited="0">
-                                <wp:start x="8534" y="-185"/>
-                                <wp:lineTo x="7206" y="-185"/>
-                                <wp:lineTo x="2655" y="2033"/>
-                                <wp:lineTo x="2655" y="2773"/>
-                                <wp:lineTo x="569" y="5176"/>
-                                <wp:lineTo x="-190" y="7024"/>
-                                <wp:lineTo x="-190" y="13309"/>
-                                <wp:lineTo x="0" y="14603"/>
-                                <wp:lineTo x="1517" y="17561"/>
-                                <wp:lineTo x="5120" y="20519"/>
-                                <wp:lineTo x="5310" y="20519"/>
-                                <wp:lineTo x="8534" y="21628"/>
-                                <wp:lineTo x="8723" y="21628"/>
-                                <wp:lineTo x="12896" y="21628"/>
-                                <wp:lineTo x="13085" y="21628"/>
-                                <wp:lineTo x="16119" y="20519"/>
-                                <wp:lineTo x="16309" y="20519"/>
-                                <wp:lineTo x="19912" y="17561"/>
-                                <wp:lineTo x="21429" y="14603"/>
-                                <wp:lineTo x="21619" y="11831"/>
-                                <wp:lineTo x="21619" y="8688"/>
-                                <wp:lineTo x="20860" y="5915"/>
-                                <wp:lineTo x="20860" y="5730"/>
-                                <wp:lineTo x="18964" y="2958"/>
-                                <wp:lineTo x="18774" y="2218"/>
-                                <wp:lineTo x="13844" y="-185"/>
-                                <wp:lineTo x="12706" y="-185"/>
-                                <wp:lineTo x="8534" y="-185"/>
+                                <wp:start x="8023" y="0"/>
+                                <wp:lineTo x="5554" y="660"/>
+                                <wp:lineTo x="926" y="3957"/>
+                                <wp:lineTo x="0" y="7585"/>
+                                <wp:lineTo x="0" y="13521"/>
+                                <wp:lineTo x="309" y="16489"/>
+                                <wp:lineTo x="5246" y="21105"/>
+                                <wp:lineTo x="7406" y="21765"/>
+                                <wp:lineTo x="7714" y="21765"/>
+                                <wp:lineTo x="13886" y="21765"/>
+                                <wp:lineTo x="14194" y="21765"/>
+                                <wp:lineTo x="16354" y="21105"/>
+                                <wp:lineTo x="21291" y="16489"/>
+                                <wp:lineTo x="21600" y="13850"/>
+                                <wp:lineTo x="21600" y="8244"/>
+                                <wp:lineTo x="21291" y="4287"/>
+                                <wp:lineTo x="15737" y="660"/>
+                                <wp:lineTo x="13577" y="0"/>
+                                <wp:lineTo x="8023" y="0"/>
                               </wp:wrapPolygon>
                             </wp:wrapThrough>
                             <wp:docPr id="1434865387" name="橢圓 3"/>
@@ -193,7 +185,7 @@
                                   <wps:spPr>
                                     <a:xfrm>
                                       <a:off x="0" y="0"/>
-                                      <a:ext cx="1446530" cy="1483995"/>
+                                      <a:ext cx="1333500" cy="1247775"/>
                                     </a:xfrm>
                                     <a:prstGeom prst="ellipse">
                                       <a:avLst/>
@@ -266,9 +258,9 @@
                           </wp:anchor>
                         </w:drawing>
                       </mc:Choice>
-                      <mc:Fallback xmlns:w16du="http://schemas.microsoft.com/office/word/2023/wordml/word16du">
+                      <mc:Fallback>
                         <w:pict>
-                          <v:oval w14:anchorId="73DD063F" id="橢圓 3" o:spid="_x0000_s1026" style="position:absolute;margin-left:-4.2pt;margin-top:1.15pt;width:113.9pt;height:116.85pt;z-index:251826176;visibility:visible;mso-wrap-style:square;mso-width-percent:0;mso-height-percent:0;mso-wrap-distance-left:9pt;mso-wrap-distance-top:0;mso-wrap-distance-right:9pt;mso-wrap-distance-bottom:0;mso-position-horizontal:absolute;mso-position-horizontal-relative:text;mso-position-vertical:absolute;mso-position-vertical-relative:text;mso-width-percent:0;mso-height-percent:0;mso-width-relative:margin;mso-height-relative:margin;v-text-anchor:middle" o:gfxdata="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" fillcolor="white [3201]" strokecolor="#2f5496 [2408]" strokeweight="1.5pt">
+                          <v:oval w14:anchorId="73DD063F" id="橢圓 3" o:spid="_x0000_s1026" style="position:absolute;margin-left:-4.5pt;margin-top:.8pt;width:105pt;height:98.25pt;z-index:251826176;visibility:visible;mso-wrap-style:square;mso-width-percent:0;mso-height-percent:0;mso-wrap-distance-left:9pt;mso-wrap-distance-top:0;mso-wrap-distance-right:9pt;mso-wrap-distance-bottom:0;mso-position-horizontal:absolute;mso-position-horizontal-relative:text;mso-position-vertical:absolute;mso-position-vertical-relative:text;mso-width-percent:0;mso-height-percent:0;mso-width-relative:margin;mso-height-relative:margin;v-text-anchor:middle" o:gfxdata="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" fillcolor="white [3201]" strokecolor="#2f5496 [2408]" strokeweight="1.5pt">
                             <v:stroke joinstyle="miter"/>
                             <v:textbox inset="0,0,0,0">
                               <w:txbxContent>
@@ -310,21 +302,109 @@
                       <w:b/>
                       <w:bCs/>
                       <w:color w:val="2F5496" w:themeColor="accent5" w:themeShade="BF"/>
-                      <w:sz w:val="48"/>
+                      <w:sz w:val="44"/>
                       <w:szCs w:val="48"/>
                     </w:rPr>
-                    <w:t>小學科學科探究活動</w:t>
+                    <w:t>小</w:t>
                   </w:r>
+                  <w:proofErr w:type="gramStart"/>
                   <w:r>
                     <w:rPr>
-                      <w:rFonts w:ascii="Microsoft YaHei" w:eastAsia="Microsoft YaHei" w:hAnsi="Microsoft YaHei" w:cs="Microsoft JhengHei"/>
+                      <w:rFonts w:ascii="Microsoft JhengHei UI" w:eastAsia="Microsoft JhengHei UI" w:hAnsi="Microsoft JhengHei UI" w:cs="Microsoft JhengHei"/>
                       <w:b/>
                       <w:bCs/>
                       <w:color w:val="2F5496" w:themeColor="accent5" w:themeShade="BF"/>
-                      <w:sz w:val="48"/>
+                      <w:sz w:val="44"/>
+                      <w:szCs w:val="48"/>
+                    </w:rPr>
+                    <w:t>學科學科</w:t>
+                  </w:r>
+                  <w:proofErr w:type="gramEnd"/>
+                  <w:r>
+                    <w:rPr>
+                      <w:rFonts w:ascii="Microsoft JhengHei UI" w:eastAsia="Microsoft JhengHei UI" w:hAnsi="Microsoft JhengHei UI" w:cs="Microsoft JhengHei"/>
+                      <w:b/>
+                      <w:bCs/>
+                      <w:color w:val="2F5496" w:themeColor="accent5" w:themeShade="BF"/>
+                      <w:sz w:val="44"/>
+                      <w:szCs w:val="48"/>
+                    </w:rPr>
+                    <w:t>探究活動</w:t>
+                  </w:r>
+                  <w:proofErr w:type="gramStart"/>
+                  <w:r>
+                    <w:rPr>
+                      <w:rFonts w:ascii="Microsoft JhengHei UI" w:eastAsia="Microsoft JhengHei UI" w:hAnsi="Microsoft JhengHei UI" w:cs="Microsoft JhengHei"/>
+                      <w:b/>
+                      <w:bCs/>
+                      <w:color w:val="2F5496" w:themeColor="accent5" w:themeShade="BF"/>
+                      <w:sz w:val="44"/>
                       <w:szCs w:val="48"/>
                     </w:rPr>
                     <w:t>︰</w:t>
+                  </w:r>
+                  <w:proofErr w:type="gramEnd"/>
+                </w:p>
+                <w:p>
+                  <w:pPr>
+                    <w:adjustRightInd w:val="0"/>
+                    <w:snapToGrid w:val="0"/>
+                    <w:rPr>
+                      <w:rFonts w:ascii="Microsoft JhengHei UI" w:eastAsia="Microsoft JhengHei UI" w:hAnsi="Microsoft JhengHei UI" w:cs="Microsoft JhengHei"/>
+                      <w:b/>
+                      <w:bCs/>
+                      <w:color w:val="2F5496" w:themeColor="accent5" w:themeShade="BF"/>
+                      <w:sz w:val="44"/>
+                      <w:szCs w:val="48"/>
+                    </w:rPr>
+                  </w:pPr>
+                  <w:r>
+                    <w:rPr>
+                      <w:rFonts w:ascii="Microsoft JhengHei UI" w:eastAsia="Microsoft JhengHei UI" w:hAnsi="Microsoft JhengHei UI" w:cs="Microsoft JhengHei" w:hint="eastAsia"/>
+                      <w:b/>
+                      <w:bCs/>
+                      <w:color w:val="2F5496" w:themeColor="accent5" w:themeShade="BF"/>
+                      <w:sz w:val="44"/>
+                      <w:szCs w:val="48"/>
+                    </w:rPr>
+                    <w:t>在</w:t>
+                  </w:r>
+                  <w:proofErr w:type="gramStart"/>
+                  <w:r>
+                    <w:rPr>
+                      <w:rFonts w:ascii="Microsoft JhengHei UI" w:eastAsia="Microsoft JhengHei UI" w:hAnsi="Microsoft JhengHei UI" w:cs="Microsoft JhengHei" w:hint="eastAsia"/>
+                      <w:b/>
+                      <w:bCs/>
+                      <w:color w:val="2F5496" w:themeColor="accent5" w:themeShade="BF"/>
+                      <w:sz w:val="44"/>
+                      <w:szCs w:val="48"/>
+                    </w:rPr>
+                    <w:t>太</w:t>
+                  </w:r>
+                  <w:proofErr w:type="gramEnd"/>
+                  <w:r>
+                    <w:rPr>
+                      <w:rFonts w:ascii="Microsoft JhengHei UI" w:eastAsia="Microsoft JhengHei UI" w:hAnsi="Microsoft JhengHei UI" w:cs="Microsoft JhengHei" w:hint="eastAsia"/>
+                      <w:b/>
+                      <w:bCs/>
+                      <w:color w:val="2F5496" w:themeColor="accent5" w:themeShade="BF"/>
+                      <w:sz w:val="44"/>
+                      <w:szCs w:val="48"/>
+                    </w:rPr>
+                    <w:t>陽</w:t>
+                  </w:r>
+                  <w:bookmarkStart w:id="0" w:name="_GoBack"/>
+                  <w:bookmarkEnd w:id="0"/>
+                  <w:r>
+                    <w:rPr>
+                      <w:rFonts w:ascii="Microsoft JhengHei UI" w:eastAsia="Microsoft JhengHei UI" w:hAnsi="Microsoft JhengHei UI" w:cs="Microsoft JhengHei" w:hint="eastAsia"/>
+                      <w:b/>
+                      <w:bCs/>
+                      <w:color w:val="2F5496" w:themeColor="accent5" w:themeShade="BF"/>
+                      <w:sz w:val="44"/>
+                      <w:szCs w:val="48"/>
+                    </w:rPr>
+                    <w:t>光下的影子會隨</w:t>
                   </w:r>
                 </w:p>
                 <w:p>
@@ -346,32 +426,7 @@
                       <w:b/>
                       <w:bCs/>
                       <w:color w:val="2F5496" w:themeColor="accent5" w:themeShade="BF"/>
-                      <w:sz w:val="48"/>
-                      <w:szCs w:val="48"/>
-                    </w:rPr>
-                    <w:t>在太陽光下的影子會隨</w:t>
-                  </w:r>
-                </w:p>
-                <w:p>
-                  <w:pPr>
-                    <w:adjustRightInd w:val="0"/>
-                    <w:snapToGrid w:val="0"/>
-                    <w:rPr>
-                      <w:rFonts w:ascii="Microsoft JhengHei UI" w:eastAsia="Microsoft JhengHei UI" w:hAnsi="Microsoft JhengHei UI" w:cs="Microsoft JhengHei"/>
-                      <w:b/>
-                      <w:bCs/>
-                      <w:color w:val="2F5496" w:themeColor="accent5" w:themeShade="BF"/>
-                      <w:sz w:val="48"/>
-                      <w:szCs w:val="48"/>
-                    </w:rPr>
-                  </w:pPr>
-                  <w:r>
-                    <w:rPr>
-                      <w:rFonts w:ascii="Microsoft JhengHei UI" w:eastAsia="Microsoft JhengHei UI" w:hAnsi="Microsoft JhengHei UI" w:cs="Microsoft JhengHei" w:hint="eastAsia"/>
-                      <w:b/>
-                      <w:bCs/>
-                      <w:color w:val="2F5496" w:themeColor="accent5" w:themeShade="BF"/>
-                      <w:sz w:val="48"/>
+                      <w:sz w:val="44"/>
                       <w:szCs w:val="48"/>
                     </w:rPr>
                     <w:t>時間變化嗎？</w:t>
@@ -411,6 +466,10 @@
         </w:tc>
       </w:tr>
       <w:tr>
+        <w:trPr>
+          <w:gridAfter w:val="1"/>
+          <w:wAfter w:w="283" w:type="dxa"/>
+        </w:trPr>
         <w:tc>
           <w:tcPr>
             <w:tcW w:w="1276" w:type="dxa"/>
@@ -505,7 +564,7 @@
                     </wp:anchor>
                   </w:drawing>
                 </mc:Choice>
-                <mc:Fallback xmlns:w16du="http://schemas.microsoft.com/office/word/2023/wordml/word16du">
+                <mc:Fallback xmlns:cx2="http://schemas.microsoft.com/office/drawing/2015/10/21/chartex" xmlns:cx3="http://schemas.microsoft.com/office/drawing/2016/5/9/chartex" xmlns:cx4="http://schemas.microsoft.com/office/drawing/2016/5/10/chartex" xmlns:cx5="http://schemas.microsoft.com/office/drawing/2016/5/11/chartex" xmlns:cx6="http://schemas.microsoft.com/office/drawing/2016/5/12/chartex" xmlns:cx7="http://schemas.microsoft.com/office/drawing/2016/5/13/chartex" xmlns:cx8="http://schemas.microsoft.com/office/drawing/2016/5/14/chartex" xmlns:aink="http://schemas.microsoft.com/office/drawing/2016/ink" xmlns:am3d="http://schemas.microsoft.com/office/drawing/2017/model3d" xmlns:oel="http://schemas.microsoft.com/office/2019/extlst" xmlns:w16cex="http://schemas.microsoft.com/office/word/2018/wordml/cex" xmlns:w16cid="http://schemas.microsoft.com/office/word/2016/wordml/cid" xmlns:w16="http://schemas.microsoft.com/office/word/2018/wordml" xmlns:w16sdtdh="http://schemas.microsoft.com/office/word/2020/wordml/sdtdatahash" xmlns:w16du="http://schemas.microsoft.com/office/word/2023/wordml/word16du">
                   <w:pict>
                     <v:roundrect w14:anchorId="3D77718E" id="Rounded Rectangle 14" o:spid="_x0000_s1026" style="position:absolute;margin-left:-.7pt;margin-top:.7pt;width:57.75pt;height:24.75pt;z-index:-251414528;visibility:visible;mso-wrap-style:square;mso-wrap-distance-left:9pt;mso-wrap-distance-top:0;mso-wrap-distance-right:9pt;mso-wrap-distance-bottom:0;mso-position-horizontal:absolute;mso-position-horizontal-relative:text;mso-position-vertical:absolute;mso-position-vertical-relative:text;v-text-anchor:middle" arcsize="26812f" o:gfxdata="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" filled="f" strokecolor="#2f5496 [2408]" strokeweight="1.5pt">
                       <v:stroke joinstyle="miter"/>
@@ -621,7 +680,7 @@
                     </wp:anchor>
                   </w:drawing>
                 </mc:Choice>
-                <mc:Fallback xmlns:w16du="http://schemas.microsoft.com/office/word/2023/wordml/word16du">
+                <mc:Fallback xmlns:cx2="http://schemas.microsoft.com/office/drawing/2015/10/21/chartex" xmlns:cx3="http://schemas.microsoft.com/office/drawing/2016/5/9/chartex" xmlns:cx4="http://schemas.microsoft.com/office/drawing/2016/5/10/chartex" xmlns:cx5="http://schemas.microsoft.com/office/drawing/2016/5/11/chartex" xmlns:cx6="http://schemas.microsoft.com/office/drawing/2016/5/12/chartex" xmlns:cx7="http://schemas.microsoft.com/office/drawing/2016/5/13/chartex" xmlns:cx8="http://schemas.microsoft.com/office/drawing/2016/5/14/chartex" xmlns:aink="http://schemas.microsoft.com/office/drawing/2016/ink" xmlns:am3d="http://schemas.microsoft.com/office/drawing/2017/model3d" xmlns:oel="http://schemas.microsoft.com/office/2019/extlst" xmlns:w16cex="http://schemas.microsoft.com/office/word/2018/wordml/cex" xmlns:w16cid="http://schemas.microsoft.com/office/word/2016/wordml/cid" xmlns:w16="http://schemas.microsoft.com/office/word/2018/wordml" xmlns:w16sdtdh="http://schemas.microsoft.com/office/word/2020/wordml/sdtdatahash" xmlns:w16du="http://schemas.microsoft.com/office/word/2023/wordml/word16du">
                   <w:pict>
                     <v:roundrect w14:anchorId="3C42A2C6" id="Rounded Rectangle 650340815" o:spid="_x0000_s1026" style="position:absolute;margin-left:154.95pt;margin-top:.5pt;width:78.95pt;height:24.75pt;z-index:-251305984;visibility:visible;mso-wrap-style:square;mso-width-percent:0;mso-wrap-distance-left:9pt;mso-wrap-distance-top:0;mso-wrap-distance-right:9pt;mso-wrap-distance-bottom:0;mso-position-horizontal:absolute;mso-position-horizontal-relative:text;mso-position-vertical:absolute;mso-position-vertical-relative:text;mso-width-percent:0;mso-width-relative:margin;v-text-anchor:middle" arcsize="26812f" o:gfxdata="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" filled="f" strokecolor="#2f5496 [2408]" strokeweight="1.5pt">
                       <v:stroke joinstyle="miter"/>
@@ -673,7 +732,7 @@
         </w:tc>
         <w:tc>
           <w:tcPr>
-            <w:tcW w:w="4110" w:type="dxa"/>
+            <w:tcW w:w="3827" w:type="dxa"/>
           </w:tcPr>
           <w:p>
             <w:pPr>
@@ -707,6 +766,10 @@
         </w:tc>
       </w:tr>
       <w:tr>
+        <w:trPr>
+          <w:gridAfter w:val="1"/>
+          <w:wAfter w:w="283" w:type="dxa"/>
+        </w:trPr>
         <w:tc>
           <w:tcPr>
             <w:tcW w:w="1276" w:type="dxa"/>
@@ -801,7 +864,7 @@
                     </wp:anchor>
                   </w:drawing>
                 </mc:Choice>
-                <mc:Fallback xmlns:w16du="http://schemas.microsoft.com/office/word/2023/wordml/word16du">
+                <mc:Fallback xmlns:cx2="http://schemas.microsoft.com/office/drawing/2015/10/21/chartex" xmlns:cx3="http://schemas.microsoft.com/office/drawing/2016/5/9/chartex" xmlns:cx4="http://schemas.microsoft.com/office/drawing/2016/5/10/chartex" xmlns:cx5="http://schemas.microsoft.com/office/drawing/2016/5/11/chartex" xmlns:cx6="http://schemas.microsoft.com/office/drawing/2016/5/12/chartex" xmlns:cx7="http://schemas.microsoft.com/office/drawing/2016/5/13/chartex" xmlns:cx8="http://schemas.microsoft.com/office/drawing/2016/5/14/chartex" xmlns:aink="http://schemas.microsoft.com/office/drawing/2016/ink" xmlns:am3d="http://schemas.microsoft.com/office/drawing/2017/model3d" xmlns:oel="http://schemas.microsoft.com/office/2019/extlst" xmlns:w16cex="http://schemas.microsoft.com/office/word/2018/wordml/cex" xmlns:w16cid="http://schemas.microsoft.com/office/word/2016/wordml/cid" xmlns:w16="http://schemas.microsoft.com/office/word/2018/wordml" xmlns:w16sdtdh="http://schemas.microsoft.com/office/word/2020/wordml/sdtdatahash" xmlns:w16du="http://schemas.microsoft.com/office/word/2023/wordml/word16du">
                   <w:pict>
                     <v:roundrect w14:anchorId="1859D098" id="Rounded Rectangle 15" o:spid="_x0000_s1026" style="position:absolute;margin-left:-1.5pt;margin-top:1.05pt;width:57.75pt;height:24.75pt;z-index:-251412480;visibility:visible;mso-wrap-style:square;mso-wrap-distance-left:9pt;mso-wrap-distance-top:0;mso-wrap-distance-right:9pt;mso-wrap-distance-bottom:0;mso-position-horizontal:absolute;mso-position-horizontal-relative:text;mso-position-vertical:absolute;mso-position-vertical-relative:text;v-text-anchor:middle" arcsize="26812f" o:gfxdata="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" filled="f" strokecolor="#2f5496 [2408]" strokeweight="1.5pt">
                       <v:stroke joinstyle="miter"/>
@@ -917,7 +980,7 @@
                     </wp:anchor>
                   </w:drawing>
                 </mc:Choice>
-                <mc:Fallback xmlns:w16du="http://schemas.microsoft.com/office/word/2023/wordml/word16du">
+                <mc:Fallback xmlns:cx2="http://schemas.microsoft.com/office/drawing/2015/10/21/chartex" xmlns:cx3="http://schemas.microsoft.com/office/drawing/2016/5/9/chartex" xmlns:cx4="http://schemas.microsoft.com/office/drawing/2016/5/10/chartex" xmlns:cx5="http://schemas.microsoft.com/office/drawing/2016/5/11/chartex" xmlns:cx6="http://schemas.microsoft.com/office/drawing/2016/5/12/chartex" xmlns:cx7="http://schemas.microsoft.com/office/drawing/2016/5/13/chartex" xmlns:cx8="http://schemas.microsoft.com/office/drawing/2016/5/14/chartex" xmlns:aink="http://schemas.microsoft.com/office/drawing/2016/ink" xmlns:am3d="http://schemas.microsoft.com/office/drawing/2017/model3d" xmlns:oel="http://schemas.microsoft.com/office/2019/extlst" xmlns:w16cex="http://schemas.microsoft.com/office/word/2018/wordml/cex" xmlns:w16cid="http://schemas.microsoft.com/office/word/2016/wordml/cid" xmlns:w16="http://schemas.microsoft.com/office/word/2018/wordml" xmlns:w16sdtdh="http://schemas.microsoft.com/office/word/2020/wordml/sdtdatahash" xmlns:w16du="http://schemas.microsoft.com/office/word/2023/wordml/word16du">
                   <w:pict>
                     <v:roundrect w14:anchorId="617AADF8" id="Rounded Rectangle 2136094431" o:spid="_x0000_s1026" style="position:absolute;margin-left:154.1pt;margin-top:1pt;width:78.95pt;height:24.75pt;z-index:-251304960;visibility:visible;mso-wrap-style:square;mso-width-percent:0;mso-wrap-distance-left:9pt;mso-wrap-distance-top:0;mso-wrap-distance-right:9pt;mso-wrap-distance-bottom:0;mso-position-horizontal:absolute;mso-position-horizontal-relative:text;mso-position-vertical:absolute;mso-position-vertical-relative:text;mso-width-percent:0;mso-width-relative:margin;v-text-anchor:middle" arcsize="26812f" o:gfxdata="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" filled="f" strokecolor="#2f5496 [2408]" strokeweight="1.5pt">
                       <v:stroke joinstyle="miter"/>
@@ -968,7 +1031,7 @@
         </w:tc>
         <w:tc>
           <w:tcPr>
-            <w:tcW w:w="4110" w:type="dxa"/>
+            <w:tcW w:w="3827" w:type="dxa"/>
           </w:tcPr>
           <w:p>
             <w:pPr>
@@ -987,7 +1050,29 @@
                 <w:szCs w:val="32"/>
                 <w:lang w:eastAsia="zh-HK"/>
               </w:rPr>
-              <w:t>認識在不同時間的太陽光照射下影子長度和位置的變化</w:t>
+              <w:t>認識在不同時間的</w:t>
+            </w:r>
+            <w:proofErr w:type="gramStart"/>
+            <w:r>
+              <w:rPr>
+                <w:rFonts w:ascii="Microsoft JhengHei UI" w:eastAsia="Microsoft JhengHei UI" w:hAnsi="Microsoft JhengHei UI" w:cstheme="minorHAnsi" w:hint="eastAsia"/>
+                <w:color w:val="1F3864" w:themeColor="accent5" w:themeShade="80"/>
+                <w:sz w:val="32"/>
+                <w:szCs w:val="32"/>
+                <w:lang w:eastAsia="zh-HK"/>
+              </w:rPr>
+              <w:t>太</w:t>
+            </w:r>
+            <w:proofErr w:type="gramEnd"/>
+            <w:r>
+              <w:rPr>
+                <w:rFonts w:ascii="Microsoft JhengHei UI" w:eastAsia="Microsoft JhengHei UI" w:hAnsi="Microsoft JhengHei UI" w:cstheme="minorHAnsi" w:hint="eastAsia"/>
+                <w:color w:val="1F3864" w:themeColor="accent5" w:themeShade="80"/>
+                <w:sz w:val="32"/>
+                <w:szCs w:val="32"/>
+                <w:lang w:eastAsia="zh-HK"/>
+              </w:rPr>
+              <w:t>陽光照射下影子長度和位置的變化</w:t>
             </w:r>
           </w:p>
         </w:tc>
@@ -1019,16 +1104,16 @@
         <mc:AlternateContent>
           <mc:Choice Requires="wpg">
             <w:drawing>
-              <wp:anchor distT="0" distB="0" distL="114300" distR="114300" simplePos="0" relativeHeight="251892735" behindDoc="1" locked="0" layoutInCell="1" allowOverlap="1" wp14:anchorId="49E3DAE9" wp14:editId="3FEEF0EC">
+              <wp:anchor distT="0" distB="0" distL="114300" distR="114300" simplePos="0" relativeHeight="251892735" behindDoc="1" locked="0" layoutInCell="1" allowOverlap="1" wp14:anchorId="49E3DAE9" wp14:editId="176A62EF">
                 <wp:simplePos x="0" y="0"/>
                 <wp:positionH relativeFrom="column">
-                  <wp:posOffset>-1370</wp:posOffset>
+                  <wp:posOffset>-5715</wp:posOffset>
                 </wp:positionH>
                 <wp:positionV relativeFrom="paragraph">
-                  <wp:posOffset>177833</wp:posOffset>
+                  <wp:posOffset>171450</wp:posOffset>
                 </wp:positionV>
-                <wp:extent cx="6464300" cy="2714624"/>
-                <wp:effectExtent l="12700" t="12700" r="12700" b="16510"/>
+                <wp:extent cx="6334125" cy="2714536"/>
+                <wp:effectExtent l="0" t="0" r="28575" b="10160"/>
                 <wp:wrapNone/>
                 <wp:docPr id="5" name="Group 5"/>
                 <wp:cNvGraphicFramePr/>
@@ -1039,9 +1124,9 @@
                       <wpg:grpSpPr>
                         <a:xfrm>
                           <a:off x="0" y="0"/>
-                          <a:ext cx="6464300" cy="2714624"/>
+                          <a:ext cx="6334125" cy="2714536"/>
                           <a:chOff x="0" y="-1"/>
-                          <a:chExt cx="6060281" cy="2715050"/>
+                          <a:chExt cx="5938242" cy="2714962"/>
                         </a:xfrm>
                       </wpg:grpSpPr>
                       <wps:wsp>
@@ -1050,7 +1135,7 @@
                         <wps:spPr>
                           <a:xfrm>
                             <a:off x="0" y="-1"/>
-                            <a:ext cx="676776" cy="378000"/>
+                            <a:ext cx="821531" cy="378000"/>
                           </a:xfrm>
                           <a:prstGeom prst="round2SameRect">
                             <a:avLst/>
@@ -1092,8 +1177,8 @@
                         <wps:cNvSpPr/>
                         <wps:spPr>
                           <a:xfrm flipV="1">
-                            <a:off x="0" y="377932"/>
-                            <a:ext cx="6060281" cy="2337117"/>
+                            <a:off x="0" y="377844"/>
+                            <a:ext cx="5938242" cy="2337117"/>
                           </a:xfrm>
                           <a:prstGeom prst="round2SameRect">
                             <a:avLst>
@@ -1147,14 +1232,14 @@
           </mc:Choice>
           <mc:Fallback>
             <w:pict>
-              <v:group w14:anchorId="5F441CCA" id="Group 5" o:spid="_x0000_s1026" style="position:absolute;margin-left:-.1pt;margin-top:14pt;width:509pt;height:213.75pt;z-index:-251423745;mso-width-relative:margin;mso-height-relative:margin" coordorigin="" coordsize="60602,27150" o:gfxdata="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">
-                <v:shape id="Round Same Side Corner Rectangle 2" o:spid="_x0000_s1027" style="position:absolute;width:6767;height:3779;visibility:visible;mso-wrap-style:square;v-text-anchor:middle" coordsize="676776,378000" o:gfxdata="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" path="m63001,l613775,v34794,,63001,28207,63001,63001l676776,378000r,l,378000r,l,63001c,28207,28207,,63001,xe" filled="f" strokecolor="#2f5496 [2408]" strokeweight="1.5pt">
+              <v:group w14:anchorId="0C32CB38" id="Group 5" o:spid="_x0000_s1026" style="position:absolute;margin-left:-.45pt;margin-top:13.5pt;width:498.75pt;height:213.75pt;z-index:-251423745;mso-width-relative:margin;mso-height-relative:margin" coordorigin="" coordsize="59382,27149" o:gfxdata="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">
+                <v:shape id="Round Same Side Corner Rectangle 2" o:spid="_x0000_s1027" style="position:absolute;width:8215;height:3779;visibility:visible;mso-wrap-style:square;v-text-anchor:middle" coordsize="821531,378000" o:gfxdata="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" path="m63001,l758530,v34794,,63001,28207,63001,63001l821531,378000r,l,378000r,l,63001c,28207,28207,,63001,xe" filled="f" strokecolor="#2f5496 [2408]" strokeweight="1.5pt">
                   <v:stroke joinstyle="miter"/>
-                  <v:path arrowok="t" o:connecttype="custom" o:connectlocs="63001,0;613775,0;676776,63001;676776,378000;676776,378000;0,378000;0,378000;0,63001;63001,0" o:connectangles="0,0,0,0,0,0,0,0,0"/>
+                  <v:path arrowok="t" o:connecttype="custom" o:connectlocs="63001,0;758530,0;821531,63001;821531,378000;821531,378000;0,378000;0,378000;0,63001;63001,0" o:connectangles="0,0,0,0,0,0,0,0,0"/>
                 </v:shape>
-                <v:shape id="Round Same Side Corner Rectangle 3" o:spid="_x0000_s1028" style="position:absolute;top:3779;width:60602;height:23371;flip:y;visibility:visible;mso-wrap-style:square;v-text-anchor:middle" coordsize="6060281,2337117" o:gfxdata="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" path="m143569,l5916712,v79291,,143569,64278,143569,143569l6060281,2337117r,l,2337117r,l,143569c,64278,64278,,143569,xe" filled="f" strokecolor="#2f5496 [2408]" strokeweight="1.5pt">
+                <v:shape id="Round Same Side Corner Rectangle 3" o:spid="_x0000_s1028" style="position:absolute;top:3778;width:59382;height:23371;flip:y;visibility:visible;mso-wrap-style:square;v-text-anchor:middle" coordsize="5938242,2337117" o:gfxdata="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" path="m143569,l5794673,v79291,,143569,64278,143569,143569l5938242,2337117r,l,2337117r,l,143569c,64278,64278,,143569,xe" filled="f" strokecolor="#2f5496 [2408]" strokeweight="1.5pt">
                   <v:stroke joinstyle="miter"/>
-                  <v:path arrowok="t" o:connecttype="custom" o:connectlocs="143569,0;5916712,0;6060281,143569;6060281,2337117;6060281,2337117;0,2337117;0,2337117;0,143569;143569,0" o:connectangles="0,0,0,0,0,0,0,0,0"/>
+                  <v:path arrowok="t" o:connecttype="custom" o:connectlocs="143569,0;5794673,0;5938242,143569;5938242,2337117;5938242,2337117;0,2337117;0,2337117;0,143569;143569,0" o:connectangles="0,0,0,0,0,0,0,0,0"/>
                 </v:shape>
               </v:group>
             </w:pict>
@@ -1165,7 +1250,7 @@
     <w:tbl>
       <w:tblPr>
         <w:tblStyle w:val="TableGrid"/>
-        <w:tblW w:w="10206" w:type="dxa"/>
+        <w:tblW w:w="9923" w:type="dxa"/>
         <w:tblBorders>
           <w:top w:val="none" w:sz="0" w:space="0" w:color="auto"/>
           <w:left w:val="none" w:sz="0" w:space="0" w:color="auto"/>
@@ -1177,12 +1262,12 @@
         <w:tblLook w:val="04A0" w:firstRow="1" w:lastRow="0" w:firstColumn="1" w:lastColumn="0" w:noHBand="0" w:noVBand="1"/>
       </w:tblPr>
       <w:tblGrid>
-        <w:gridCol w:w="10206"/>
+        <w:gridCol w:w="9923"/>
       </w:tblGrid>
       <w:tr>
         <w:tc>
           <w:tcPr>
-            <w:tcW w:w="10206" w:type="dxa"/>
+            <w:tcW w:w="9923" w:type="dxa"/>
             <w:shd w:val="clear" w:color="auto" w:fill="auto"/>
           </w:tcPr>
           <w:p>
@@ -1227,7 +1312,7 @@
       <w:tr>
         <w:tc>
           <w:tcPr>
-            <w:tcW w:w="10206" w:type="dxa"/>
+            <w:tcW w:w="9923" w:type="dxa"/>
           </w:tcPr>
           <w:p>
             <w:pPr>
@@ -1250,7 +1335,51 @@
                 <w:szCs w:val="32"/>
                 <w:lang w:eastAsia="zh-HK"/>
               </w:rPr>
-              <w:t>中國人有一句成語叫做「立竿見影」，通常用於指一些能立即見效的事情。就如豎立一根竿在地上，在太陽的照射下，我們能即時見到竿的影子。這個立竿見影的現象，相信我們都見過了，但我們有沒有留意，竿子在太陽底下所產生的影子是甚麼模樣的？這個影子會隨時間改變嗎？以下我們便探究一下，在不同時間的太陽光照射底下，影子會有甚麼變化。</w:t>
+              <w:t>中國人有一句成語叫做「立竿見影」，通常用於指一些能立即見效的事情。就如豎立</w:t>
+            </w:r>
+            <w:proofErr w:type="gramStart"/>
+            <w:r>
+              <w:rPr>
+                <w:rFonts w:ascii="Microsoft JhengHei UI" w:eastAsia="Microsoft JhengHei UI" w:hAnsi="Microsoft JhengHei UI" w:cs="Microsoft JhengHei" w:hint="eastAsia"/>
+                <w:color w:val="1F3864" w:themeColor="accent5" w:themeShade="80"/>
+                <w:sz w:val="32"/>
+                <w:szCs w:val="32"/>
+                <w:lang w:eastAsia="zh-HK"/>
+              </w:rPr>
+              <w:t>一根竿</w:t>
+            </w:r>
+            <w:proofErr w:type="gramEnd"/>
+            <w:r>
+              <w:rPr>
+                <w:rFonts w:ascii="Microsoft JhengHei UI" w:eastAsia="Microsoft JhengHei UI" w:hAnsi="Microsoft JhengHei UI" w:cs="Microsoft JhengHei" w:hint="eastAsia"/>
+                <w:color w:val="1F3864" w:themeColor="accent5" w:themeShade="80"/>
+                <w:sz w:val="32"/>
+                <w:szCs w:val="32"/>
+                <w:lang w:eastAsia="zh-HK"/>
+              </w:rPr>
+              <w:t>在地上，在太陽的照射下，我們能即時見到竿的影子。這個立竿見影的現象，相信我們都見過了，但我們有沒有留意，竿子在太陽底下所產生的影子是甚麼模樣的？這個影子會隨時間改變嗎？以下我們便探究一下，在不同時間的</w:t>
+            </w:r>
+            <w:proofErr w:type="gramStart"/>
+            <w:r>
+              <w:rPr>
+                <w:rFonts w:ascii="Microsoft JhengHei UI" w:eastAsia="Microsoft JhengHei UI" w:hAnsi="Microsoft JhengHei UI" w:cs="Microsoft JhengHei" w:hint="eastAsia"/>
+                <w:color w:val="1F3864" w:themeColor="accent5" w:themeShade="80"/>
+                <w:sz w:val="32"/>
+                <w:szCs w:val="32"/>
+                <w:lang w:eastAsia="zh-HK"/>
+              </w:rPr>
+              <w:t>太</w:t>
+            </w:r>
+            <w:proofErr w:type="gramEnd"/>
+            <w:r>
+              <w:rPr>
+                <w:rFonts w:ascii="Microsoft JhengHei UI" w:eastAsia="Microsoft JhengHei UI" w:hAnsi="Microsoft JhengHei UI" w:cs="Microsoft JhengHei" w:hint="eastAsia"/>
+                <w:color w:val="1F3864" w:themeColor="accent5" w:themeShade="80"/>
+                <w:sz w:val="32"/>
+                <w:szCs w:val="32"/>
+                <w:lang w:eastAsia="zh-HK"/>
+              </w:rPr>
+              <w:t>陽光照射底下，影子會有甚麼變化。</w:t>
             </w:r>
           </w:p>
         </w:tc>
@@ -1294,16 +1423,16 @@
         <mc:AlternateContent>
           <mc:Choice Requires="wpg">
             <w:drawing>
-              <wp:anchor distT="0" distB="0" distL="114300" distR="114300" simplePos="0" relativeHeight="251899904" behindDoc="1" locked="0" layoutInCell="1" allowOverlap="1" wp14:anchorId="06EB0C84" wp14:editId="43D05CDF">
+              <wp:anchor distT="0" distB="0" distL="114300" distR="114300" simplePos="0" relativeHeight="251899904" behindDoc="1" locked="0" layoutInCell="1" allowOverlap="1" wp14:anchorId="06EB0C84" wp14:editId="0C9DB2FE">
                 <wp:simplePos x="0" y="0"/>
                 <wp:positionH relativeFrom="column">
-                  <wp:posOffset>-20621</wp:posOffset>
+                  <wp:posOffset>-24765</wp:posOffset>
                 </wp:positionH>
                 <wp:positionV relativeFrom="paragraph">
-                  <wp:posOffset>162192</wp:posOffset>
+                  <wp:posOffset>161925</wp:posOffset>
                 </wp:positionV>
-                <wp:extent cx="6483350" cy="762000"/>
-                <wp:effectExtent l="12700" t="12700" r="19050" b="12700"/>
+                <wp:extent cx="6353176" cy="762000"/>
+                <wp:effectExtent l="0" t="0" r="28575" b="19050"/>
                 <wp:wrapNone/>
                 <wp:docPr id="6" name="Group 6"/>
                 <wp:cNvGraphicFramePr/>
@@ -1314,9 +1443,9 @@
                       <wpg:grpSpPr>
                         <a:xfrm>
                           <a:off x="0" y="0"/>
-                          <a:ext cx="6483350" cy="762000"/>
-                          <a:chOff x="0" y="0"/>
-                          <a:chExt cx="6078141" cy="1093693"/>
+                          <a:ext cx="6353176" cy="762000"/>
+                          <a:chOff x="-1" y="0"/>
+                          <a:chExt cx="5956103" cy="1093693"/>
                         </a:xfrm>
                       </wpg:grpSpPr>
                       <wps:wsp>
@@ -1324,8 +1453,8 @@
                         <wps:cNvSpPr/>
                         <wps:spPr>
                           <a:xfrm>
-                            <a:off x="0" y="0"/>
-                            <a:ext cx="1082843" cy="542541"/>
+                            <a:off x="-1" y="0"/>
+                            <a:ext cx="1205508" cy="542541"/>
                           </a:xfrm>
                           <a:prstGeom prst="round2SameRect">
                             <a:avLst/>
@@ -1367,8 +1496,8 @@
                         <wps:cNvSpPr/>
                         <wps:spPr>
                           <a:xfrm flipV="1">
-                            <a:off x="0" y="542156"/>
-                            <a:ext cx="6078141" cy="551537"/>
+                            <a:off x="1" y="542156"/>
+                            <a:ext cx="5956101" cy="551537"/>
                           </a:xfrm>
                           <a:prstGeom prst="round2SameRect">
                             <a:avLst>
@@ -1422,14 +1551,14 @@
           </mc:Choice>
           <mc:Fallback>
             <w:pict>
-              <v:group w14:anchorId="13BC5924" id="Group 6" o:spid="_x0000_s1026" style="position:absolute;margin-left:-1.6pt;margin-top:12.75pt;width:510.5pt;height:60pt;z-index:-251416576;mso-width-relative:margin;mso-height-relative:margin" coordsize="60781,10936" o:gfxdata="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">
-                <v:shape id="Round Same Side Corner Rectangle 7" o:spid="_x0000_s1027" style="position:absolute;width:10828;height:5425;visibility:visible;mso-wrap-style:square;v-text-anchor:middle" coordsize="1082843,542541" o:gfxdata="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" path="m90425,l992418,v49940,,90425,40485,90425,90425l1082843,542541r,l,542541r,l,90425c,40485,40485,,90425,xe" filled="f" strokecolor="#2f5496 [2408]" strokeweight="1.5pt">
+              <v:group w14:anchorId="60953F55" id="Group 6" o:spid="_x0000_s1026" style="position:absolute;margin-left:-1.95pt;margin-top:12.75pt;width:500.25pt;height:60pt;z-index:-251416576;mso-width-relative:margin;mso-height-relative:margin" coordorigin="" coordsize="59561,10936" o:gfxdata="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">
+                <v:shape id="Round Same Side Corner Rectangle 7" o:spid="_x0000_s1027" style="position:absolute;width:12055;height:5425;visibility:visible;mso-wrap-style:square;v-text-anchor:middle" coordsize="1205508,542541" o:gfxdata="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" path="m90425,l1115083,v49940,,90425,40485,90425,90425l1205508,542541r,l,542541r,l,90425c,40485,40485,,90425,xe" filled="f" strokecolor="#2f5496 [2408]" strokeweight="1.5pt">
                   <v:stroke joinstyle="miter"/>
-                  <v:path arrowok="t" o:connecttype="custom" o:connectlocs="90425,0;992418,0;1082843,90425;1082843,542541;1082843,542541;0,542541;0,542541;0,90425;90425,0" o:connectangles="0,0,0,0,0,0,0,0,0"/>
+                  <v:path arrowok="t" o:connecttype="custom" o:connectlocs="90425,0;1115083,0;1205508,90425;1205508,542541;1205508,542541;0,542541;0,542541;0,90425;90425,0" o:connectangles="0,0,0,0,0,0,0,0,0"/>
                 </v:shape>
-                <v:shape id="Round Same Side Corner Rectangle 13" o:spid="_x0000_s1028" style="position:absolute;top:5421;width:60781;height:5515;flip:y;visibility:visible;mso-wrap-style:square;v-text-anchor:middle" coordsize="6078141,551537" o:gfxdata="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" path="m146714,l5931427,v81028,,146714,65686,146714,146714l6078141,551537r,l,551537r,l,146714c,65686,65686,,146714,xe" filled="f" strokecolor="#2f5496 [2408]" strokeweight="1.5pt">
+                <v:shape id="Round Same Side Corner Rectangle 13" o:spid="_x0000_s1028" style="position:absolute;top:5421;width:59561;height:5515;flip:y;visibility:visible;mso-wrap-style:square;v-text-anchor:middle" coordsize="5956101,551537" o:gfxdata="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" path="m146714,l5809387,v81028,,146714,65686,146714,146714l5956101,551537r,l,551537r,l,146714c,65686,65686,,146714,xe" filled="f" strokecolor="#2f5496 [2408]" strokeweight="1.5pt">
                   <v:stroke joinstyle="miter"/>
-                  <v:path arrowok="t" o:connecttype="custom" o:connectlocs="146714,0;5931427,0;6078141,146714;6078141,551537;6078141,551537;0,551537;0,551537;0,146714;146714,0" o:connectangles="0,0,0,0,0,0,0,0,0"/>
+                  <v:path arrowok="t" o:connecttype="custom" o:connectlocs="146714,0;5809387,0;5956101,146714;5956101,551537;5956101,551537;0,551537;0,551537;0,146714;146714,0" o:connectangles="0,0,0,0,0,0,0,0,0"/>
                 </v:shape>
               </v:group>
             </w:pict>
@@ -1440,16 +1569,16 @@
     <w:tbl>
       <w:tblPr>
         <w:tblStyle w:val="TableGrid"/>
-        <w:tblW w:w="10206" w:type="dxa"/>
+        <w:tblW w:w="9923" w:type="dxa"/>
         <w:tblLook w:val="04A0" w:firstRow="1" w:lastRow="0" w:firstColumn="1" w:lastColumn="0" w:noHBand="0" w:noVBand="1"/>
       </w:tblPr>
       <w:tblGrid>
-        <w:gridCol w:w="10206"/>
+        <w:gridCol w:w="9923"/>
       </w:tblGrid>
       <w:tr>
         <w:tc>
           <w:tcPr>
-            <w:tcW w:w="10206" w:type="dxa"/>
+            <w:tcW w:w="9923" w:type="dxa"/>
             <w:tcBorders>
               <w:top w:val="nil"/>
               <w:left w:val="nil"/>
@@ -1511,7 +1640,7 @@
       <w:tr>
         <w:tc>
           <w:tcPr>
-            <w:tcW w:w="10206" w:type="dxa"/>
+            <w:tcW w:w="9923" w:type="dxa"/>
             <w:tcBorders>
               <w:top w:val="nil"/>
               <w:left w:val="nil"/>
@@ -1539,7 +1668,29 @@
                 <w:szCs w:val="32"/>
                 <w:lang w:eastAsia="zh-HK"/>
               </w:rPr>
-              <w:t>在一天不同時間的太陽光照射下，影子長度和位置會怎樣變化？</w:t>
+              <w:t>在一天不同時間的</w:t>
+            </w:r>
+            <w:proofErr w:type="gramStart"/>
+            <w:r>
+              <w:rPr>
+                <w:rFonts w:ascii="Microsoft JhengHei UI" w:eastAsia="Microsoft JhengHei UI" w:hAnsi="Microsoft JhengHei UI" w:cstheme="minorHAnsi" w:hint="eastAsia"/>
+                <w:color w:val="1F3864" w:themeColor="accent5" w:themeShade="80"/>
+                <w:sz w:val="32"/>
+                <w:szCs w:val="32"/>
+                <w:lang w:eastAsia="zh-HK"/>
+              </w:rPr>
+              <w:t>太</w:t>
+            </w:r>
+            <w:proofErr w:type="gramEnd"/>
+            <w:r>
+              <w:rPr>
+                <w:rFonts w:ascii="Microsoft JhengHei UI" w:eastAsia="Microsoft JhengHei UI" w:hAnsi="Microsoft JhengHei UI" w:cstheme="minorHAnsi" w:hint="eastAsia"/>
+                <w:color w:val="1F3864" w:themeColor="accent5" w:themeShade="80"/>
+                <w:sz w:val="32"/>
+                <w:szCs w:val="32"/>
+                <w:lang w:eastAsia="zh-HK"/>
+              </w:rPr>
+              <w:t>陽光照射下，影子長度和位置會怎樣變化？</w:t>
             </w:r>
           </w:p>
         </w:tc>
@@ -1655,20 +1806,7 @@
         <w:snapToGrid w:val="0"/>
         <w:spacing w:line="276" w:lineRule="auto"/>
         <w:rPr>
-          <w:rFonts w:ascii="Microsoft JhengHei UI" w:eastAsia="Microsoft JhengHei UI" w:hAnsi="Microsoft JhengHei UI" w:cs="Microsoft JhengHei"/>
-          <w:color w:val="1F3864" w:themeColor="accent5" w:themeShade="80"/>
-          <w:sz w:val="16"/>
-          <w:szCs w:val="16"/>
-        </w:rPr>
-      </w:pPr>
-    </w:p>
-    <w:p>
-      <w:pPr>
-        <w:adjustRightInd w:val="0"/>
-        <w:snapToGrid w:val="0"/>
-        <w:spacing w:line="276" w:lineRule="auto"/>
-        <w:rPr>
-          <w:rFonts w:ascii="Microsoft JhengHei UI" w:eastAsia="Microsoft JhengHei UI" w:hAnsi="Microsoft JhengHei UI" w:cs="Microsoft JhengHei"/>
+          <w:rFonts w:ascii="Microsoft JhengHei UI" w:eastAsia="Microsoft JhengHei UI" w:hAnsi="Microsoft JhengHei UI" w:cs="Microsoft JhengHei" w:hint="eastAsia"/>
           <w:color w:val="1F3864" w:themeColor="accent5" w:themeShade="80"/>
           <w:sz w:val="16"/>
           <w:szCs w:val="16"/>
@@ -1714,16 +1852,16 @@
         <mc:AlternateContent>
           <mc:Choice Requires="wpg">
             <w:drawing>
-              <wp:anchor distT="0" distB="0" distL="114300" distR="114300" simplePos="0" relativeHeight="251917312" behindDoc="1" locked="0" layoutInCell="1" allowOverlap="1" wp14:anchorId="7B8E73EF" wp14:editId="38ABC7FD">
+              <wp:anchor distT="0" distB="0" distL="114300" distR="114300" simplePos="0" relativeHeight="251917312" behindDoc="1" locked="0" layoutInCell="1" allowOverlap="1" wp14:anchorId="7B8E73EF" wp14:editId="063B3AC3">
                 <wp:simplePos x="0" y="0"/>
                 <wp:positionH relativeFrom="column">
-                  <wp:posOffset>-1370</wp:posOffset>
+                  <wp:posOffset>-5715</wp:posOffset>
                 </wp:positionH>
                 <wp:positionV relativeFrom="paragraph">
-                  <wp:posOffset>144312</wp:posOffset>
+                  <wp:posOffset>162560</wp:posOffset>
                 </wp:positionV>
-                <wp:extent cx="6486525" cy="3123565"/>
-                <wp:effectExtent l="12700" t="12700" r="15875" b="13335"/>
+                <wp:extent cx="6315075" cy="3123565"/>
+                <wp:effectExtent l="0" t="0" r="28575" b="19685"/>
                 <wp:wrapNone/>
                 <wp:docPr id="18" name="Group 18"/>
                 <wp:cNvGraphicFramePr/>
@@ -1734,9 +1872,9 @@
                       <wpg:grpSpPr>
                         <a:xfrm>
                           <a:off x="0" y="0"/>
-                          <a:ext cx="6486525" cy="3123565"/>
+                          <a:ext cx="6315075" cy="3123565"/>
                           <a:chOff x="-1" y="-9528"/>
-                          <a:chExt cx="6081117" cy="3124691"/>
+                          <a:chExt cx="5920383" cy="3124691"/>
                         </a:xfrm>
                       </wpg:grpSpPr>
                       <wps:wsp>
@@ -1745,7 +1883,7 @@
                         <wps:spPr>
                           <a:xfrm>
                             <a:off x="0" y="-9528"/>
-                            <a:ext cx="703846" cy="387527"/>
+                            <a:ext cx="785812" cy="387527"/>
                           </a:xfrm>
                           <a:prstGeom prst="round2SameRect">
                             <a:avLst/>
@@ -1788,7 +1926,7 @@
                         <wps:spPr>
                           <a:xfrm flipV="1">
                             <a:off x="-1" y="378003"/>
-                            <a:ext cx="6081117" cy="2737160"/>
+                            <a:ext cx="5920383" cy="2737160"/>
                           </a:xfrm>
                           <a:prstGeom prst="round2SameRect">
                             <a:avLst>
@@ -1842,14 +1980,14 @@
           </mc:Choice>
           <mc:Fallback>
             <w:pict>
-              <v:group w14:anchorId="0CC6D1D4" id="Group 18" o:spid="_x0000_s1026" style="position:absolute;margin-left:-.1pt;margin-top:11.35pt;width:510.75pt;height:245.95pt;z-index:-251399168;mso-width-relative:margin;mso-height-relative:margin" coordorigin=",-95" coordsize="60811,31246" o:gfxdata="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">
-                <v:shape id="Round Same Side Corner Rectangle 19" o:spid="_x0000_s1027" style="position:absolute;top:-95;width:7038;height:3874;visibility:visible;mso-wrap-style:square;v-text-anchor:middle" coordsize="703846,387527" o:gfxdata="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" path="m64589,l639257,v35672,,64589,28917,64589,64589l703846,387527r,l,387527r,l,64589c,28917,28917,,64589,xe" filled="f" strokecolor="#2f5496 [2408]" strokeweight="1.5pt">
+              <v:group w14:anchorId="3F04BFD5" id="Group 18" o:spid="_x0000_s1026" style="position:absolute;margin-left:-.45pt;margin-top:12.8pt;width:497.25pt;height:245.95pt;z-index:-251399168;mso-width-relative:margin;mso-height-relative:margin" coordorigin=",-95" coordsize="59203,31246" o:gfxdata="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">
+                <v:shape id="Round Same Side Corner Rectangle 19" o:spid="_x0000_s1027" style="position:absolute;top:-95;width:7858;height:3874;visibility:visible;mso-wrap-style:square;v-text-anchor:middle" coordsize="785812,387527" o:gfxdata="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" path="m64589,l721223,v35672,,64589,28917,64589,64589l785812,387527r,l,387527r,l,64589c,28917,28917,,64589,xe" filled="f" strokecolor="#2f5496 [2408]" strokeweight="1.5pt">
                   <v:stroke joinstyle="miter"/>
-                  <v:path arrowok="t" o:connecttype="custom" o:connectlocs="64589,0;639257,0;703846,64589;703846,387527;703846,387527;0,387527;0,387527;0,64589;64589,0" o:connectangles="0,0,0,0,0,0,0,0,0"/>
+                  <v:path arrowok="t" o:connecttype="custom" o:connectlocs="64589,0;721223,0;785812,64589;785812,387527;785812,387527;0,387527;0,387527;0,64589;64589,0" o:connectangles="0,0,0,0,0,0,0,0,0"/>
                 </v:shape>
-                <v:shape id="Round Same Side Corner Rectangle 20" o:spid="_x0000_s1028" style="position:absolute;top:3780;width:60811;height:27371;flip:y;visibility:visible;mso-wrap-style:square;v-text-anchor:middle" coordsize="6081117,2737160" o:gfxdata="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" path="m123309,l5957808,v68102,,123309,55207,123309,123309l6081117,2737160r,l,2737160r,l,123309c,55207,55207,,123309,xe" filled="f" strokecolor="#2f5496 [2408]" strokeweight="1.5pt">
+                <v:shape id="Round Same Side Corner Rectangle 20" o:spid="_x0000_s1028" style="position:absolute;top:3780;width:59203;height:27371;flip:y;visibility:visible;mso-wrap-style:square;v-text-anchor:middle" coordsize="5920383,2737160" o:gfxdata="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" path="m123309,l5797074,v68102,,123309,55207,123309,123309l5920383,2737160r,l,2737160r,l,123309c,55207,55207,,123309,xe" filled="f" strokecolor="#2f5496 [2408]" strokeweight="1.5pt">
                   <v:stroke joinstyle="miter"/>
-                  <v:path arrowok="t" o:connecttype="custom" o:connectlocs="123309,0;5957808,0;6081117,123309;6081117,2737160;6081117,2737160;0,2737160;0,2737160;0,123309;123309,0" o:connectangles="0,0,0,0,0,0,0,0,0"/>
+                  <v:path arrowok="t" o:connecttype="custom" o:connectlocs="123309,0;5797074,0;5920383,123309;5920383,2737160;5920383,2737160;0,2737160;0,2737160;0,123309;123309,0" o:connectangles="0,0,0,0,0,0,0,0,0"/>
                 </v:shape>
               </v:group>
             </w:pict>
@@ -1860,7 +1998,7 @@
     <w:tbl>
       <w:tblPr>
         <w:tblStyle w:val="TableGrid"/>
-        <w:tblW w:w="10206" w:type="dxa"/>
+        <w:tblW w:w="9923" w:type="dxa"/>
         <w:tblBorders>
           <w:top w:val="none" w:sz="0" w:space="0" w:color="auto"/>
           <w:left w:val="none" w:sz="0" w:space="0" w:color="auto"/>
@@ -1872,17 +2010,18 @@
         <w:tblLook w:val="04A0" w:firstRow="1" w:lastRow="0" w:firstColumn="1" w:lastColumn="0" w:noHBand="0" w:noVBand="1"/>
       </w:tblPr>
       <w:tblGrid>
-        <w:gridCol w:w="10206"/>
+        <w:gridCol w:w="9923"/>
       </w:tblGrid>
       <w:tr>
         <w:tc>
           <w:tcPr>
-            <w:tcW w:w="10206" w:type="dxa"/>
-          </w:tcPr>
-          <w:p>
-            <w:pPr>
-              <w:adjustRightInd w:val="0"/>
-              <w:snapToGrid w:val="0"/>
+            <w:tcW w:w="9923" w:type="dxa"/>
+          </w:tcPr>
+          <w:p>
+            <w:pPr>
+              <w:adjustRightInd w:val="0"/>
+              <w:snapToGrid w:val="0"/>
+              <w:spacing w:line="276" w:lineRule="auto"/>
               <w:rPr>
                 <w:rFonts w:ascii="Microsoft JhengHei UI" w:eastAsia="Microsoft JhengHei UI" w:hAnsi="Microsoft JhengHei UI" w:cs="Microsoft JhengHei"/>
                 <w:b/>
@@ -1920,7 +2059,7 @@
       <w:tr>
         <w:tc>
           <w:tcPr>
-            <w:tcW w:w="10206" w:type="dxa"/>
+            <w:tcW w:w="9923" w:type="dxa"/>
           </w:tcPr>
           <w:p>
             <w:pPr>
@@ -1934,36 +2073,31 @@
             </w:pPr>
             <w:r>
               <w:rPr>
-                <w:rFonts w:ascii="Microsoft JhengHei UI" w:eastAsia="Microsoft JhengHei UI" w:hAnsi="Microsoft JhengHei UI"/>
                 <w:noProof/>
               </w:rPr>
               <w:drawing>
-                <wp:anchor distT="0" distB="0" distL="114300" distR="114300" simplePos="0" relativeHeight="252013568" behindDoc="0" locked="0" layoutInCell="1" allowOverlap="1" wp14:anchorId="462740DD" wp14:editId="02B4E355">
+                <wp:anchor distT="0" distB="0" distL="114300" distR="114300" simplePos="0" relativeHeight="252017664" behindDoc="0" locked="0" layoutInCell="1" allowOverlap="1" wp14:anchorId="5D1A6C18" wp14:editId="42731FB5">
                   <wp:simplePos x="0" y="0"/>
                   <wp:positionH relativeFrom="column">
-                    <wp:posOffset>798830</wp:posOffset>
+                    <wp:posOffset>4688840</wp:posOffset>
                   </wp:positionH>
                   <wp:positionV relativeFrom="paragraph">
-                    <wp:posOffset>-93345</wp:posOffset>
+                    <wp:posOffset>-104140</wp:posOffset>
                   </wp:positionV>
-                  <wp:extent cx="871220" cy="1141730"/>
-                  <wp:effectExtent l="4445" t="0" r="0" b="0"/>
+                  <wp:extent cx="648970" cy="1242695"/>
+                  <wp:effectExtent l="7937" t="0" r="6668" b="6667"/>
                   <wp:wrapThrough wrapText="bothSides">
                     <wp:wrapPolygon edited="0">
-                      <wp:start x="110" y="21684"/>
-                      <wp:lineTo x="21206" y="21684"/>
-                      <wp:lineTo x="21206" y="300"/>
-                      <wp:lineTo x="110" y="300"/>
-                      <wp:lineTo x="110" y="21684"/>
+                      <wp:start x="264" y="21738"/>
+                      <wp:lineTo x="21188" y="21738"/>
+                      <wp:lineTo x="21188" y="215"/>
+                      <wp:lineTo x="20554" y="215"/>
+                      <wp:lineTo x="10409" y="19089"/>
+                      <wp:lineTo x="264" y="19751"/>
+                      <wp:lineTo x="264" y="21738"/>
                     </wp:wrapPolygon>
                   </wp:wrapThrough>
-                  <wp:docPr id="1102581315" name="Picture 11">
-                    <a:extLst xmlns:a="http://schemas.openxmlformats.org/drawingml/2006/main">
-                      <a:ext uri="{C183D7F6-B498-43B3-948B-1728B52AA6E4}">
-                        <adec:decorative xmlns:adec="http://schemas.microsoft.com/office/drawing/2017/decorative" val="1"/>
-                      </a:ext>
-                    </a:extLst>
-                  </wp:docPr>
+                  <wp:docPr id="374846374" name="Picture 13"/>
                   <wp:cNvGraphicFramePr>
                     <a:graphicFrameLocks xmlns:a="http://schemas.openxmlformats.org/drawingml/2006/main" noChangeAspect="1"/>
                   </wp:cNvGraphicFramePr>
@@ -1971,18 +2105,21 @@
                     <a:graphicData uri="http://schemas.openxmlformats.org/drawingml/2006/picture">
                       <pic:pic xmlns:pic="http://schemas.openxmlformats.org/drawingml/2006/picture">
                         <pic:nvPicPr>
-                          <pic:cNvPr id="1102581315" name="Picture 11">
-                            <a:extLst>
-                              <a:ext uri="{C183D7F6-B498-43B3-948B-1728B52AA6E4}">
-                                <adec:decorative xmlns:adec="http://schemas.microsoft.com/office/drawing/2017/decorative" val="1"/>
-                              </a:ext>
-                            </a:extLst>
-                          </pic:cNvPr>
+                          <pic:cNvPr id="374846374" name="Picture 13"/>
                           <pic:cNvPicPr/>
                         </pic:nvPicPr>
                         <pic:blipFill>
                           <a:blip r:embed="rId10" cstate="print">
                             <a:extLst>
+                              <a:ext uri="{BEBA8EAE-BF5A-486C-A8C5-ECC9F3942E4B}">
+                                <a14:imgProps xmlns:a14="http://schemas.microsoft.com/office/drawing/2010/main">
+                                  <a14:imgLayer r:embed="rId11">
+                                    <a14:imgEffect>
+                                      <a14:sharpenSoften amount="50000"/>
+                                    </a14:imgEffect>
+                                  </a14:imgLayer>
+                                </a14:imgProps>
+                              </a:ext>
                               <a:ext uri="{28A0092B-C50C-407E-A947-70E740481C1C}">
                                 <a14:useLocalDpi xmlns:a14="http://schemas.microsoft.com/office/drawing/2010/main" val="0"/>
                               </a:ext>
@@ -1995,7 +2132,7 @@
                         <pic:spPr>
                           <a:xfrm rot="5400000">
                             <a:off x="0" y="0"/>
-                            <a:ext cx="871220" cy="1141730"/>
+                            <a:ext cx="648970" cy="1242695"/>
                           </a:xfrm>
                           <a:prstGeom prst="rect">
                             <a:avLst/>
@@ -2015,32 +2152,36 @@
             </w:r>
             <w:r>
               <w:rPr>
+                <w:rFonts w:ascii="Microsoft JhengHei UI" w:eastAsia="Microsoft JhengHei UI" w:hAnsi="Microsoft JhengHei UI"/>
                 <w:noProof/>
               </w:rPr>
               <w:drawing>
-                <wp:anchor distT="0" distB="0" distL="114300" distR="114300" simplePos="0" relativeHeight="252017664" behindDoc="0" locked="0" layoutInCell="1" allowOverlap="1" wp14:anchorId="5D1A6C18" wp14:editId="374DEE47">
+                <wp:anchor distT="0" distB="0" distL="114300" distR="114300" simplePos="0" relativeHeight="252013568" behindDoc="0" locked="0" layoutInCell="1" allowOverlap="1" wp14:anchorId="462740DD" wp14:editId="08021698">
                   <wp:simplePos x="0" y="0"/>
                   <wp:positionH relativeFrom="column">
-                    <wp:posOffset>4707890</wp:posOffset>
+                    <wp:posOffset>838835</wp:posOffset>
                   </wp:positionH>
                   <wp:positionV relativeFrom="paragraph">
-                    <wp:posOffset>-77470</wp:posOffset>
+                    <wp:posOffset>-5715</wp:posOffset>
                   </wp:positionV>
-                  <wp:extent cx="579755" cy="1110615"/>
-                  <wp:effectExtent l="1270" t="0" r="5715" b="5715"/>
+                  <wp:extent cx="791210" cy="1061720"/>
+                  <wp:effectExtent l="17145" t="20955" r="26035" b="26035"/>
                   <wp:wrapThrough wrapText="bothSides">
                     <wp:wrapPolygon edited="0">
-                      <wp:start x="47" y="21625"/>
-                      <wp:lineTo x="15189" y="21625"/>
-                      <wp:lineTo x="21340" y="7546"/>
-                      <wp:lineTo x="21340" y="7299"/>
-                      <wp:lineTo x="21340" y="136"/>
-                      <wp:lineTo x="15189" y="19155"/>
-                      <wp:lineTo x="47" y="19402"/>
-                      <wp:lineTo x="47" y="21625"/>
+                      <wp:start x="-572" y="21949"/>
+                      <wp:lineTo x="21791" y="21949"/>
+                      <wp:lineTo x="21791" y="-142"/>
+                      <wp:lineTo x="-572" y="-142"/>
+                      <wp:lineTo x="-572" y="21949"/>
                     </wp:wrapPolygon>
                   </wp:wrapThrough>
-                  <wp:docPr id="374846374" name="Picture 13"/>
+                  <wp:docPr id="1102581315" name="Picture 11">
+                    <a:extLst xmlns:a="http://schemas.openxmlformats.org/drawingml/2006/main">
+                      <a:ext uri="{C183D7F6-B498-43B3-948B-1728B52AA6E4}">
+                        <adec:decorative xmlns="" xmlns:cx2="http://schemas.microsoft.com/office/drawing/2015/10/21/chartex" xmlns:cx3="http://schemas.microsoft.com/office/drawing/2016/5/9/chartex" xmlns:cx4="http://schemas.microsoft.com/office/drawing/2016/5/10/chartex" xmlns:cx5="http://schemas.microsoft.com/office/drawing/2016/5/11/chartex" xmlns:cx6="http://schemas.microsoft.com/office/drawing/2016/5/12/chartex" xmlns:cx7="http://schemas.microsoft.com/office/drawing/2016/5/13/chartex" xmlns:cx8="http://schemas.microsoft.com/office/drawing/2016/5/14/chartex" xmlns:aink="http://schemas.microsoft.com/office/drawing/2016/ink" xmlns:am3d="http://schemas.microsoft.com/office/drawing/2017/model3d" xmlns:o="urn:schemas-microsoft-com:office:office" xmlns:oel="http://schemas.microsoft.com/office/2019/extlst" xmlns:v="urn:schemas-microsoft-com:vml" xmlns:w10="urn:schemas-microsoft-com:office:word" xmlns:w="http://schemas.openxmlformats.org/wordprocessingml/2006/main" xmlns:w16cex="http://schemas.microsoft.com/office/word/2018/wordml/cex" xmlns:w16cid="http://schemas.microsoft.com/office/word/2016/wordml/cid" xmlns:w16="http://schemas.microsoft.com/office/word/2018/wordml" xmlns:w16sdtdh="http://schemas.microsoft.com/office/word/2020/wordml/sdtdatahash" xmlns:adec="http://schemas.microsoft.com/office/drawing/2017/decorative" val="1"/>
+                      </a:ext>
+                    </a:extLst>
+                  </wp:docPr>
                   <wp:cNvGraphicFramePr>
                     <a:graphicFrameLocks xmlns:a="http://schemas.openxmlformats.org/drawingml/2006/main" noChangeAspect="1"/>
                   </wp:cNvGraphicFramePr>
@@ -2048,29 +2189,53 @@
                     <a:graphicData uri="http://schemas.openxmlformats.org/drawingml/2006/picture">
                       <pic:pic xmlns:pic="http://schemas.openxmlformats.org/drawingml/2006/picture">
                         <pic:nvPicPr>
-                          <pic:cNvPr id="374846374" name="Picture 13"/>
+                          <pic:cNvPr id="1102581315" name="Picture 11">
+                            <a:extLst>
+                              <a:ext uri="{C183D7F6-B498-43B3-948B-1728B52AA6E4}">
+                                <adec:decorative xmlns="" xmlns:cx2="http://schemas.microsoft.com/office/drawing/2015/10/21/chartex" xmlns:cx3="http://schemas.microsoft.com/office/drawing/2016/5/9/chartex" xmlns:cx4="http://schemas.microsoft.com/office/drawing/2016/5/10/chartex" xmlns:cx5="http://schemas.microsoft.com/office/drawing/2016/5/11/chartex" xmlns:cx6="http://schemas.microsoft.com/office/drawing/2016/5/12/chartex" xmlns:cx7="http://schemas.microsoft.com/office/drawing/2016/5/13/chartex" xmlns:cx8="http://schemas.microsoft.com/office/drawing/2016/5/14/chartex" xmlns:aink="http://schemas.microsoft.com/office/drawing/2016/ink" xmlns:am3d="http://schemas.microsoft.com/office/drawing/2017/model3d" xmlns:o="urn:schemas-microsoft-com:office:office" xmlns:oel="http://schemas.microsoft.com/office/2019/extlst" xmlns:v="urn:schemas-microsoft-com:vml" xmlns:w10="urn:schemas-microsoft-com:office:word" xmlns:w="http://schemas.openxmlformats.org/wordprocessingml/2006/main" xmlns:w16cex="http://schemas.microsoft.com/office/word/2018/wordml/cex" xmlns:w16cid="http://schemas.microsoft.com/office/word/2016/wordml/cid" xmlns:w16="http://schemas.microsoft.com/office/word/2018/wordml" xmlns:w16sdtdh="http://schemas.microsoft.com/office/word/2020/wordml/sdtdatahash" xmlns:adec="http://schemas.microsoft.com/office/drawing/2017/decorative" val="1"/>
+                              </a:ext>
+                            </a:extLst>
+                          </pic:cNvPr>
                           <pic:cNvPicPr/>
                         </pic:nvPicPr>
-                        <pic:blipFill>
-                          <a:blip r:embed="rId11" cstate="print">
+                        <pic:blipFill rotWithShape="1">
+                          <a:blip r:embed="rId12" cstate="print">
                             <a:extLst>
+                              <a:ext uri="{BEBA8EAE-BF5A-486C-A8C5-ECC9F3942E4B}">
+                                <a14:imgProps xmlns:a14="http://schemas.microsoft.com/office/drawing/2010/main">
+                                  <a14:imgLayer r:embed="rId13">
+                                    <a14:imgEffect>
+                                      <a14:sharpenSoften amount="50000"/>
+                                    </a14:imgEffect>
+                                  </a14:imgLayer>
+                                </a14:imgProps>
+                              </a:ext>
                               <a:ext uri="{28A0092B-C50C-407E-A947-70E740481C1C}">
                                 <a14:useLocalDpi xmlns:a14="http://schemas.microsoft.com/office/drawing/2010/main" val="0"/>
                               </a:ext>
                             </a:extLst>
                           </a:blip>
-                          <a:stretch>
-                            <a:fillRect/>
-                          </a:stretch>
+                          <a:srcRect l="4642" t="2921" r="5330" b="4973"/>
+                          <a:stretch/>
                         </pic:blipFill>
-                        <pic:spPr>
+                        <pic:spPr bwMode="auto">
                           <a:xfrm rot="5400000">
                             <a:off x="0" y="0"/>
-                            <a:ext cx="579755" cy="1110615"/>
+                            <a:ext cx="791210" cy="1061720"/>
                           </a:xfrm>
                           <a:prstGeom prst="rect">
                             <a:avLst/>
                           </a:prstGeom>
+                          <a:ln w="6350">
+                            <a:solidFill>
+                              <a:schemeClr val="tx1"/>
+                            </a:solidFill>
+                          </a:ln>
+                          <a:extLst>
+                            <a:ext uri="{53640926-AAD7-44D8-BBD7-CCE9431645EC}">
+                              <a14:shadowObscured xmlns:a14="http://schemas.microsoft.com/office/drawing/2010/main"/>
+                            </a:ext>
+                          </a:extLst>
                         </pic:spPr>
                       </pic:pic>
                     </a:graphicData>
@@ -2125,7 +2290,7 @@
                           <pic:cNvPicPr/>
                         </pic:nvPicPr>
                         <pic:blipFill>
-                          <a:blip r:embed="rId12" cstate="print">
+                          <a:blip r:embed="rId14" cstate="print">
                             <a:extLst>
                               <a:ext uri="{28A0092B-C50C-407E-A947-70E740481C1C}">
                                 <a14:useLocalDpi xmlns:a14="http://schemas.microsoft.com/office/drawing/2010/main" val="0"/>
@@ -2163,7 +2328,7 @@
       <w:tr>
         <w:tc>
           <w:tcPr>
-            <w:tcW w:w="10206" w:type="dxa"/>
+            <w:tcW w:w="9923" w:type="dxa"/>
           </w:tcPr>
           <w:p>
             <w:pPr>
@@ -2184,7 +2349,7 @@
               </w:rPr>
               <w:t xml:space="preserve">            </w:t>
             </w:r>
-            <w:commentRangeStart w:id="0"/>
+            <w:proofErr w:type="gramStart"/>
             <w:r>
               <w:rPr>
                 <w:rFonts w:ascii="Microsoft JhengHei UI" w:eastAsia="Microsoft JhengHei UI" w:hAnsi="Microsoft JhengHei UI" w:cs="MS Gothic" w:hint="eastAsia"/>
@@ -2192,14 +2357,17 @@
                 <w:sz w:val="32"/>
                 <w:szCs w:val="32"/>
               </w:rPr>
-              <w:t>預製的方格紙</w:t>
+              <w:t>預製的</w:t>
             </w:r>
-            <w:commentRangeEnd w:id="0"/>
+            <w:proofErr w:type="gramEnd"/>
             <w:r>
               <w:rPr>
-                <w:rStyle w:val="CommentReference"/>
-              </w:rPr>
-              <w:commentReference w:id="0"/>
+                <w:rFonts w:ascii="Microsoft JhengHei UI" w:eastAsia="Microsoft JhengHei UI" w:hAnsi="Microsoft JhengHei UI" w:cs="MS Gothic" w:hint="eastAsia"/>
+                <w:color w:val="1F3864" w:themeColor="accent5" w:themeShade="80"/>
+                <w:sz w:val="32"/>
+                <w:szCs w:val="32"/>
+              </w:rPr>
+              <w:t>方格紙</w:t>
             </w:r>
             <w:r>
               <w:rPr>
@@ -2288,7 +2456,7 @@
       <w:tr>
         <w:tc>
           <w:tcPr>
-            <w:tcW w:w="10206" w:type="dxa"/>
+            <w:tcW w:w="9923" w:type="dxa"/>
           </w:tcPr>
           <w:p>
             <w:pPr>
@@ -2348,7 +2516,7 @@
                           <pic:cNvPicPr/>
                         </pic:nvPicPr>
                         <pic:blipFill>
-                          <a:blip r:embed="rId16" cstate="print">
+                          <a:blip r:embed="rId15" cstate="print">
                             <a:extLst>
                               <a:ext uri="{28A0092B-C50C-407E-A947-70E740481C1C}">
                                 <a14:useLocalDpi xmlns:a14="http://schemas.microsoft.com/office/drawing/2010/main" val="0"/>
@@ -2430,7 +2598,7 @@
                           <pic:cNvPicPr/>
                         </pic:nvPicPr>
                         <pic:blipFill>
-                          <a:blip r:embed="rId17" cstate="print">
+                          <a:blip r:embed="rId16" cstate="print">
                             <a:extLst>
                               <a:ext uri="{28A0092B-C50C-407E-A947-70E740481C1C}">
                                 <a14:useLocalDpi xmlns:a14="http://schemas.microsoft.com/office/drawing/2010/main" val="0"/>
@@ -2502,7 +2670,7 @@
                           <pic:cNvPicPr/>
                         </pic:nvPicPr>
                         <pic:blipFill>
-                          <a:blip r:embed="rId18" cstate="print">
+                          <a:blip r:embed="rId17" cstate="print">
                             <a:extLst>
                               <a:ext uri="{28A0092B-C50C-407E-A947-70E740481C1C}">
                                 <a14:useLocalDpi xmlns:a14="http://schemas.microsoft.com/office/drawing/2010/main" val="0"/>
@@ -2575,7 +2743,7 @@
                           <pic:cNvPicPr/>
                         </pic:nvPicPr>
                         <pic:blipFill>
-                          <a:blip r:embed="rId19" cstate="print">
+                          <a:blip r:embed="rId18" cstate="print">
                             <a:extLst>
                               <a:ext uri="{28A0092B-C50C-407E-A947-70E740481C1C}">
                                 <a14:useLocalDpi xmlns:a14="http://schemas.microsoft.com/office/drawing/2010/main" val="0"/>
@@ -2613,7 +2781,7 @@
       <w:tr>
         <w:tc>
           <w:tcPr>
-            <w:tcW w:w="10206" w:type="dxa"/>
+            <w:tcW w:w="9923" w:type="dxa"/>
           </w:tcPr>
           <w:p>
             <w:pPr>
@@ -2659,6 +2827,7 @@
               </w:rPr>
               <w:t xml:space="preserve">              </w:t>
             </w:r>
+            <w:proofErr w:type="gramStart"/>
             <w:r>
               <w:rPr>
                 <w:rFonts w:ascii="Microsoft JhengHei UI" w:eastAsia="Microsoft JhengHei UI" w:hAnsi="Microsoft JhengHei UI" w:cs="MS Gothic" w:hint="eastAsia"/>
@@ -2668,6 +2837,7 @@
               </w:rPr>
               <w:t>尺子</w:t>
             </w:r>
+            <w:proofErr w:type="gramEnd"/>
             <w:r>
               <w:rPr>
                 <w:rFonts w:ascii="Microsoft JhengHei UI" w:eastAsia="Microsoft JhengHei UI" w:hAnsi="Microsoft JhengHei UI" w:cs="MS Gothic"/>
@@ -2787,16 +2957,16 @@
         <mc:AlternateContent>
           <mc:Choice Requires="wpg">
             <w:drawing>
-              <wp:anchor distT="0" distB="0" distL="114300" distR="114300" simplePos="0" relativeHeight="252029952" behindDoc="1" locked="0" layoutInCell="1" allowOverlap="1" wp14:anchorId="5314A9FA" wp14:editId="4D8C1D02">
+              <wp:anchor distT="0" distB="0" distL="114300" distR="114300" simplePos="0" relativeHeight="252029952" behindDoc="1" locked="0" layoutInCell="1" allowOverlap="1" wp14:anchorId="5314A9FA" wp14:editId="145F659A">
                 <wp:simplePos x="0" y="0"/>
                 <wp:positionH relativeFrom="column">
-                  <wp:posOffset>8255</wp:posOffset>
+                  <wp:posOffset>3810</wp:posOffset>
                 </wp:positionH>
                 <wp:positionV relativeFrom="paragraph">
-                  <wp:posOffset>169779</wp:posOffset>
+                  <wp:posOffset>170180</wp:posOffset>
                 </wp:positionV>
-                <wp:extent cx="6477001" cy="3963503"/>
-                <wp:effectExtent l="12700" t="12700" r="12700" b="12065"/>
+                <wp:extent cx="6305552" cy="3963417"/>
+                <wp:effectExtent l="0" t="0" r="19050" b="18415"/>
                 <wp:wrapNone/>
                 <wp:docPr id="156957219" name="Group 156957219"/>
                 <wp:cNvGraphicFramePr/>
@@ -2807,9 +2977,9 @@
                       <wpg:grpSpPr>
                         <a:xfrm>
                           <a:off x="0" y="0"/>
-                          <a:ext cx="6477001" cy="3963503"/>
+                          <a:ext cx="6305552" cy="3963417"/>
                           <a:chOff x="0" y="-1"/>
-                          <a:chExt cx="6072188" cy="3964127"/>
+                          <a:chExt cx="5911454" cy="3964041"/>
                         </a:xfrm>
                       </wpg:grpSpPr>
                       <wps:wsp>
@@ -2818,7 +2988,7 @@
                         <wps:spPr>
                           <a:xfrm>
                             <a:off x="0" y="-1"/>
-                            <a:ext cx="649705" cy="378000"/>
+                            <a:ext cx="776883" cy="378000"/>
                           </a:xfrm>
                           <a:prstGeom prst="round2SameRect">
                             <a:avLst/>
@@ -2860,8 +3030,8 @@
                         <wps:cNvSpPr/>
                         <wps:spPr>
                           <a:xfrm flipV="1">
-                            <a:off x="0" y="377953"/>
-                            <a:ext cx="6072188" cy="3586173"/>
+                            <a:off x="1" y="377867"/>
+                            <a:ext cx="5911453" cy="3586173"/>
                           </a:xfrm>
                           <a:prstGeom prst="round2SameRect">
                             <a:avLst>
@@ -2915,14 +3085,14 @@
           </mc:Choice>
           <mc:Fallback>
             <w:pict>
-              <v:group w14:anchorId="6420654F" id="Group 156957219" o:spid="_x0000_s1026" style="position:absolute;margin-left:.65pt;margin-top:13.35pt;width:510pt;height:312.1pt;z-index:-251286528;mso-width-relative:margin;mso-height-relative:margin" coordorigin="" coordsize="60721,39641" o:gfxdata="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">
-                <v:shape id="Round Same Side Corner Rectangle 1389393138" o:spid="_x0000_s1027" style="position:absolute;width:6497;height:3779;visibility:visible;mso-wrap-style:square;v-text-anchor:middle" coordsize="649705,378000" o:gfxdata="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" path="m63001,l586704,v34794,,63001,28207,63001,63001l649705,378000r,l,378000r,l,63001c,28207,28207,,63001,xe" filled="f" strokecolor="#2f5496 [2408]" strokeweight="1.5pt">
+              <v:group w14:anchorId="48994348" id="Group 156957219" o:spid="_x0000_s1026" style="position:absolute;margin-left:.3pt;margin-top:13.4pt;width:496.5pt;height:312.1pt;z-index:-251286528;mso-width-relative:margin;mso-height-relative:margin" coordorigin="" coordsize="59114,39640" o:gfxdata="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">
+                <v:shape id="Round Same Side Corner Rectangle 1389393138" o:spid="_x0000_s1027" style="position:absolute;width:7768;height:3779;visibility:visible;mso-wrap-style:square;v-text-anchor:middle" coordsize="776883,378000" o:gfxdata="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" path="m63001,l713882,v34794,,63001,28207,63001,63001l776883,378000r,l,378000r,l,63001c,28207,28207,,63001,xe" filled="f" strokecolor="#2f5496 [2408]" strokeweight="1.5pt">
                   <v:stroke joinstyle="miter"/>
-                  <v:path arrowok="t" o:connecttype="custom" o:connectlocs="63001,0;586704,0;649705,63001;649705,378000;649705,378000;0,378000;0,378000;0,63001;63001,0" o:connectangles="0,0,0,0,0,0,0,0,0"/>
+                  <v:path arrowok="t" o:connecttype="custom" o:connectlocs="63001,0;713882,0;776883,63001;776883,378000;776883,378000;0,378000;0,378000;0,63001;63001,0" o:connectangles="0,0,0,0,0,0,0,0,0"/>
                 </v:shape>
-                <v:shape id="Round Same Side Corner Rectangle 87740967" o:spid="_x0000_s1028" style="position:absolute;top:3779;width:60721;height:35862;flip:y;visibility:visible;mso-wrap-style:square;v-text-anchor:middle" coordsize="6072188,3586173" o:gfxdata="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" path="m161557,l5910631,v89225,,161557,72332,161557,161557l6072188,3586173r,l,3586173r,l,161557c,72332,72332,,161557,xe" filled="f" strokecolor="#2f5496 [2408]" strokeweight="1.5pt">
+                <v:shape id="Round Same Side Corner Rectangle 87740967" o:spid="_x0000_s1028" style="position:absolute;top:3778;width:59114;height:35862;flip:y;visibility:visible;mso-wrap-style:square;v-text-anchor:middle" coordsize="5911453,3586173" o:gfxdata="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" path="m161557,l5749896,v89225,,161557,72332,161557,161557l5911453,3586173r,l,3586173r,l,161557c,72332,72332,,161557,xe" filled="f" strokecolor="#2f5496 [2408]" strokeweight="1.5pt">
                   <v:stroke joinstyle="miter"/>
-                  <v:path arrowok="t" o:connecttype="custom" o:connectlocs="161557,0;5910631,0;6072188,161557;6072188,3586173;6072188,3586173;0,3586173;0,3586173;0,161557;161557,0" o:connectangles="0,0,0,0,0,0,0,0,0"/>
+                  <v:path arrowok="t" o:connecttype="custom" o:connectlocs="161557,0;5749896,0;5911453,161557;5911453,3586173;5911453,3586173;0,3586173;0,3586173;0,161557;161557,0" o:connectangles="0,0,0,0,0,0,0,0,0"/>
                 </v:shape>
               </v:group>
             </w:pict>
@@ -2933,16 +3103,16 @@
     <w:tbl>
       <w:tblPr>
         <w:tblStyle w:val="TableGrid"/>
-        <w:tblW w:w="10206" w:type="dxa"/>
+        <w:tblW w:w="9923" w:type="dxa"/>
         <w:tblLook w:val="04A0" w:firstRow="1" w:lastRow="0" w:firstColumn="1" w:lastColumn="0" w:noHBand="0" w:noVBand="1"/>
       </w:tblPr>
       <w:tblGrid>
-        <w:gridCol w:w="10206"/>
+        <w:gridCol w:w="9923"/>
       </w:tblGrid>
       <w:tr>
         <w:tc>
           <w:tcPr>
-            <w:tcW w:w="10206" w:type="dxa"/>
+            <w:tcW w:w="9923" w:type="dxa"/>
             <w:tcBorders>
               <w:top w:val="nil"/>
               <w:left w:val="nil"/>
@@ -2954,6 +3124,7 @@
             <w:pPr>
               <w:adjustRightInd w:val="0"/>
               <w:snapToGrid w:val="0"/>
+              <w:spacing w:line="276" w:lineRule="auto"/>
               <w:rPr>
                 <w:rFonts w:ascii="Microsoft JhengHei UI" w:eastAsia="Microsoft JhengHei UI" w:hAnsi="Microsoft JhengHei UI" w:cs="Microsoft JhengHei"/>
                 <w:b/>
@@ -2980,7 +3151,7 @@
       <w:tr>
         <w:tc>
           <w:tcPr>
-            <w:tcW w:w="10206" w:type="dxa"/>
+            <w:tcW w:w="9923" w:type="dxa"/>
             <w:tcBorders>
               <w:top w:val="nil"/>
               <w:left w:val="nil"/>
@@ -4887,7 +5058,7 @@
       <w:tr>
         <w:tc>
           <w:tcPr>
-            <w:tcW w:w="10206" w:type="dxa"/>
+            <w:tcW w:w="9923" w:type="dxa"/>
             <w:tcBorders>
               <w:top w:val="nil"/>
               <w:left w:val="nil"/>
@@ -5006,6 +5177,9 @@
     </w:p>
     <w:p>
       <w:pPr>
+        <w:tabs>
+          <w:tab w:val="left" w:pos="810"/>
+        </w:tabs>
         <w:adjustRightInd w:val="0"/>
         <w:snapToGrid w:val="0"/>
         <w:spacing w:line="276" w:lineRule="auto"/>
@@ -5026,20 +5200,19 @@
           <w:sz w:val="36"/>
           <w:szCs w:val="36"/>
         </w:rPr>
-        <w:lastRenderedPageBreak/>
         <mc:AlternateContent>
           <mc:Choice Requires="wpg">
             <w:drawing>
-              <wp:anchor distT="0" distB="0" distL="114300" distR="114300" simplePos="0" relativeHeight="252035072" behindDoc="1" locked="0" layoutInCell="1" allowOverlap="1" wp14:anchorId="2955342E" wp14:editId="258F0EA2">
+              <wp:anchor distT="0" distB="0" distL="114300" distR="114300" simplePos="0" relativeHeight="252035072" behindDoc="1" locked="0" layoutInCell="1" allowOverlap="1" wp14:anchorId="2955342E" wp14:editId="177763C7">
                 <wp:simplePos x="0" y="0"/>
                 <wp:positionH relativeFrom="column">
-                  <wp:posOffset>-10996</wp:posOffset>
+                  <wp:posOffset>-15240</wp:posOffset>
                 </wp:positionH>
                 <wp:positionV relativeFrom="paragraph">
-                  <wp:posOffset>163563</wp:posOffset>
+                  <wp:posOffset>162560</wp:posOffset>
                 </wp:positionV>
-                <wp:extent cx="6446520" cy="3895725"/>
-                <wp:effectExtent l="12700" t="12700" r="17780" b="15875"/>
+                <wp:extent cx="6324600" cy="3895725"/>
+                <wp:effectExtent l="0" t="0" r="19050" b="28575"/>
                 <wp:wrapNone/>
                 <wp:docPr id="477538969" name="Group 477538969"/>
                 <wp:cNvGraphicFramePr/>
@@ -5050,9 +5223,9 @@
                       <wpg:grpSpPr>
                         <a:xfrm>
                           <a:off x="0" y="0"/>
-                          <a:ext cx="6446520" cy="3895725"/>
+                          <a:ext cx="6324600" cy="3895725"/>
                           <a:chOff x="0" y="-1"/>
-                          <a:chExt cx="6043613" cy="3897365"/>
+                          <a:chExt cx="5929313" cy="3897365"/>
                         </a:xfrm>
                       </wpg:grpSpPr>
                       <wps:wsp>
@@ -5061,7 +5234,7 @@
                         <wps:spPr>
                           <a:xfrm>
                             <a:off x="1" y="-1"/>
-                            <a:ext cx="685800" cy="378000"/>
+                            <a:ext cx="776882" cy="378000"/>
                           </a:xfrm>
                           <a:prstGeom prst="round2SameRect">
                             <a:avLst/>
@@ -5104,7 +5277,7 @@
                         <wps:spPr>
                           <a:xfrm flipV="1">
                             <a:off x="0" y="378003"/>
-                            <a:ext cx="6043613" cy="3519361"/>
+                            <a:ext cx="5929313" cy="3519361"/>
                           </a:xfrm>
                           <a:prstGeom prst="round2SameRect">
                             <a:avLst>
@@ -5158,34 +5331,43 @@
           </mc:Choice>
           <mc:Fallback>
             <w:pict>
-              <v:group w14:anchorId="2D77501D" id="Group 477538969" o:spid="_x0000_s1026" style="position:absolute;margin-left:-.85pt;margin-top:12.9pt;width:507.6pt;height:306.75pt;z-index:-251281408;mso-width-relative:margin;mso-height-relative:margin" coordorigin="" coordsize="60436,38973" o:gfxdata="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">
-                <v:shape id="Round Same Side Corner Rectangle 500943940" o:spid="_x0000_s1027" style="position:absolute;width:6858;height:3779;visibility:visible;mso-wrap-style:square;v-text-anchor:middle" coordsize="685800,378000" o:gfxdata="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" path="m63001,l622799,v34794,,63001,28207,63001,63001l685800,378000r,l,378000r,l,63001c,28207,28207,,63001,xe" filled="f" strokecolor="#2f5496 [2408]" strokeweight="1.5pt">
+              <v:group w14:anchorId="212532E4" id="Group 477538969" o:spid="_x0000_s1026" style="position:absolute;margin-left:-1.2pt;margin-top:12.8pt;width:498pt;height:306.75pt;z-index:-251281408;mso-width-relative:margin;mso-height-relative:margin" coordorigin="" coordsize="59293,38973" o:gfxdata="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">
+                <v:shape id="Round Same Side Corner Rectangle 500943940" o:spid="_x0000_s1027" style="position:absolute;width:7768;height:3779;visibility:visible;mso-wrap-style:square;v-text-anchor:middle" coordsize="776882,378000" o:gfxdata="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" path="m63001,l713881,v34794,,63001,28207,63001,63001l776882,378000r,l,378000r,l,63001c,28207,28207,,63001,xe" filled="f" strokecolor="#2f5496 [2408]" strokeweight="1.5pt">
                   <v:stroke joinstyle="miter"/>
-                  <v:path arrowok="t" o:connecttype="custom" o:connectlocs="63001,0;622799,0;685800,63001;685800,378000;685800,378000;0,378000;0,378000;0,63001;63001,0" o:connectangles="0,0,0,0,0,0,0,0,0"/>
+                  <v:path arrowok="t" o:connecttype="custom" o:connectlocs="63001,0;713881,0;776882,63001;776882,378000;776882,378000;0,378000;0,378000;0,63001;63001,0" o:connectangles="0,0,0,0,0,0,0,0,0"/>
                 </v:shape>
-                <v:shape id="Round Same Side Corner Rectangle 12027442" o:spid="_x0000_s1028" style="position:absolute;top:3780;width:60436;height:35193;flip:y;visibility:visible;mso-wrap-style:square;v-text-anchor:middle" coordsize="6043613,3519361" o:gfxdata="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" path="m158547,l5885066,v87563,,158547,70984,158547,158547l6043613,3519361r,l,3519361r,l,158547c,70984,70984,,158547,xe" filled="f" strokecolor="#2f5496 [2408]" strokeweight="1.5pt">
+                <v:shape id="Round Same Side Corner Rectangle 12027442" o:spid="_x0000_s1028" style="position:absolute;top:3780;width:59293;height:35193;flip:y;visibility:visible;mso-wrap-style:square;v-text-anchor:middle" coordsize="5929313,3519361" o:gfxdata="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" path="m158547,l5770766,v87563,,158547,70984,158547,158547l5929313,3519361r,l,3519361r,l,158547c,70984,70984,,158547,xe" filled="f" strokecolor="#2f5496 [2408]" strokeweight="1.5pt">
                   <v:stroke joinstyle="miter"/>
-                  <v:path arrowok="t" o:connecttype="custom" o:connectlocs="158547,0;5885066,0;6043613,158547;6043613,3519361;6043613,3519361;0,3519361;0,3519361;0,158547;158547,0" o:connectangles="0,0,0,0,0,0,0,0,0"/>
+                  <v:path arrowok="t" o:connecttype="custom" o:connectlocs="158547,0;5770766,0;5929313,158547;5929313,3519361;5929313,3519361;0,3519361;0,3519361;0,158547;158547,0" o:connectangles="0,0,0,0,0,0,0,0,0"/>
                 </v:shape>
               </v:group>
             </w:pict>
           </mc:Fallback>
         </mc:AlternateContent>
       </w:r>
+      <w:r>
+        <w:rPr>
+          <w:rFonts w:ascii="Microsoft JhengHei UI" w:eastAsia="Microsoft JhengHei UI" w:hAnsi="Microsoft JhengHei UI" w:cs="Microsoft JhengHei"/>
+          <w:color w:val="1F3864" w:themeColor="accent5" w:themeShade="80"/>
+          <w:sz w:val="16"/>
+          <w:szCs w:val="16"/>
+        </w:rPr>
+        <w:tab/>
+      </w:r>
     </w:p>
     <w:tbl>
       <w:tblPr>
         <w:tblStyle w:val="TableGrid"/>
-        <w:tblW w:w="10065" w:type="dxa"/>
+        <w:tblW w:w="9923" w:type="dxa"/>
         <w:tblLook w:val="04A0" w:firstRow="1" w:lastRow="0" w:firstColumn="1" w:lastColumn="0" w:noHBand="0" w:noVBand="1"/>
       </w:tblPr>
       <w:tblGrid>
-        <w:gridCol w:w="10065"/>
+        <w:gridCol w:w="9923"/>
       </w:tblGrid>
       <w:tr>
         <w:tc>
           <w:tcPr>
-            <w:tcW w:w="10065" w:type="dxa"/>
+            <w:tcW w:w="9923" w:type="dxa"/>
             <w:tcBorders>
               <w:top w:val="nil"/>
               <w:left w:val="nil"/>
@@ -5224,7 +5406,7 @@
       <w:tr>
         <w:tc>
           <w:tcPr>
-            <w:tcW w:w="10065" w:type="dxa"/>
+            <w:tcW w:w="9923" w:type="dxa"/>
             <w:tcBorders>
               <w:top w:val="nil"/>
               <w:left w:val="nil"/>
@@ -5250,6 +5432,7 @@
                 <w:lang w:eastAsia="zh-HK"/>
               </w:rPr>
             </w:pPr>
+            <w:proofErr w:type="gramStart"/>
             <w:r>
               <w:rPr>
                 <w:rFonts w:ascii="Microsoft JhengHei UI" w:eastAsia="Microsoft JhengHei UI" w:hAnsi="Microsoft JhengHei UI" w:cstheme="minorHAnsi" w:hint="eastAsia"/>
@@ -5259,7 +5442,19 @@
                 <w:szCs w:val="32"/>
                 <w:lang w:eastAsia="zh-HK"/>
               </w:rPr>
-              <w:t>把預製的方格紙放在操場上一個被太陽照射到的位置上。按方格紙的方向座標，用指南針協助，校正方格紙的方向。</w:t>
+              <w:t>把預製</w:t>
+            </w:r>
+            <w:proofErr w:type="gramEnd"/>
+            <w:r>
+              <w:rPr>
+                <w:rFonts w:ascii="Microsoft JhengHei UI" w:eastAsia="Microsoft JhengHei UI" w:hAnsi="Microsoft JhengHei UI" w:cstheme="minorHAnsi" w:hint="eastAsia"/>
+                <w:bCs/>
+                <w:color w:val="1F3864" w:themeColor="accent5" w:themeShade="80"/>
+                <w:sz w:val="32"/>
+                <w:szCs w:val="32"/>
+                <w:lang w:eastAsia="zh-HK"/>
+              </w:rPr>
+              <w:t>的方格紙放在操場上一個被太陽照射到的位置上。按方格紙的方向座標，用指南針協助，校正方格紙的方向。</w:t>
             </w:r>
           </w:p>
         </w:tc>
@@ -5267,7 +5462,7 @@
       <w:tr>
         <w:tc>
           <w:tcPr>
-            <w:tcW w:w="10065" w:type="dxa"/>
+            <w:tcW w:w="9923" w:type="dxa"/>
             <w:tcBorders>
               <w:top w:val="nil"/>
               <w:left w:val="nil"/>
@@ -5308,7 +5503,7 @@
       <w:tr>
         <w:tc>
           <w:tcPr>
-            <w:tcW w:w="10065" w:type="dxa"/>
+            <w:tcW w:w="9923" w:type="dxa"/>
             <w:tcBorders>
               <w:top w:val="nil"/>
               <w:left w:val="nil"/>
@@ -5360,7 +5555,27 @@
                 <w:sz w:val="32"/>
                 <w:szCs w:val="32"/>
               </w:rPr>
-              <w:t>天數個特定的時刻，記下竹籤影子頂端的位置，並在旁寫下記錄的時間。</w:t>
+              <w:t>天數</w:t>
+            </w:r>
+            <w:proofErr w:type="gramStart"/>
+            <w:r>
+              <w:rPr>
+                <w:rFonts w:ascii="Microsoft JhengHei UI" w:eastAsia="Microsoft JhengHei UI" w:hAnsi="Microsoft JhengHei UI" w:hint="eastAsia"/>
+                <w:color w:val="1E3664"/>
+                <w:sz w:val="32"/>
+                <w:szCs w:val="32"/>
+              </w:rPr>
+              <w:t>個</w:t>
+            </w:r>
+            <w:proofErr w:type="gramEnd"/>
+            <w:r>
+              <w:rPr>
+                <w:rFonts w:ascii="Microsoft JhengHei UI" w:eastAsia="Microsoft JhengHei UI" w:hAnsi="Microsoft JhengHei UI" w:hint="eastAsia"/>
+                <w:color w:val="1E3664"/>
+                <w:sz w:val="32"/>
+                <w:szCs w:val="32"/>
+              </w:rPr>
+              <w:t>特定的時刻，記下竹籤影子頂端的位置，並在旁寫下記錄的時間。</w:t>
             </w:r>
           </w:p>
         </w:tc>
@@ -5368,7 +5583,7 @@
       <w:tr>
         <w:tc>
           <w:tcPr>
-            <w:tcW w:w="10065" w:type="dxa"/>
+            <w:tcW w:w="9923" w:type="dxa"/>
             <w:tcBorders>
               <w:top w:val="nil"/>
               <w:left w:val="nil"/>
@@ -5411,7 +5626,27 @@
                 <w:sz w:val="32"/>
                 <w:szCs w:val="32"/>
               </w:rPr>
-              <w:t>天紀錄完成後，把每個錄下的點與豎立竹籤的位置連成一條直線，這些就是竹籤在不同時間的影子。</w:t>
+              <w:t>天紀錄完成後，把每</w:t>
+            </w:r>
+            <w:proofErr w:type="gramStart"/>
+            <w:r>
+              <w:rPr>
+                <w:rFonts w:ascii="Microsoft JhengHei UI" w:eastAsia="Microsoft JhengHei UI" w:hAnsi="Microsoft JhengHei UI" w:hint="eastAsia"/>
+                <w:color w:val="1E3664"/>
+                <w:sz w:val="32"/>
+                <w:szCs w:val="32"/>
+              </w:rPr>
+              <w:t>個</w:t>
+            </w:r>
+            <w:proofErr w:type="gramEnd"/>
+            <w:r>
+              <w:rPr>
+                <w:rFonts w:ascii="Microsoft JhengHei UI" w:eastAsia="Microsoft JhengHei UI" w:hAnsi="Microsoft JhengHei UI" w:hint="eastAsia"/>
+                <w:color w:val="1E3664"/>
+                <w:sz w:val="32"/>
+                <w:szCs w:val="32"/>
+              </w:rPr>
+              <w:t>錄下的點與豎立竹籤的位置連成一條直線，這些就是竹籤在不同時間的影子。</w:t>
             </w:r>
           </w:p>
         </w:tc>
@@ -5419,6 +5654,9 @@
     </w:tbl>
     <w:p>
       <w:pPr>
+        <w:tabs>
+          <w:tab w:val="left" w:pos="1035"/>
+        </w:tabs>
         <w:adjustRightInd w:val="0"/>
         <w:snapToGrid w:val="0"/>
         <w:rPr>
@@ -5431,6 +5669,24 @@
     </w:p>
     <w:p>
       <w:pPr>
+        <w:tabs>
+          <w:tab w:val="left" w:pos="1035"/>
+        </w:tabs>
+        <w:adjustRightInd w:val="0"/>
+        <w:snapToGrid w:val="0"/>
+        <w:rPr>
+          <w:rFonts w:ascii="Microsoft JhengHei UI" w:eastAsia="Microsoft JhengHei UI" w:hAnsi="Microsoft JhengHei UI" w:cs="Tahoma"/>
+          <w:color w:val="1F3864" w:themeColor="accent5" w:themeShade="80"/>
+          <w:sz w:val="16"/>
+          <w:szCs w:val="16"/>
+        </w:rPr>
+      </w:pPr>
+    </w:p>
+    <w:p>
+      <w:pPr>
+        <w:tabs>
+          <w:tab w:val="left" w:pos="1035"/>
+        </w:tabs>
         <w:adjustRightInd w:val="0"/>
         <w:snapToGrid w:val="0"/>
         <w:rPr>
@@ -5453,16 +5709,16 @@
         <mc:AlternateContent>
           <mc:Choice Requires="wpg">
             <w:drawing>
-              <wp:anchor distT="0" distB="0" distL="114300" distR="114300" simplePos="0" relativeHeight="252054528" behindDoc="1" locked="0" layoutInCell="1" allowOverlap="1" wp14:anchorId="2AA9ABE8" wp14:editId="01375166">
+              <wp:anchor distT="0" distB="0" distL="114300" distR="114300" simplePos="0" relativeHeight="252054528" behindDoc="0" locked="0" layoutInCell="1" allowOverlap="1" wp14:anchorId="2AA9ABE8" wp14:editId="1628CCE8">
                 <wp:simplePos x="0" y="0"/>
                 <wp:positionH relativeFrom="column">
-                  <wp:posOffset>-20621</wp:posOffset>
+                  <wp:posOffset>-24765</wp:posOffset>
                 </wp:positionH>
                 <wp:positionV relativeFrom="paragraph">
-                  <wp:posOffset>151498</wp:posOffset>
+                  <wp:posOffset>144780</wp:posOffset>
                 </wp:positionV>
-                <wp:extent cx="6456045" cy="2905124"/>
-                <wp:effectExtent l="12700" t="12700" r="8255" b="16510"/>
+                <wp:extent cx="6334125" cy="2905041"/>
+                <wp:effectExtent l="0" t="0" r="28575" b="10160"/>
                 <wp:wrapNone/>
                 <wp:docPr id="2054893965" name="Group 2054893965"/>
                 <wp:cNvGraphicFramePr/>
@@ -5473,9 +5729,9 @@
                       <wpg:grpSpPr>
                         <a:xfrm>
                           <a:off x="0" y="0"/>
-                          <a:ext cx="6456045" cy="2905124"/>
+                          <a:ext cx="6334125" cy="2905041"/>
                           <a:chOff x="-1" y="-1"/>
-                          <a:chExt cx="6052542" cy="2906347"/>
+                          <a:chExt cx="5938242" cy="2906264"/>
                         </a:xfrm>
                       </wpg:grpSpPr>
                       <wps:wsp>
@@ -5484,7 +5740,7 @@
                         <wps:spPr>
                           <a:xfrm>
                             <a:off x="1" y="-1"/>
-                            <a:ext cx="875296" cy="378000"/>
+                            <a:ext cx="964404" cy="378000"/>
                           </a:xfrm>
                           <a:prstGeom prst="round2SameRect">
                             <a:avLst/>
@@ -5526,8 +5782,8 @@
                         <wps:cNvSpPr/>
                         <wps:spPr>
                           <a:xfrm flipV="1">
-                            <a:off x="-1" y="377803"/>
-                            <a:ext cx="6052542" cy="2528543"/>
+                            <a:off x="-1" y="377720"/>
+                            <a:ext cx="5938242" cy="2528543"/>
                           </a:xfrm>
                           <a:prstGeom prst="round2SameRect">
                             <a:avLst>
@@ -5581,14 +5837,14 @@
           </mc:Choice>
           <mc:Fallback>
             <w:pict>
-              <v:group w14:anchorId="26FF405C" id="Group 2054893965" o:spid="_x0000_s1026" style="position:absolute;margin-left:-1.6pt;margin-top:11.95pt;width:508.35pt;height:228.75pt;z-index:-251261952;mso-width-relative:margin;mso-height-relative:margin" coordorigin="" coordsize="60525,29063" o:gfxdata="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">
-                <v:shape id="Round Same Side Corner Rectangle 451350837" o:spid="_x0000_s1027" style="position:absolute;width:8752;height:3779;visibility:visible;mso-wrap-style:square;v-text-anchor:middle" coordsize="875296,378000" o:gfxdata="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" path="m63001,l812295,v34794,,63001,28207,63001,63001l875296,378000r,l,378000r,l,63001c,28207,28207,,63001,xe" filled="f" strokecolor="#2f5496 [2408]" strokeweight="1.5pt">
+              <v:group w14:anchorId="27A3F79C" id="Group 2054893965" o:spid="_x0000_s1026" style="position:absolute;margin-left:-1.95pt;margin-top:11.4pt;width:498.75pt;height:228.75pt;z-index:252054528;mso-width-relative:margin;mso-height-relative:margin" coordorigin="" coordsize="59382,29062" o:gfxdata="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">
+                <v:shape id="Round Same Side Corner Rectangle 451350837" o:spid="_x0000_s1027" style="position:absolute;width:9644;height:3779;visibility:visible;mso-wrap-style:square;v-text-anchor:middle" coordsize="964404,378000" o:gfxdata="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" path="m63001,l901403,v34794,,63001,28207,63001,63001l964404,378000r,l,378000r,l,63001c,28207,28207,,63001,xe" filled="f" strokecolor="#2f5496 [2408]" strokeweight="1.5pt">
                   <v:stroke joinstyle="miter"/>
-                  <v:path arrowok="t" o:connecttype="custom" o:connectlocs="63001,0;812295,0;875296,63001;875296,378000;875296,378000;0,378000;0,378000;0,63001;63001,0" o:connectangles="0,0,0,0,0,0,0,0,0"/>
+                  <v:path arrowok="t" o:connecttype="custom" o:connectlocs="63001,0;901403,0;964404,63001;964404,378000;964404,378000;0,378000;0,378000;0,63001;63001,0" o:connectangles="0,0,0,0,0,0,0,0,0"/>
                 </v:shape>
-                <v:shape id="Round Same Side Corner Rectangle 1047500145" o:spid="_x0000_s1028" style="position:absolute;top:3778;width:60525;height:25285;flip:y;visibility:visible;mso-wrap-style:square;v-text-anchor:middle" coordsize="6052542,2528543" o:gfxdata="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" path="m161523,l5891019,v89207,,161523,72316,161523,161523l6052542,2528543r,l,2528543r,l,161523c,72316,72316,,161523,xe" filled="f" strokecolor="#2f5496 [2408]" strokeweight="1.5pt">
+                <v:shape id="Round Same Side Corner Rectangle 1047500145" o:spid="_x0000_s1028" style="position:absolute;top:3777;width:59382;height:25285;flip:y;visibility:visible;mso-wrap-style:square;v-text-anchor:middle" coordsize="5938242,2528543" o:gfxdata="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" path="m161523,l5776719,v89207,,161523,72316,161523,161523l5938242,2528543r,l,2528543r,l,161523c,72316,72316,,161523,xe" filled="f" strokecolor="#2f5496 [2408]" strokeweight="1.5pt">
                   <v:stroke joinstyle="miter"/>
-                  <v:path arrowok="t" o:connecttype="custom" o:connectlocs="161523,0;5891019,0;6052542,161523;6052542,2528543;6052542,2528543;0,2528543;0,2528543;0,161523;161523,0" o:connectangles="0,0,0,0,0,0,0,0,0"/>
+                  <v:path arrowok="t" o:connecttype="custom" o:connectlocs="161523,0;5776719,0;5938242,161523;5938242,2528543;5938242,2528543;0,2528543;0,2528543;0,161523;161523,0" o:connectangles="0,0,0,0,0,0,0,0,0"/>
                 </v:shape>
               </v:group>
             </w:pict>
@@ -5645,16 +5901,16 @@
     <w:tbl>
       <w:tblPr>
         <w:tblStyle w:val="TableGrid"/>
-        <w:tblW w:w="10050" w:type="dxa"/>
+        <w:tblW w:w="9923" w:type="dxa"/>
         <w:tblLook w:val="04A0" w:firstRow="1" w:lastRow="0" w:firstColumn="1" w:lastColumn="0" w:noHBand="0" w:noVBand="1"/>
       </w:tblPr>
       <w:tblGrid>
-        <w:gridCol w:w="10050"/>
+        <w:gridCol w:w="9923"/>
       </w:tblGrid>
       <w:tr>
         <w:tc>
           <w:tcPr>
-            <w:tcW w:w="10050" w:type="dxa"/>
+            <w:tcW w:w="9923" w:type="dxa"/>
             <w:tcBorders>
               <w:top w:val="nil"/>
               <w:left w:val="nil"/>
@@ -5934,7 +6190,7 @@
         </w:trPr>
         <w:tc>
           <w:tcPr>
-            <w:tcW w:w="10050" w:type="dxa"/>
+            <w:tcW w:w="9923" w:type="dxa"/>
             <w:tcBorders>
               <w:top w:val="nil"/>
               <w:left w:val="nil"/>
@@ -6102,20 +6358,19 @@
           <w:sz w:val="36"/>
           <w:szCs w:val="36"/>
         </w:rPr>
-        <w:lastRenderedPageBreak/>
         <mc:AlternateContent>
           <mc:Choice Requires="wpg">
             <w:drawing>
-              <wp:anchor distT="0" distB="0" distL="114300" distR="114300" simplePos="0" relativeHeight="252042240" behindDoc="1" locked="0" layoutInCell="1" allowOverlap="1" wp14:anchorId="761AA81C" wp14:editId="1D0C4F53">
+              <wp:anchor distT="0" distB="0" distL="114300" distR="114300" simplePos="0" relativeHeight="252042240" behindDoc="1" locked="0" layoutInCell="1" allowOverlap="1" wp14:anchorId="761AA81C" wp14:editId="2CCA170C">
                 <wp:simplePos x="0" y="0"/>
                 <wp:positionH relativeFrom="column">
-                  <wp:posOffset>-10996</wp:posOffset>
+                  <wp:posOffset>-15240</wp:posOffset>
                 </wp:positionH>
                 <wp:positionV relativeFrom="paragraph">
-                  <wp:posOffset>163563</wp:posOffset>
+                  <wp:posOffset>162560</wp:posOffset>
                 </wp:positionV>
-                <wp:extent cx="6446521" cy="828675"/>
-                <wp:effectExtent l="12700" t="12700" r="17780" b="9525"/>
+                <wp:extent cx="6334125" cy="828675"/>
+                <wp:effectExtent l="0" t="0" r="28575" b="28575"/>
                 <wp:wrapNone/>
                 <wp:docPr id="2039252969" name="Group 2039252969"/>
                 <wp:cNvGraphicFramePr/>
@@ -6126,9 +6381,9 @@
                       <wpg:grpSpPr>
                         <a:xfrm>
                           <a:off x="0" y="0"/>
-                          <a:ext cx="6446521" cy="828675"/>
+                          <a:ext cx="6334125" cy="828675"/>
                           <a:chOff x="0" y="-1"/>
-                          <a:chExt cx="6043613" cy="2629960"/>
+                          <a:chExt cx="5938242" cy="2629960"/>
                         </a:xfrm>
                       </wpg:grpSpPr>
                       <wps:wsp>
@@ -6137,7 +6392,7 @@
                         <wps:spPr>
                           <a:xfrm>
                             <a:off x="1" y="-1"/>
-                            <a:ext cx="1272339" cy="1298932"/>
+                            <a:ext cx="1384101" cy="1298932"/>
                           </a:xfrm>
                           <a:prstGeom prst="round2SameRect">
                             <a:avLst/>
@@ -6180,7 +6435,7 @@
                         <wps:spPr>
                           <a:xfrm flipV="1">
                             <a:off x="0" y="1298931"/>
-                            <a:ext cx="6043613" cy="1331028"/>
+                            <a:ext cx="5938242" cy="1331028"/>
                           </a:xfrm>
                           <a:prstGeom prst="round2SameRect">
                             <a:avLst>
@@ -6234,14 +6489,14 @@
           </mc:Choice>
           <mc:Fallback>
             <w:pict>
-              <v:group w14:anchorId="4BFBB942" id="Group 2039252969" o:spid="_x0000_s1026" style="position:absolute;margin-left:-.85pt;margin-top:12.9pt;width:507.6pt;height:65.25pt;z-index:-251274240;mso-width-relative:margin;mso-height-relative:margin" coordorigin="" coordsize="60436,26299" o:gfxdata="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">
-                <v:shape id="Round Same Side Corner Rectangle 181406149" o:spid="_x0000_s1027" style="position:absolute;width:12723;height:12989;visibility:visible;mso-wrap-style:square;v-text-anchor:middle" coordsize="1272339,1298932" o:gfxdata="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" path="m212061,r848217,c1177396,,1272339,94943,1272339,212061r,1086871l1272339,1298932,,1298932r,l,212061c,94943,94943,,212061,xe" filled="f" strokecolor="#2f5496 [2408]" strokeweight="1.5pt">
+              <v:group w14:anchorId="1D906A12" id="Group 2039252969" o:spid="_x0000_s1026" style="position:absolute;margin-left:-1.2pt;margin-top:12.8pt;width:498.75pt;height:65.25pt;z-index:-251274240;mso-width-relative:margin;mso-height-relative:margin" coordorigin="" coordsize="59382,26299" o:gfxdata="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">
+                <v:shape id="Round Same Side Corner Rectangle 181406149" o:spid="_x0000_s1027" style="position:absolute;width:13841;height:12989;visibility:visible;mso-wrap-style:square;v-text-anchor:middle" coordsize="1384101,1298932" o:gfxdata="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" path="m216493,r951115,c1287174,,1384101,96927,1384101,216493r,1082439l1384101,1298932,,1298932r,l,216493c,96927,96927,,216493,xe" filled="f" strokecolor="#2f5496 [2408]" strokeweight="1.5pt">
                   <v:stroke joinstyle="miter"/>
-                  <v:path arrowok="t" o:connecttype="custom" o:connectlocs="212061,0;1060278,0;1272339,212061;1272339,1298932;1272339,1298932;0,1298932;0,1298932;0,212061;212061,0" o:connectangles="0,0,0,0,0,0,0,0,0"/>
+                  <v:path arrowok="t" o:connecttype="custom" o:connectlocs="216493,0;1167608,0;1384101,216493;1384101,1298932;1384101,1298932;0,1298932;0,1298932;0,216493;216493,0" o:connectangles="0,0,0,0,0,0,0,0,0"/>
                 </v:shape>
-                <v:shape id="Round Same Side Corner Rectangle 339484026" o:spid="_x0000_s1028" style="position:absolute;top:12989;width:60436;height:13310;flip:y;visibility:visible;mso-wrap-style:square;v-text-anchor:middle" coordsize="6043613,1331028" o:gfxdata="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" path="m352749,l5690864,v194818,,352749,157931,352749,352749l6043613,1331028r,l,1331028r,l,352749c,157931,157931,,352749,xe" filled="f" strokecolor="#2f5496 [2408]" strokeweight="1.5pt">
+                <v:shape id="Round Same Side Corner Rectangle 339484026" o:spid="_x0000_s1028" style="position:absolute;top:12989;width:59382;height:13310;flip:y;visibility:visible;mso-wrap-style:square;v-text-anchor:middle" coordsize="5938242,1331028" o:gfxdata="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" path="m352749,l5585493,v194818,,352749,157931,352749,352749l5938242,1331028r,l,1331028r,l,352749c,157931,157931,,352749,xe" filled="f" strokecolor="#2f5496 [2408]" strokeweight="1.5pt">
                   <v:stroke joinstyle="miter"/>
-                  <v:path arrowok="t" o:connecttype="custom" o:connectlocs="352749,0;5690864,0;6043613,352749;6043613,1331028;6043613,1331028;0,1331028;0,1331028;0,352749;352749,0" o:connectangles="0,0,0,0,0,0,0,0,0"/>
+                  <v:path arrowok="t" o:connecttype="custom" o:connectlocs="352749,0;5585493,0;5938242,352749;5938242,1331028;5938242,1331028;0,1331028;0,1331028;0,352749;352749,0" o:connectangles="0,0,0,0,0,0,0,0,0"/>
                 </v:shape>
               </v:group>
             </w:pict>
@@ -6252,13 +6507,13 @@
     <w:tbl>
       <w:tblPr>
         <w:tblStyle w:val="TableGrid"/>
-        <w:tblW w:w="10065" w:type="dxa"/>
+        <w:tblW w:w="9923" w:type="dxa"/>
         <w:tblLayout w:type="fixed"/>
         <w:tblLook w:val="04A0" w:firstRow="1" w:lastRow="0" w:firstColumn="1" w:lastColumn="0" w:noHBand="0" w:noVBand="1"/>
       </w:tblPr>
       <w:tblGrid>
         <w:gridCol w:w="2552"/>
-        <w:gridCol w:w="7513"/>
+        <w:gridCol w:w="7371"/>
       </w:tblGrid>
       <w:tr>
         <w:tc>
@@ -6300,7 +6555,7 @@
         </w:tc>
         <w:tc>
           <w:tcPr>
-            <w:tcW w:w="7513" w:type="dxa"/>
+            <w:tcW w:w="7371" w:type="dxa"/>
             <w:tcBorders>
               <w:top w:val="nil"/>
               <w:left w:val="nil"/>
@@ -6331,7 +6586,7 @@
         </w:trPr>
         <w:tc>
           <w:tcPr>
-            <w:tcW w:w="10065" w:type="dxa"/>
+            <w:tcW w:w="9923" w:type="dxa"/>
             <w:gridSpan w:val="2"/>
             <w:tcBorders>
               <w:top w:val="nil"/>
@@ -6354,6 +6609,7 @@
                 <w:lang w:eastAsia="zh-HK"/>
               </w:rPr>
             </w:pPr>
+            <w:proofErr w:type="gramStart"/>
             <w:r>
               <w:rPr>
                 <w:rFonts w:ascii="Microsoft JhengHei UI" w:eastAsia="Microsoft JhengHei UI" w:hAnsi="Microsoft JhengHei UI" w:cstheme="minorHAnsi" w:hint="eastAsia"/>
@@ -6363,7 +6619,19 @@
                 <w:szCs w:val="32"/>
                 <w:lang w:eastAsia="zh-HK"/>
               </w:rPr>
-              <w:t>提交附頁方格紙上所做的</w:t>
+              <w:t>提交附頁方格紙</w:t>
+            </w:r>
+            <w:proofErr w:type="gramEnd"/>
+            <w:r>
+              <w:rPr>
+                <w:rFonts w:ascii="Microsoft JhengHei UI" w:eastAsia="Microsoft JhengHei UI" w:hAnsi="Microsoft JhengHei UI" w:cstheme="minorHAnsi" w:hint="eastAsia"/>
+                <w:bCs/>
+                <w:color w:val="1F3864" w:themeColor="accent5" w:themeShade="80"/>
+                <w:sz w:val="32"/>
+                <w:szCs w:val="32"/>
+                <w:lang w:eastAsia="zh-HK"/>
+              </w:rPr>
+              <w:t>上所做的</w:t>
             </w:r>
             <w:r>
               <w:rPr>
@@ -6427,16 +6695,16 @@
         <mc:AlternateContent>
           <mc:Choice Requires="wpg">
             <w:drawing>
-              <wp:anchor distT="0" distB="0" distL="114300" distR="114300" simplePos="0" relativeHeight="252062720" behindDoc="1" locked="0" layoutInCell="1" allowOverlap="1" wp14:anchorId="74432E1E" wp14:editId="3196970A">
+              <wp:anchor distT="0" distB="0" distL="114300" distR="114300" simplePos="0" relativeHeight="252062720" behindDoc="1" locked="0" layoutInCell="1" allowOverlap="1" wp14:anchorId="74432E1E" wp14:editId="5266DD53">
                 <wp:simplePos x="0" y="0"/>
                 <wp:positionH relativeFrom="column">
-                  <wp:posOffset>-10996</wp:posOffset>
+                  <wp:posOffset>-15240</wp:posOffset>
                 </wp:positionH>
                 <wp:positionV relativeFrom="paragraph">
-                  <wp:posOffset>135890</wp:posOffset>
+                  <wp:posOffset>132080</wp:posOffset>
                 </wp:positionV>
-                <wp:extent cx="6446521" cy="1971675"/>
-                <wp:effectExtent l="12700" t="12700" r="17780" b="9525"/>
+                <wp:extent cx="6334125" cy="1971675"/>
+                <wp:effectExtent l="0" t="0" r="28575" b="28575"/>
                 <wp:wrapNone/>
                 <wp:docPr id="1" name="Group 1"/>
                 <wp:cNvGraphicFramePr/>
@@ -6447,9 +6715,9 @@
                       <wpg:grpSpPr>
                         <a:xfrm>
                           <a:off x="0" y="0"/>
-                          <a:ext cx="6446521" cy="1971675"/>
+                          <a:ext cx="6334125" cy="1971675"/>
                           <a:chOff x="0" y="-1"/>
-                          <a:chExt cx="6043613" cy="6257491"/>
+                          <a:chExt cx="5938242" cy="6257491"/>
                         </a:xfrm>
                       </wpg:grpSpPr>
                       <wps:wsp>
@@ -6458,7 +6726,7 @@
                         <wps:spPr>
                           <a:xfrm>
                             <a:off x="1" y="-1"/>
-                            <a:ext cx="938463" cy="1298932"/>
+                            <a:ext cx="1035843" cy="1298932"/>
                           </a:xfrm>
                           <a:prstGeom prst="round2SameRect">
                             <a:avLst/>
@@ -6501,11 +6769,11 @@
                         <wps:spPr>
                           <a:xfrm flipV="1">
                             <a:off x="0" y="1298931"/>
-                            <a:ext cx="6043613" cy="4958559"/>
+                            <a:ext cx="5938242" cy="4958559"/>
                           </a:xfrm>
                           <a:prstGeom prst="round2SameRect">
                             <a:avLst>
-                              <a:gd name="adj1" fmla="val 10651"/>
+                              <a:gd name="adj1" fmla="val 9432"/>
                               <a:gd name="adj2" fmla="val 0"/>
                             </a:avLst>
                           </a:prstGeom>
@@ -6555,14 +6823,14 @@
           </mc:Choice>
           <mc:Fallback>
             <w:pict>
-              <v:group w14:anchorId="5F53EBFA" id="Group 1" o:spid="_x0000_s1026" style="position:absolute;margin-left:-.85pt;margin-top:10.7pt;width:507.6pt;height:155.25pt;z-index:-251253760;mso-width-relative:margin;mso-height-relative:margin" coordorigin="" coordsize="60436,62574" o:gfxdata="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">
-                <v:shape id="Round Same Side Corner Rectangle 4" o:spid="_x0000_s1027" style="position:absolute;width:9384;height:12989;visibility:visible;mso-wrap-style:square;v-text-anchor:middle" coordsize="938463,1298932" o:gfxdata="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" path="m156414,l782049,v86385,,156414,70029,156414,156414l938463,1298932r,l,1298932r,l,156414c,70029,70029,,156414,xe" filled="f" strokecolor="#2f5496 [2408]" strokeweight="1.5pt">
+              <v:group w14:anchorId="1C9A958C" id="Group 1" o:spid="_x0000_s1026" style="position:absolute;margin-left:-1.2pt;margin-top:10.4pt;width:498.75pt;height:155.25pt;z-index:-251253760;mso-width-relative:margin;mso-height-relative:margin" coordorigin="" coordsize="59382,62574" o:gfxdata="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">
+                <v:shape id="Round Same Side Corner Rectangle 4" o:spid="_x0000_s1027" style="position:absolute;width:10358;height:12989;visibility:visible;mso-wrap-style:square;v-text-anchor:middle" coordsize="1035843,1298932" o:gfxdata="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" path="m172644,l863199,v95349,,172644,77295,172644,172644l1035843,1298932r,l,1298932r,l,172644c,77295,77295,,172644,xe" filled="f" strokecolor="#2f5496 [2408]" strokeweight="1.5pt">
                   <v:stroke joinstyle="miter"/>
-                  <v:path arrowok="t" o:connecttype="custom" o:connectlocs="156414,0;782049,0;938463,156414;938463,1298932;938463,1298932;0,1298932;0,1298932;0,156414;156414,0" o:connectangles="0,0,0,0,0,0,0,0,0"/>
+                  <v:path arrowok="t" o:connecttype="custom" o:connectlocs="172644,0;863199,0;1035843,172644;1035843,1298932;1035843,1298932;0,1298932;0,1298932;0,172644;172644,0" o:connectangles="0,0,0,0,0,0,0,0,0"/>
                 </v:shape>
-                <v:shape id="Round Same Side Corner Rectangle 8" o:spid="_x0000_s1028" style="position:absolute;top:12989;width:60436;height:49585;flip:y;visibility:visible;mso-wrap-style:square;v-text-anchor:middle" coordsize="6043613,4958559" o:gfxdata="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" path="m528136,l5515477,v291681,,528136,236455,528136,528136l6043613,4958559r,l,4958559r,l,528136c,236455,236455,,528136,xe" filled="f" strokecolor="#2f5496 [2408]" strokeweight="1.5pt">
+                <v:shape id="Round Same Side Corner Rectangle 8" o:spid="_x0000_s1028" style="position:absolute;top:12989;width:59382;height:49585;flip:y;visibility:visible;mso-wrap-style:square;v-text-anchor:middle" coordsize="5938242,4958559" o:gfxdata="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" path="m467691,l5470551,v258299,,467691,209392,467691,467691l5938242,4958559r,l,4958559r,l,467691c,209392,209392,,467691,xe" filled="f" strokecolor="#2f5496 [2408]" strokeweight="1.5pt">
                   <v:stroke joinstyle="miter"/>
-                  <v:path arrowok="t" o:connecttype="custom" o:connectlocs="528136,0;5515477,0;6043613,528136;6043613,4958559;6043613,4958559;0,4958559;0,4958559;0,528136;528136,0" o:connectangles="0,0,0,0,0,0,0,0,0"/>
+                  <v:path arrowok="t" o:connecttype="custom" o:connectlocs="467691,0;5470551,0;5938242,467691;5938242,4958559;5938242,4958559;0,4958559;0,4958559;0,467691;467691,0" o:connectangles="0,0,0,0,0,0,0,0,0"/>
                 </v:shape>
               </v:group>
             </w:pict>
@@ -6573,14 +6841,13 @@
     <w:tbl>
       <w:tblPr>
         <w:tblStyle w:val="TableGrid"/>
-        <w:tblW w:w="10065" w:type="dxa"/>
+        <w:tblW w:w="9923" w:type="dxa"/>
         <w:tblLayout w:type="fixed"/>
         <w:tblLook w:val="04A0" w:firstRow="1" w:lastRow="0" w:firstColumn="1" w:lastColumn="0" w:noHBand="0" w:noVBand="1"/>
       </w:tblPr>
       <w:tblGrid>
         <w:gridCol w:w="2552"/>
-        <w:gridCol w:w="7498"/>
-        <w:gridCol w:w="15"/>
+        <w:gridCol w:w="7371"/>
       </w:tblGrid>
       <w:tr>
         <w:tc>
@@ -6633,7 +6900,38 @@
         </w:tc>
         <w:tc>
           <w:tcPr>
-            <w:tcW w:w="7513" w:type="dxa"/>
+            <w:tcW w:w="7371" w:type="dxa"/>
+            <w:tcBorders>
+              <w:top w:val="nil"/>
+              <w:left w:val="nil"/>
+              <w:bottom w:val="nil"/>
+              <w:right w:val="nil"/>
+            </w:tcBorders>
+          </w:tcPr>
+          <w:p>
+            <w:pPr>
+              <w:adjustRightInd w:val="0"/>
+              <w:snapToGrid w:val="0"/>
+              <w:spacing w:line="276" w:lineRule="auto"/>
+              <w:rPr>
+                <w:rFonts w:ascii="Microsoft JhengHei UI" w:eastAsia="Microsoft JhengHei UI" w:hAnsi="Microsoft JhengHei UI" w:cs="Tahoma"/>
+                <w:b/>
+                <w:bCs/>
+                <w:color w:val="1F3864" w:themeColor="accent5" w:themeShade="80"/>
+                <w:sz w:val="32"/>
+                <w:szCs w:val="32"/>
+              </w:rPr>
+            </w:pPr>
+          </w:p>
+        </w:tc>
+      </w:tr>
+      <w:tr>
+        <w:trPr>
+          <w:trHeight w:val="2389"/>
+        </w:trPr>
+        <w:tc>
+          <w:tcPr>
+            <w:tcW w:w="9923" w:type="dxa"/>
             <w:gridSpan w:val="2"/>
             <w:tcBorders>
               <w:top w:val="nil"/>
@@ -6647,40 +6945,6 @@
               <w:adjustRightInd w:val="0"/>
               <w:snapToGrid w:val="0"/>
               <w:spacing w:line="276" w:lineRule="auto"/>
-              <w:rPr>
-                <w:rFonts w:ascii="Microsoft JhengHei UI" w:eastAsia="Microsoft JhengHei UI" w:hAnsi="Microsoft JhengHei UI" w:cs="Tahoma"/>
-                <w:b/>
-                <w:bCs/>
-                <w:color w:val="1F3864" w:themeColor="accent5" w:themeShade="80"/>
-                <w:sz w:val="32"/>
-                <w:szCs w:val="32"/>
-              </w:rPr>
-            </w:pPr>
-          </w:p>
-        </w:tc>
-      </w:tr>
-      <w:tr>
-        <w:trPr>
-          <w:gridAfter w:val="1"/>
-          <w:wAfter w:w="15" w:type="dxa"/>
-          <w:trHeight w:val="2389"/>
-        </w:trPr>
-        <w:tc>
-          <w:tcPr>
-            <w:tcW w:w="10050" w:type="dxa"/>
-            <w:gridSpan w:val="2"/>
-            <w:tcBorders>
-              <w:top w:val="nil"/>
-              <w:left w:val="nil"/>
-              <w:bottom w:val="nil"/>
-              <w:right w:val="nil"/>
-            </w:tcBorders>
-          </w:tcPr>
-          <w:p>
-            <w:pPr>
-              <w:adjustRightInd w:val="0"/>
-              <w:snapToGrid w:val="0"/>
-              <w:spacing w:line="276" w:lineRule="auto"/>
               <w:ind w:left="320" w:hangingChars="100" w:hanging="320"/>
               <w:rPr>
                 <w:rFonts w:ascii="Microsoft JhengHei UI" w:eastAsia="Microsoft JhengHei UI" w:hAnsi="Microsoft JhengHei UI" w:cstheme="minorHAnsi"/>
@@ -6753,6 +7017,9 @@
     </w:tbl>
     <w:p>
       <w:pPr>
+        <w:tabs>
+          <w:tab w:val="left" w:pos="9045"/>
+        </w:tabs>
         <w:adjustRightInd w:val="0"/>
         <w:snapToGrid w:val="0"/>
         <w:rPr>
@@ -6762,6 +7029,15 @@
           <w:szCs w:val="16"/>
         </w:rPr>
       </w:pPr>
+      <w:r>
+        <w:rPr>
+          <w:rFonts w:ascii="Microsoft JhengHei UI" w:eastAsia="Microsoft JhengHei UI" w:hAnsi="Microsoft JhengHei UI" w:cs="Tahoma"/>
+          <w:color w:val="1F3864" w:themeColor="accent5" w:themeShade="80"/>
+          <w:sz w:val="16"/>
+          <w:szCs w:val="16"/>
+        </w:rPr>
+        <w:tab/>
+      </w:r>
     </w:p>
     <w:p>
       <w:pPr>
@@ -6787,16 +7063,16 @@
         <mc:AlternateContent>
           <mc:Choice Requires="wpg">
             <w:drawing>
-              <wp:anchor distT="0" distB="0" distL="114300" distR="114300" simplePos="0" relativeHeight="252044288" behindDoc="1" locked="0" layoutInCell="1" allowOverlap="1" wp14:anchorId="43F18A91" wp14:editId="0CCF2B18">
+              <wp:anchor distT="0" distB="0" distL="114300" distR="114300" simplePos="0" relativeHeight="252044288" behindDoc="1" locked="0" layoutInCell="1" allowOverlap="1" wp14:anchorId="43F18A91" wp14:editId="69B2A7F6">
                 <wp:simplePos x="0" y="0"/>
                 <wp:positionH relativeFrom="column">
-                  <wp:posOffset>-10996</wp:posOffset>
+                  <wp:posOffset>-15240</wp:posOffset>
                 </wp:positionH>
                 <wp:positionV relativeFrom="paragraph">
-                  <wp:posOffset>143042</wp:posOffset>
+                  <wp:posOffset>144145</wp:posOffset>
                 </wp:positionV>
-                <wp:extent cx="6446521" cy="2771775"/>
-                <wp:effectExtent l="12700" t="12700" r="17780" b="9525"/>
+                <wp:extent cx="6334125" cy="2771775"/>
+                <wp:effectExtent l="0" t="0" r="28575" b="28575"/>
                 <wp:wrapNone/>
                 <wp:docPr id="315968722" name="Group 315968722"/>
                 <wp:cNvGraphicFramePr/>
@@ -6807,9 +7083,9 @@
                       <wpg:grpSpPr>
                         <a:xfrm>
                           <a:off x="0" y="0"/>
-                          <a:ext cx="6446521" cy="2771775"/>
+                          <a:ext cx="6334125" cy="2771775"/>
                           <a:chOff x="0" y="-1"/>
-                          <a:chExt cx="6043613" cy="2773486"/>
+                          <a:chExt cx="5938242" cy="2773486"/>
                         </a:xfrm>
                       </wpg:grpSpPr>
                       <wps:wsp>
@@ -6818,7 +7094,7 @@
                         <wps:spPr>
                           <a:xfrm>
                             <a:off x="1" y="-1"/>
-                            <a:ext cx="730918" cy="378000"/>
+                            <a:ext cx="848319" cy="378000"/>
                           </a:xfrm>
                           <a:prstGeom prst="round2SameRect">
                             <a:avLst/>
@@ -6861,7 +7137,7 @@
                         <wps:spPr>
                           <a:xfrm flipV="1">
                             <a:off x="0" y="377905"/>
-                            <a:ext cx="6043613" cy="2395580"/>
+                            <a:ext cx="5938242" cy="2395580"/>
                           </a:xfrm>
                           <a:prstGeom prst="round2SameRect">
                             <a:avLst>
@@ -6915,14 +7191,14 @@
           </mc:Choice>
           <mc:Fallback>
             <w:pict>
-              <v:group w14:anchorId="41AA89A8" id="Group 315968722" o:spid="_x0000_s1026" style="position:absolute;margin-left:-.85pt;margin-top:11.25pt;width:507.6pt;height:218.25pt;z-index:-251272192;mso-width-relative:margin;mso-height-relative:margin" coordorigin="" coordsize="60436,27734" o:gfxdata="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">
-                <v:shape id="Round Same Side Corner Rectangle 1266517092" o:spid="_x0000_s1027" style="position:absolute;width:7309;height:3779;visibility:visible;mso-wrap-style:square;v-text-anchor:middle" coordsize="730918,378000" o:gfxdata="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" path="m63001,l667917,v34794,,63001,28207,63001,63001l730918,378000r,l,378000r,l,63001c,28207,28207,,63001,xe" filled="f" strokecolor="#2f5496 [2408]" strokeweight="1.5pt">
+              <v:group w14:anchorId="3306FAC1" id="Group 315968722" o:spid="_x0000_s1026" style="position:absolute;margin-left:-1.2pt;margin-top:11.35pt;width:498.75pt;height:218.25pt;z-index:-251272192;mso-width-relative:margin;mso-height-relative:margin" coordorigin="" coordsize="59382,27734" o:gfxdata="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">
+                <v:shape id="Round Same Side Corner Rectangle 1266517092" o:spid="_x0000_s1027" style="position:absolute;width:8483;height:3779;visibility:visible;mso-wrap-style:square;v-text-anchor:middle" coordsize="848319,378000" o:gfxdata="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" path="m63001,l785318,v34794,,63001,28207,63001,63001l848319,378000r,l,378000r,l,63001c,28207,28207,,63001,xe" filled="f" strokecolor="#2f5496 [2408]" strokeweight="1.5pt">
                   <v:stroke joinstyle="miter"/>
-                  <v:path arrowok="t" o:connecttype="custom" o:connectlocs="63001,0;667917,0;730918,63001;730918,378000;730918,378000;0,378000;0,378000;0,63001;63001,0" o:connectangles="0,0,0,0,0,0,0,0,0"/>
+                  <v:path arrowok="t" o:connecttype="custom" o:connectlocs="63001,0;785318,0;848319,63001;848319,378000;848319,378000;0,378000;0,378000;0,63001;63001,0" o:connectangles="0,0,0,0,0,0,0,0,0"/>
                 </v:shape>
-                <v:shape id="Round Same Side Corner Rectangle 116826741" o:spid="_x0000_s1028" style="position:absolute;top:3779;width:60436;height:23955;flip:y;visibility:visible;mso-wrap-style:square;v-text-anchor:middle" coordsize="6043613,2395580" o:gfxdata="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" path="m107921,l5935692,v59603,,107921,48318,107921,107921l6043613,2395580r,l,2395580r,l,107921c,48318,48318,,107921,xe" filled="f" strokecolor="#2f5496 [2408]" strokeweight="1.5pt">
+                <v:shape id="Round Same Side Corner Rectangle 116826741" o:spid="_x0000_s1028" style="position:absolute;top:3779;width:59382;height:23955;flip:y;visibility:visible;mso-wrap-style:square;v-text-anchor:middle" coordsize="5938242,2395580" o:gfxdata="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" path="m107921,l5830321,v59603,,107921,48318,107921,107921l5938242,2395580r,l,2395580r,l,107921c,48318,48318,,107921,xe" filled="f" strokecolor="#2f5496 [2408]" strokeweight="1.5pt">
                   <v:stroke joinstyle="miter"/>
-                  <v:path arrowok="t" o:connecttype="custom" o:connectlocs="107921,0;5935692,0;6043613,107921;6043613,2395580;6043613,2395580;0,2395580;0,2395580;0,107921;107921,0" o:connectangles="0,0,0,0,0,0,0,0,0"/>
+                  <v:path arrowok="t" o:connecttype="custom" o:connectlocs="107921,0;5830321,0;5938242,107921;5938242,2395580;5938242,2395580;0,2395580;0,2395580;0,107921;107921,0" o:connectangles="0,0,0,0,0,0,0,0,0"/>
                 </v:shape>
               </v:group>
             </w:pict>
@@ -6933,16 +7209,16 @@
     <w:tbl>
       <w:tblPr>
         <w:tblStyle w:val="TableGrid"/>
-        <w:tblW w:w="10065" w:type="dxa"/>
+        <w:tblW w:w="9923" w:type="dxa"/>
         <w:tblLook w:val="04A0" w:firstRow="1" w:lastRow="0" w:firstColumn="1" w:lastColumn="0" w:noHBand="0" w:noVBand="1"/>
       </w:tblPr>
       <w:tblGrid>
-        <w:gridCol w:w="10065"/>
+        <w:gridCol w:w="9923"/>
       </w:tblGrid>
       <w:tr>
         <w:tc>
           <w:tcPr>
-            <w:tcW w:w="10065" w:type="dxa"/>
+            <w:tcW w:w="9923" w:type="dxa"/>
             <w:tcBorders>
               <w:top w:val="nil"/>
               <w:left w:val="nil"/>
@@ -7003,7 +7279,7 @@
       <w:tr>
         <w:tc>
           <w:tcPr>
-            <w:tcW w:w="10065" w:type="dxa"/>
+            <w:tcW w:w="9923" w:type="dxa"/>
             <w:tcBorders>
               <w:top w:val="nil"/>
               <w:left w:val="nil"/>
@@ -7136,7 +7412,7 @@
       <w:tr>
         <w:tc>
           <w:tcPr>
-            <w:tcW w:w="10065" w:type="dxa"/>
+            <w:tcW w:w="9923" w:type="dxa"/>
             <w:tcBorders>
               <w:top w:val="nil"/>
               <w:left w:val="nil"/>
@@ -7170,7 +7446,27 @@
                 <w:sz w:val="32"/>
                 <w:szCs w:val="32"/>
               </w:rPr>
-              <w:t>在一天之內太陽光照射下的影子的長度和位置變化有一定的規律：</w:t>
+              <w:t>在一天之內</w:t>
+            </w:r>
+            <w:proofErr w:type="gramStart"/>
+            <w:r>
+              <w:rPr>
+                <w:rFonts w:ascii="Microsoft JhengHei UI" w:eastAsia="Microsoft JhengHei UI" w:hAnsi="Microsoft JhengHei UI" w:hint="eastAsia"/>
+                <w:color w:val="1E3664"/>
+                <w:sz w:val="32"/>
+                <w:szCs w:val="32"/>
+              </w:rPr>
+              <w:t>太</w:t>
+            </w:r>
+            <w:proofErr w:type="gramEnd"/>
+            <w:r>
+              <w:rPr>
+                <w:rFonts w:ascii="Microsoft JhengHei UI" w:eastAsia="Microsoft JhengHei UI" w:hAnsi="Microsoft JhengHei UI" w:hint="eastAsia"/>
+                <w:color w:val="1E3664"/>
+                <w:sz w:val="32"/>
+                <w:szCs w:val="32"/>
+              </w:rPr>
+              <w:t>陽光照射下的影子的長度和位置變化有一定的規律：</w:t>
             </w:r>
           </w:p>
           <w:p>
@@ -7533,30 +7829,6 @@
       </w:pPr>
       <w:r>
         <w:rPr>
-          <w:rFonts w:ascii="Microsoft JhengHei UI" w:eastAsia="Microsoft JhengHei UI" w:hAnsi="Microsoft JhengHei UI" w:cs="Tahoma"/>
-          <w:b/>
-          <w:bCs/>
-          <w:color w:val="1F3864" w:themeColor="accent5" w:themeShade="80"/>
-          <w:sz w:val="32"/>
-          <w:szCs w:val="36"/>
-        </w:rPr>
-        <w:lastRenderedPageBreak/>
-        <w:t>附頁</w:t>
-      </w:r>
-    </w:p>
-    <w:p>
-      <w:pPr>
-        <w:adjustRightInd w:val="0"/>
-        <w:snapToGrid w:val="0"/>
-        <w:rPr>
-          <w:rFonts w:ascii="Microsoft JhengHei UI" w:eastAsia="Microsoft JhengHei UI" w:hAnsi="Microsoft JhengHei UI" w:cs="Tahoma"/>
-          <w:color w:val="1F3864" w:themeColor="accent5" w:themeShade="80"/>
-          <w:sz w:val="16"/>
-          <w:szCs w:val="16"/>
-        </w:rPr>
-      </w:pPr>
-      <w:r>
-        <w:rPr>
           <w:rFonts w:ascii="Microsoft JhengHei UI" w:eastAsia="Microsoft JhengHei UI" w:hAnsi="Microsoft JhengHei UI" w:cs="Tahoma" w:hint="eastAsia"/>
           <w:noProof/>
           <w:color w:val="1F3864" w:themeColor="accent5" w:themeShade="80"/>
@@ -7566,15 +7838,15 @@
         <mc:AlternateContent>
           <mc:Choice Requires="wps">
             <w:drawing>
-              <wp:anchor distT="0" distB="0" distL="114300" distR="114300" simplePos="0" relativeHeight="252046336" behindDoc="0" locked="0" layoutInCell="1" allowOverlap="1" wp14:anchorId="0488890C" wp14:editId="5A5FC209">
+              <wp:anchor distT="0" distB="0" distL="114300" distR="114300" simplePos="0" relativeHeight="252046336" behindDoc="0" locked="0" layoutInCell="1" allowOverlap="1" wp14:anchorId="0488890C" wp14:editId="0C8368F7">
                 <wp:simplePos x="0" y="0"/>
                 <wp:positionH relativeFrom="leftMargin">
-                  <wp:posOffset>380365</wp:posOffset>
+                  <wp:posOffset>542925</wp:posOffset>
                 </wp:positionH>
                 <wp:positionV relativeFrom="paragraph">
-                  <wp:posOffset>55880</wp:posOffset>
+                  <wp:posOffset>343535</wp:posOffset>
                 </wp:positionV>
-                <wp:extent cx="638175" cy="496570"/>
+                <wp:extent cx="561975" cy="496570"/>
                 <wp:effectExtent l="0" t="0" r="9525" b="0"/>
                 <wp:wrapNone/>
                 <wp:docPr id="1555382998" name="文字方塊 104"/>
@@ -7586,7 +7858,7 @@
                       <wps:spPr>
                         <a:xfrm>
                           <a:off x="0" y="0"/>
-                          <a:ext cx="638175" cy="496570"/>
+                          <a:ext cx="561975" cy="496570"/>
                         </a:xfrm>
                         <a:prstGeom prst="rect">
                           <a:avLst/>
@@ -7640,7 +7912,7 @@
           </mc:Choice>
           <mc:Fallback>
             <w:pict>
-              <v:shape w14:anchorId="0488890C" id="文字方塊 104" o:spid="_x0000_s1067" type="#_x0000_t202" style="position:absolute;margin-left:29.95pt;margin-top:4.4pt;width:50.25pt;height:39.1pt;z-index:252046336;visibility:visible;mso-wrap-style:square;mso-width-percent:0;mso-height-percent:0;mso-wrap-distance-left:9pt;mso-wrap-distance-top:0;mso-wrap-distance-right:9pt;mso-wrap-distance-bottom:0;mso-position-horizontal:absolute;mso-position-horizontal-relative:left-margin-area;mso-position-vertical:absolute;mso-position-vertical-relative:text;mso-width-percent:0;mso-height-percent:0;mso-width-relative:margin;mso-height-relative:margin;v-text-anchor:top" o:gfxdata="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" filled="f" stroked="f" strokeweight=".5pt">
+              <v:shape w14:anchorId="0488890C" id="文字方塊 104" o:spid="_x0000_s1067" type="#_x0000_t202" style="position:absolute;left:0;text-align:left;margin-left:42.75pt;margin-top:27.05pt;width:44.25pt;height:39.1pt;z-index:252046336;visibility:visible;mso-wrap-style:square;mso-width-percent:0;mso-height-percent:0;mso-wrap-distance-left:9pt;mso-wrap-distance-top:0;mso-wrap-distance-right:9pt;mso-wrap-distance-bottom:0;mso-position-horizontal:absolute;mso-position-horizontal-relative:left-margin-area;mso-position-vertical:absolute;mso-position-vertical-relative:text;mso-width-percent:0;mso-height-percent:0;mso-width-relative:margin;mso-height-relative:margin;v-text-anchor:top" o:gfxdata="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" filled="f" stroked="f" strokeweight=".5pt">
                 <v:textbox style="layout-flow:vertical;mso-layout-flow-alt:bottom-to-top" inset="0,0,0,0">
                   <w:txbxContent>
                     <w:p>
@@ -7671,6 +7943,29 @@
           </mc:Fallback>
         </mc:AlternateContent>
       </w:r>
+      <w:r>
+        <w:rPr>
+          <w:rFonts w:ascii="Microsoft JhengHei UI" w:eastAsia="Microsoft JhengHei UI" w:hAnsi="Microsoft JhengHei UI" w:cs="Tahoma"/>
+          <w:b/>
+          <w:bCs/>
+          <w:color w:val="1F3864" w:themeColor="accent5" w:themeShade="80"/>
+          <w:sz w:val="32"/>
+          <w:szCs w:val="36"/>
+        </w:rPr>
+        <w:t>附頁</w:t>
+      </w:r>
+    </w:p>
+    <w:p>
+      <w:pPr>
+        <w:adjustRightInd w:val="0"/>
+        <w:snapToGrid w:val="0"/>
+        <w:rPr>
+          <w:rFonts w:ascii="Microsoft JhengHei UI" w:eastAsia="Microsoft JhengHei UI" w:hAnsi="Microsoft JhengHei UI" w:cs="Tahoma"/>
+          <w:color w:val="1F3864" w:themeColor="accent5" w:themeShade="80"/>
+          <w:sz w:val="16"/>
+          <w:szCs w:val="16"/>
+        </w:rPr>
+      </w:pPr>
       <w:r>
         <w:rPr>
           <w:rFonts w:ascii="Microsoft JhengHei UI" w:eastAsia="Microsoft JhengHei UI" w:hAnsi="Microsoft JhengHei UI" w:cs="Tahoma" w:hint="eastAsia"/>
@@ -7754,9 +8049,9 @@
               </wp:anchor>
             </w:drawing>
           </mc:Choice>
-          <mc:Fallback xmlns:w16du="http://schemas.microsoft.com/office/word/2023/wordml/word16du">
+          <mc:Fallback>
             <w:pict>
-              <v:shape w14:anchorId="2B1386DD" id="文字方塊 105" o:spid="_x0000_s1070" type="#_x0000_t202" style="position:absolute;margin-left:-47.1pt;margin-top:1.05pt;width:49.3pt;height:39.1pt;z-index:252047360;visibility:visible;mso-wrap-style:square;mso-width-percent:0;mso-height-percent:0;mso-wrap-distance-left:9pt;mso-wrap-distance-top:0;mso-wrap-distance-right:9pt;mso-wrap-distance-bottom:0;mso-position-horizontal:absolute;mso-position-horizontal-relative:right-margin-area;mso-position-vertical:absolute;mso-position-vertical-relative:text;mso-width-percent:0;mso-height-percent:0;mso-width-relative:margin;mso-height-relative:margin;v-text-anchor:top" o:gfxdata="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" filled="f" stroked="f" strokeweight=".5pt">
+              <v:shape w14:anchorId="2B1386DD" id="文字方塊 105" o:spid="_x0000_s1068" type="#_x0000_t202" style="position:absolute;margin-left:-47.1pt;margin-top:1.05pt;width:49.3pt;height:39.1pt;z-index:252047360;visibility:visible;mso-wrap-style:square;mso-width-percent:0;mso-height-percent:0;mso-wrap-distance-left:9pt;mso-wrap-distance-top:0;mso-wrap-distance-right:9pt;mso-wrap-distance-bottom:0;mso-position-horizontal:absolute;mso-position-horizontal-relative:right-margin-area;mso-position-vertical:absolute;mso-position-vertical-relative:text;mso-width-percent:0;mso-height-percent:0;mso-width-relative:margin;mso-height-relative:margin;v-text-anchor:top" o:gfxdata="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" filled="f" stroked="f" strokeweight=".5pt">
                 <v:textbox style="layout-flow:vertical;mso-layout-flow-alt:bottom-to-top" inset="0,0,0,0">
                   <w:txbxContent>
                     <w:p>
@@ -7872,7 +8167,7 @@
           </mc:Choice>
           <mc:Fallback>
             <w:pict>
-              <v:shape w14:anchorId="7F75DDBB" id="文字方塊 7" o:spid="_x0000_s1069" type="#_x0000_t202" style="position:absolute;margin-left:82.4pt;margin-top:2.45pt;width:42.1pt;height:30.7pt;z-index:252050432;visibility:visible;mso-wrap-style:square;mso-width-percent:0;mso-height-percent:0;mso-wrap-distance-left:9pt;mso-wrap-distance-top:0;mso-wrap-distance-right:9pt;mso-wrap-distance-bottom:0;mso-position-horizontal:absolute;mso-position-horizontal-relative:left-margin-area;mso-position-vertical:absolute;mso-position-vertical-relative:text;mso-width-percent:0;mso-height-percent:0;mso-width-relative:margin;mso-height-relative:margin;v-text-anchor:top" o:gfxdata="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" filled="f" stroked="f" strokeweight=".5pt">
+              <v:shape w14:anchorId="7F75DDBB" id="文字方塊 7" o:spid="_x0000_s1069" type="#_x0000_t202" style="position:absolute;margin-left:82.4pt;margin-top:2.45pt;width:42.1pt;height:30.7pt;z-index:252050432;visibility:visible;mso-wrap-style:square;mso-width-percent:0;mso-height-percent:0;mso-wrap-distance-left:9pt;mso-wrap-distance-top:0;mso-wrap-distance-right:9pt;mso-wrap-distance-bottom:0;mso-position-horizontal:absolute;mso-position-horizontal-relative:left-margin-area;mso-position-vertical:absolute;mso-position-vertical-relative:text;mso-width-percent:0;mso-height-percent:0;mso-width-relative:margin;mso-height-relative:margin;v-text-anchor:top" o:gfxdata="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" filled="f" stroked="f" strokeweight=".5pt">
                 <v:textbox style="layout-flow:vertical;mso-layout-flow-alt:bottom-to-top">
                   <w:txbxContent>
                     <w:p>
@@ -7986,7 +8281,7 @@
               </wp:anchor>
             </w:drawing>
           </mc:Choice>
-          <mc:Fallback xmlns:w16du="http://schemas.microsoft.com/office/word/2023/wordml/word16du">
+          <mc:Fallback xmlns:cx2="http://schemas.microsoft.com/office/drawing/2015/10/21/chartex" xmlns:cx3="http://schemas.microsoft.com/office/drawing/2016/5/9/chartex" xmlns:cx4="http://schemas.microsoft.com/office/drawing/2016/5/10/chartex" xmlns:cx5="http://schemas.microsoft.com/office/drawing/2016/5/11/chartex" xmlns:cx6="http://schemas.microsoft.com/office/drawing/2016/5/12/chartex" xmlns:cx7="http://schemas.microsoft.com/office/drawing/2016/5/13/chartex" xmlns:cx8="http://schemas.microsoft.com/office/drawing/2016/5/14/chartex" xmlns:aink="http://schemas.microsoft.com/office/drawing/2016/ink" xmlns:am3d="http://schemas.microsoft.com/office/drawing/2017/model3d" xmlns:oel="http://schemas.microsoft.com/office/2019/extlst" xmlns:w16cex="http://schemas.microsoft.com/office/word/2018/wordml/cex" xmlns:w16cid="http://schemas.microsoft.com/office/word/2016/wordml/cid" xmlns:w16="http://schemas.microsoft.com/office/word/2018/wordml" xmlns:w16sdtdh="http://schemas.microsoft.com/office/word/2020/wordml/sdtdatahash" xmlns:w16du="http://schemas.microsoft.com/office/word/2023/wordml/word16du">
             <w:pict>
               <v:shape w14:anchorId="1815BF21" id="直線單箭頭接點 6" o:spid="_x0000_s1026" type="#_x0000_t32" style="position:absolute;margin-left:82.35pt;margin-top:2.55pt;width:60.05pt;height:0;flip:x y;z-index:252049408;visibility:visible;mso-wrap-style:square;mso-width-percent:0;mso-height-percent:0;mso-wrap-distance-left:9pt;mso-wrap-distance-top:0;mso-wrap-distance-right:9pt;mso-wrap-distance-bottom:0;mso-position-horizontal:absolute;mso-position-horizontal-relative:text;mso-position-vertical:absolute;mso-position-vertical-relative:text;mso-width-percent:0;mso-height-percent:0;mso-width-relative:margin;mso-height-relative:margin" o:gfxdata="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" strokecolor="#2f5496" strokeweight="1.5pt">
                 <v:stroke startarrowwidth="wide" startarrowlength="long" endarrow="block" joinstyle="miter"/>
@@ -8092,7 +8387,7 @@
           </mc:Choice>
           <mc:Fallback>
             <w:pict>
-              <v:shape w14:anchorId="6126BD02" id="文字方塊 49" o:spid="_x0000_s1070" type="#_x0000_t202" style="position:absolute;margin-left:-47.05pt;margin-top:634pt;width:50.4pt;height:39.1pt;z-index:252052480;visibility:visible;mso-wrap-style:square;mso-width-percent:0;mso-height-percent:0;mso-wrap-distance-left:9pt;mso-wrap-distance-top:0;mso-wrap-distance-right:9pt;mso-wrap-distance-bottom:0;mso-position-horizontal:absolute;mso-position-horizontal-relative:right-margin-area;mso-position-vertical:absolute;mso-position-vertical-relative:text;mso-width-percent:0;mso-height-percent:0;mso-width-relative:margin;mso-height-relative:margin;v-text-anchor:top" o:gfxdata="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" filled="f" stroked="f" strokeweight=".5pt">
+              <v:shape w14:anchorId="6126BD02" id="文字方塊 49" o:spid="_x0000_s1070" type="#_x0000_t202" style="position:absolute;margin-left:-47.05pt;margin-top:634pt;width:50.4pt;height:39.1pt;z-index:252052480;visibility:visible;mso-wrap-style:square;mso-width-percent:0;mso-height-percent:0;mso-wrap-distance-left:9pt;mso-wrap-distance-top:0;mso-wrap-distance-right:9pt;mso-wrap-distance-bottom:0;mso-position-horizontal:absolute;mso-position-horizontal-relative:right-margin-area;mso-position-vertical:absolute;mso-position-vertical-relative:text;mso-width-percent:0;mso-height-percent:0;mso-width-relative:margin;mso-height-relative:margin;v-text-anchor:top" o:gfxdata="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" filled="f" stroked="f" strokeweight=".5pt">
                 <v:textbox style="layout-flow:vertical;mso-layout-flow-alt:bottom-to-top" inset="0,0,0,0">
                   <w:txbxContent>
                     <w:p>
@@ -11215,7 +11510,7 @@
                     </wp:anchor>
                   </w:drawing>
                 </mc:Choice>
-                <mc:Fallback xmlns:w16du="http://schemas.microsoft.com/office/word/2023/wordml/word16du">
+                <mc:Fallback xmlns:cx2="http://schemas.microsoft.com/office/drawing/2015/10/21/chartex" xmlns:cx3="http://schemas.microsoft.com/office/drawing/2016/5/9/chartex" xmlns:cx4="http://schemas.microsoft.com/office/drawing/2016/5/10/chartex" xmlns:cx5="http://schemas.microsoft.com/office/drawing/2016/5/11/chartex" xmlns:cx6="http://schemas.microsoft.com/office/drawing/2016/5/12/chartex" xmlns:cx7="http://schemas.microsoft.com/office/drawing/2016/5/13/chartex" xmlns:cx8="http://schemas.microsoft.com/office/drawing/2016/5/14/chartex" xmlns:aink="http://schemas.microsoft.com/office/drawing/2016/ink" xmlns:am3d="http://schemas.microsoft.com/office/drawing/2017/model3d" xmlns:oel="http://schemas.microsoft.com/office/2019/extlst" xmlns:w16cex="http://schemas.microsoft.com/office/word/2018/wordml/cex" xmlns:w16cid="http://schemas.microsoft.com/office/word/2016/wordml/cid" xmlns:w16="http://schemas.microsoft.com/office/word/2018/wordml" xmlns:w16sdtdh="http://schemas.microsoft.com/office/word/2020/wordml/sdtdatahash" xmlns:w16du="http://schemas.microsoft.com/office/word/2023/wordml/word16du">
                   <w:pict>
                     <v:group w14:anchorId="1DFC51D2" id="群組 11" o:spid="_x0000_s1026" style="position:absolute;margin-left:13.4pt;margin-top:-7.25pt;width:69.8pt;height:69.8pt;z-index:252051456" coordsize="8864,8864" o:gfxdata="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">
                       <v:line id="直線接點 9" o:spid="_x0000_s1027" style="position:absolute;visibility:visible;mso-wrap-style:square" from="0,4656" to="8864,4656" o:connectortype="straight" o:gfxdata="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" strokecolor="#2f5496" strokeweight="3pt">
@@ -15726,7 +16021,7 @@
                 </mc:Choice>
                 <mc:Fallback>
                   <w:pict>
-                    <v:shape w14:anchorId="475E1564" id="文字方塊 106" o:spid="_x0000_s1071" type="#_x0000_t202" style="position:absolute;left:0;text-align:left;margin-left:-13.8pt;margin-top:-10.35pt;width:47.15pt;height:36.2pt;z-index:252048384;visibility:visible;mso-wrap-style:square;mso-width-percent:0;mso-height-percent:0;mso-wrap-distance-left:9pt;mso-wrap-distance-top:0;mso-wrap-distance-right:9pt;mso-wrap-distance-bottom:0;mso-position-horizontal:absolute;mso-position-horizontal-relative:left-margin-area;mso-position-vertical:absolute;mso-position-vertical-relative:text;mso-width-percent:0;mso-height-percent:0;mso-width-relative:margin;mso-height-relative:margin;v-text-anchor:top" o:gfxdata="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" filled="f" stroked="f" strokeweight=".5pt">
+                    <v:shape w14:anchorId="475E1564" id="文字方塊 106" o:spid="_x0000_s1071" type="#_x0000_t202" style="position:absolute;left:0;text-align:left;margin-left:-13.8pt;margin-top:-10.35pt;width:47.15pt;height:36.2pt;z-index:252048384;visibility:visible;mso-wrap-style:square;mso-width-percent:0;mso-height-percent:0;mso-wrap-distance-left:9pt;mso-wrap-distance-top:0;mso-wrap-distance-right:9pt;mso-wrap-distance-bottom:0;mso-position-horizontal:absolute;mso-position-horizontal-relative:left-margin-area;mso-position-vertical:absolute;mso-position-vertical-relative:text;mso-width-percent:0;mso-height-percent:0;mso-width-relative:margin;mso-height-relative:margin;v-text-anchor:top" o:gfxdata="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" filled="f" stroked="f" strokeweight=".5pt">
                       <v:textbox style="layout-flow:vertical;mso-layout-flow-alt:bottom-to-top" inset="0,0,0,0">
                         <w:txbxContent>
                           <w:p>
@@ -16319,66 +16614,16 @@
       </w:pPr>
     </w:p>
     <w:sectPr>
-      <w:headerReference w:type="default" r:id="rId20"/>
-      <w:footerReference w:type="even" r:id="rId21"/>
-      <w:footerReference w:type="default" r:id="rId22"/>
+      <w:headerReference w:type="default" r:id="rId19"/>
+      <w:footerReference w:type="even" r:id="rId20"/>
+      <w:footerReference w:type="default" r:id="rId21"/>
       <w:pgSz w:w="11906" w:h="16838"/>
-      <w:pgMar w:top="1276" w:right="849" w:bottom="1134" w:left="851" w:header="851" w:footer="618" w:gutter="0"/>
+      <w:pgMar w:top="1276" w:right="851" w:bottom="1134" w:left="1134" w:header="851" w:footer="618" w:gutter="0"/>
       <w:pgNumType w:start="1"/>
       <w:cols w:space="720"/>
     </w:sectPr>
   </w:body>
 </w:document>
-</file>
-
-<file path=word/comments.xml><?xml version="1.0" encoding="utf-8"?>
-<w:comments xmlns:wpc="http://schemas.microsoft.com/office/word/2010/wordprocessingCanvas" xmlns:cx="http://schemas.microsoft.com/office/drawing/2014/chartex" xmlns:cx1="http://schemas.microsoft.com/office/drawing/2015/9/8/chartex" xmlns:cx2="http://schemas.microsoft.com/office/drawing/2015/10/21/chartex" xmlns:cx3="http://schemas.microsoft.com/office/drawing/2016/5/9/chartex" xmlns:cx4="http://schemas.microsoft.com/office/drawing/2016/5/10/chartex" xmlns:cx5="http://schemas.microsoft.com/office/drawing/2016/5/11/chartex" xmlns:cx6="http://schemas.microsoft.com/office/drawing/2016/5/12/chartex" xmlns:cx7="http://schemas.microsoft.com/office/drawing/2016/5/13/chartex" xmlns:cx8="http://schemas.microsoft.com/office/drawing/2016/5/14/chartex" xmlns:mc="http://schemas.openxmlformats.org/markup-compatibility/2006" xmlns:aink="http://schemas.microsoft.com/office/drawing/2016/ink" xmlns:am3d="http://schemas.microsoft.com/office/drawing/2017/model3d" xmlns:o="urn:schemas-microsoft-com:office:office" xmlns:oel="http://schemas.microsoft.com/office/2019/extlst" xmlns:r="http://schemas.openxmlformats.org/officeDocument/2006/relationships" xmlns:m="http://schemas.openxmlformats.org/officeDocument/2006/math" xmlns:v="urn:schemas-microsoft-com:vml" xmlns:wp14="http://schemas.microsoft.com/office/word/2010/wordprocessingDrawing" xmlns:wp="http://schemas.openxmlformats.org/drawingml/2006/wordprocessingDrawing" xmlns:w10="urn:schemas-microsoft-com:office:word" xmlns:w="http://schemas.openxmlformats.org/wordprocessingml/2006/main" xmlns:w14="http://schemas.microsoft.com/office/word/2010/wordml" xmlns:w15="http://schemas.microsoft.com/office/word/2012/wordml" xmlns:w16cex="http://schemas.microsoft.com/office/word/2018/wordml/cex" xmlns:w16cid="http://schemas.microsoft.com/office/word/2016/wordml/cid" xmlns:w16="http://schemas.microsoft.com/office/word/2018/wordml" xmlns:w16sdtdh="http://schemas.microsoft.com/office/word/2020/wordml/sdtdatahash" xmlns:w16se="http://schemas.microsoft.com/office/word/2015/wordml/symex" xmlns:wpg="http://schemas.microsoft.com/office/word/2010/wordprocessingGroup" xmlns:wpi="http://schemas.microsoft.com/office/word/2010/wordprocessingInk" xmlns:wne="http://schemas.microsoft.com/office/word/2006/wordml" xmlns:wps="http://schemas.microsoft.com/office/word/2010/wordprocessingShape" mc:Ignorable="w14 w15 w16se w16cid w16 w16cex w16sdtdh wp14">
-  <w:comment w:id="0" w:author="KWAN, Jenny" w:date="2024-05-17T14:51:00Z" w:initials="KJ">
-    <w:p>
-      <w:pPr>
-        <w:pStyle w:val="CommentText"/>
-      </w:pPr>
-      <w:r>
-        <w:rPr>
-          <w:rStyle w:val="CommentReference"/>
-        </w:rPr>
-        <w:annotationRef/>
-      </w:r>
-      <w:r>
-        <w:rPr>
-          <w:rFonts w:hint="eastAsia"/>
-          <w:noProof/>
-        </w:rPr>
-        <w:t>I</w:t>
-      </w:r>
-      <w:r>
-        <w:rPr>
-          <w:noProof/>
-        </w:rPr>
-        <w:t>s it</w:t>
-      </w:r>
-      <w:r>
-        <w:rPr>
-          <w:rFonts w:hint="eastAsia"/>
-          <w:noProof/>
-        </w:rPr>
-        <w:t xml:space="preserve"> possible to change the picture to an image of the grid on p.5 of this worksheet</w:t>
-      </w:r>
-      <w:r>
-        <w:rPr>
-          <w:noProof/>
-        </w:rPr>
-        <w:t>, as we are expecting teachers to use the grid on p.5 instead of a general grid paper? Thanks</w:t>
-      </w:r>
-    </w:p>
-  </w:comment>
-</w:comments>
-</file>
-
-<file path=word/commentsExtended.xml><?xml version="1.0" encoding="utf-8"?>
-<w15:commentsEx xmlns:wpc="http://schemas.microsoft.com/office/word/2010/wordprocessingCanvas" xmlns:cx="http://schemas.microsoft.com/office/drawing/2014/chartex" xmlns:cx1="http://schemas.microsoft.com/office/drawing/2015/9/8/chartex" xmlns:cx2="http://schemas.microsoft.com/office/drawing/2015/10/21/chartex" xmlns:cx3="http://schemas.microsoft.com/office/drawing/2016/5/9/chartex" xmlns:cx4="http://schemas.microsoft.com/office/drawing/2016/5/10/chartex" xmlns:cx5="http://schemas.microsoft.com/office/drawing/2016/5/11/chartex" xmlns:cx6="http://schemas.microsoft.com/office/drawing/2016/5/12/chartex" xmlns:cx7="http://schemas.microsoft.com/office/drawing/2016/5/13/chartex" xmlns:cx8="http://schemas.microsoft.com/office/drawing/2016/5/14/chartex" xmlns:mc="http://schemas.openxmlformats.org/markup-compatibility/2006" xmlns:aink="http://schemas.microsoft.com/office/drawing/2016/ink" xmlns:am3d="http://schemas.microsoft.com/office/drawing/2017/model3d" xmlns:o="urn:schemas-microsoft-com:office:office" xmlns:oel="http://schemas.microsoft.com/office/2019/extlst" xmlns:r="http://schemas.openxmlformats.org/officeDocument/2006/relationships" xmlns:m="http://schemas.openxmlformats.org/officeDocument/2006/math" xmlns:v="urn:schemas-microsoft-com:vml" xmlns:wp14="http://schemas.microsoft.com/office/word/2010/wordprocessingDrawing" xmlns:wp="http://schemas.openxmlformats.org/drawingml/2006/wordprocessingDrawing" xmlns:w10="urn:schemas-microsoft-com:office:word" xmlns:w="http://schemas.openxmlformats.org/wordprocessingml/2006/main" xmlns:w14="http://schemas.microsoft.com/office/word/2010/wordml" xmlns:w15="http://schemas.microsoft.com/office/word/2012/wordml" xmlns:w16cex="http://schemas.microsoft.com/office/word/2018/wordml/cex" xmlns:w16cid="http://schemas.microsoft.com/office/word/2016/wordml/cid" xmlns:w16="http://schemas.microsoft.com/office/word/2018/wordml" xmlns:w16sdtdh="http://schemas.microsoft.com/office/word/2020/wordml/sdtdatahash" xmlns:w16se="http://schemas.microsoft.com/office/word/2015/wordml/symex" xmlns:wpg="http://schemas.microsoft.com/office/word/2010/wordprocessingGroup" xmlns:wpi="http://schemas.microsoft.com/office/word/2010/wordprocessingInk" xmlns:wne="http://schemas.microsoft.com/office/word/2006/wordml" xmlns:wps="http://schemas.microsoft.com/office/word/2010/wordprocessingShape" mc:Ignorable="w14 w15 w16se w16cid w16 w16cex w16sdtdh wp14">
-  <w15:commentEx w15:paraId="2E81F5EE" w15:done="0"/>
-</w15:commentsEx>
 </file>
 
 <file path=word/commentsIds.xml><?xml version="1.0" encoding="utf-8"?>
@@ -16388,7 +16633,7 @@
 </file>
 
 <file path=word/endnotes.xml><?xml version="1.0" encoding="utf-8"?>
-<w:endnotes xmlns:wpc="http://schemas.microsoft.com/office/word/2010/wordprocessingCanvas" xmlns:cx="http://schemas.microsoft.com/office/drawing/2014/chartex" xmlns:cx1="http://schemas.microsoft.com/office/drawing/2015/9/8/chartex" xmlns:cx2="http://schemas.microsoft.com/office/drawing/2015/10/21/chartex" xmlns:cx3="http://schemas.microsoft.com/office/drawing/2016/5/9/chartex" xmlns:cx4="http://schemas.microsoft.com/office/drawing/2016/5/10/chartex" xmlns:cx5="http://schemas.microsoft.com/office/drawing/2016/5/11/chartex" xmlns:cx6="http://schemas.microsoft.com/office/drawing/2016/5/12/chartex" xmlns:cx7="http://schemas.microsoft.com/office/drawing/2016/5/13/chartex" xmlns:cx8="http://schemas.microsoft.com/office/drawing/2016/5/14/chartex" xmlns:mc="http://schemas.openxmlformats.org/markup-compatibility/2006" xmlns:aink="http://schemas.microsoft.com/office/drawing/2016/ink" xmlns:am3d="http://schemas.microsoft.com/office/drawing/2017/model3d" xmlns:o="urn:schemas-microsoft-com:office:office" xmlns:oel="http://schemas.microsoft.com/office/2019/extlst" xmlns:r="http://schemas.openxmlformats.org/officeDocument/2006/relationships" xmlns:m="http://schemas.openxmlformats.org/officeDocument/2006/math" xmlns:v="urn:schemas-microsoft-com:vml" xmlns:wp14="http://schemas.microsoft.com/office/word/2010/wordprocessingDrawing" xmlns:wp="http://schemas.openxmlformats.org/drawingml/2006/wordprocessingDrawing" xmlns:w10="urn:schemas-microsoft-com:office:word" xmlns:w="http://schemas.openxmlformats.org/wordprocessingml/2006/main" xmlns:w14="http://schemas.microsoft.com/office/word/2010/wordml" xmlns:w15="http://schemas.microsoft.com/office/word/2012/wordml" xmlns:w16cex="http://schemas.microsoft.com/office/word/2018/wordml/cex" xmlns:w16cid="http://schemas.microsoft.com/office/word/2016/wordml/cid" xmlns:w16="http://schemas.microsoft.com/office/word/2018/wordml" xmlns:w16sdtdh="http://schemas.microsoft.com/office/word/2020/wordml/sdtdatahash" xmlns:w16se="http://schemas.microsoft.com/office/word/2015/wordml/symex" xmlns:wpg="http://schemas.microsoft.com/office/word/2010/wordprocessingGroup" xmlns:wpi="http://schemas.microsoft.com/office/word/2010/wordprocessingInk" xmlns:wne="http://schemas.microsoft.com/office/word/2006/wordml" xmlns:wps="http://schemas.microsoft.com/office/word/2010/wordprocessingShape" mc:Ignorable="w14 w15 w16se w16cid w16 w16cex w16sdtdh wp14">
+<w:endnotes xmlns:wpc="http://schemas.microsoft.com/office/word/2010/wordprocessingCanvas" xmlns:cx="http://schemas.microsoft.com/office/drawing/2014/chartex" xmlns:cx1="http://schemas.microsoft.com/office/drawing/2015/9/8/chartex" xmlns:mc="http://schemas.openxmlformats.org/markup-compatibility/2006" xmlns:o="urn:schemas-microsoft-com:office:office" xmlns:r="http://schemas.openxmlformats.org/officeDocument/2006/relationships" xmlns:m="http://schemas.openxmlformats.org/officeDocument/2006/math" xmlns:v="urn:schemas-microsoft-com:vml" xmlns:wp14="http://schemas.microsoft.com/office/word/2010/wordprocessingDrawing" xmlns:wp="http://schemas.openxmlformats.org/drawingml/2006/wordprocessingDrawing" xmlns:w10="urn:schemas-microsoft-com:office:word" xmlns:w="http://schemas.openxmlformats.org/wordprocessingml/2006/main" xmlns:w14="http://schemas.microsoft.com/office/word/2010/wordml" xmlns:w15="http://schemas.microsoft.com/office/word/2012/wordml" xmlns:w16se="http://schemas.microsoft.com/office/word/2015/wordml/symex" xmlns:wpg="http://schemas.microsoft.com/office/word/2010/wordprocessingGroup" xmlns:wpi="http://schemas.microsoft.com/office/word/2010/wordprocessingInk" xmlns:wne="http://schemas.microsoft.com/office/word/2006/wordml" xmlns:wps="http://schemas.microsoft.com/office/word/2010/wordprocessingShape" mc:Ignorable="w14 w15 w16se wp14">
   <w:endnote w:type="separator" w:id="-1">
     <w:p>
       <w:r>
@@ -16407,7 +16652,7 @@
 </file>
 
 <file path=word/footer1.xml><?xml version="1.0" encoding="utf-8"?>
-<w:ftr xmlns:wpc="http://schemas.microsoft.com/office/word/2010/wordprocessingCanvas" xmlns:cx="http://schemas.microsoft.com/office/drawing/2014/chartex" xmlns:cx1="http://schemas.microsoft.com/office/drawing/2015/9/8/chartex" xmlns:cx2="http://schemas.microsoft.com/office/drawing/2015/10/21/chartex" xmlns:cx3="http://schemas.microsoft.com/office/drawing/2016/5/9/chartex" xmlns:cx4="http://schemas.microsoft.com/office/drawing/2016/5/10/chartex" xmlns:cx5="http://schemas.microsoft.com/office/drawing/2016/5/11/chartex" xmlns:cx6="http://schemas.microsoft.com/office/drawing/2016/5/12/chartex" xmlns:cx7="http://schemas.microsoft.com/office/drawing/2016/5/13/chartex" xmlns:cx8="http://schemas.microsoft.com/office/drawing/2016/5/14/chartex" xmlns:mc="http://schemas.openxmlformats.org/markup-compatibility/2006" xmlns:aink="http://schemas.microsoft.com/office/drawing/2016/ink" xmlns:am3d="http://schemas.microsoft.com/office/drawing/2017/model3d" xmlns:o="urn:schemas-microsoft-com:office:office" xmlns:oel="http://schemas.microsoft.com/office/2019/extlst" xmlns:r="http://schemas.openxmlformats.org/officeDocument/2006/relationships" xmlns:m="http://schemas.openxmlformats.org/officeDocument/2006/math" xmlns:v="urn:schemas-microsoft-com:vml" xmlns:wp14="http://schemas.microsoft.com/office/word/2010/wordprocessingDrawing" xmlns:wp="http://schemas.openxmlformats.org/drawingml/2006/wordprocessingDrawing" xmlns:w10="urn:schemas-microsoft-com:office:word" xmlns:w="http://schemas.openxmlformats.org/wordprocessingml/2006/main" xmlns:w14="http://schemas.microsoft.com/office/word/2010/wordml" xmlns:w15="http://schemas.microsoft.com/office/word/2012/wordml" xmlns:w16cex="http://schemas.microsoft.com/office/word/2018/wordml/cex" xmlns:w16cid="http://schemas.microsoft.com/office/word/2016/wordml/cid" xmlns:w16="http://schemas.microsoft.com/office/word/2018/wordml" xmlns:w16sdtdh="http://schemas.microsoft.com/office/word/2020/wordml/sdtdatahash" xmlns:w16se="http://schemas.microsoft.com/office/word/2015/wordml/symex" xmlns:wpg="http://schemas.microsoft.com/office/word/2010/wordprocessingGroup" xmlns:wpi="http://schemas.microsoft.com/office/word/2010/wordprocessingInk" xmlns:wne="http://schemas.microsoft.com/office/word/2006/wordml" xmlns:wps="http://schemas.microsoft.com/office/word/2010/wordprocessingShape" mc:Ignorable="w14 w15 w16se w16cid w16 w16cex w16sdtdh wp14">
+<w:ftr xmlns:wpc="http://schemas.microsoft.com/office/word/2010/wordprocessingCanvas" xmlns:cx="http://schemas.microsoft.com/office/drawing/2014/chartex" xmlns:cx1="http://schemas.microsoft.com/office/drawing/2015/9/8/chartex" xmlns:mc="http://schemas.openxmlformats.org/markup-compatibility/2006" xmlns:o="urn:schemas-microsoft-com:office:office" xmlns:r="http://schemas.openxmlformats.org/officeDocument/2006/relationships" xmlns:m="http://schemas.openxmlformats.org/officeDocument/2006/math" xmlns:v="urn:schemas-microsoft-com:vml" xmlns:wp14="http://schemas.microsoft.com/office/word/2010/wordprocessingDrawing" xmlns:wp="http://schemas.openxmlformats.org/drawingml/2006/wordprocessingDrawing" xmlns:w10="urn:schemas-microsoft-com:office:word" xmlns:w="http://schemas.openxmlformats.org/wordprocessingml/2006/main" xmlns:w14="http://schemas.microsoft.com/office/word/2010/wordml" xmlns:w15="http://schemas.microsoft.com/office/word/2012/wordml" xmlns:w16se="http://schemas.microsoft.com/office/word/2015/wordml/symex" xmlns:wpg="http://schemas.microsoft.com/office/word/2010/wordprocessingGroup" xmlns:wpi="http://schemas.microsoft.com/office/word/2010/wordprocessingInk" xmlns:wne="http://schemas.microsoft.com/office/word/2006/wordml" xmlns:wps="http://schemas.microsoft.com/office/word/2010/wordprocessingShape" mc:Ignorable="w14 w15 w16se wp14">
   <w:sdt>
     <w:sdtPr>
       <w:rPr>
@@ -16419,6 +16664,11 @@
         <w:docPartUnique/>
       </w:docPartObj>
     </w:sdtPr>
+    <w:sdtEndPr>
+      <w:rPr>
+        <w:rStyle w:val="PageNumber"/>
+      </w:rPr>
+    </w:sdtEndPr>
     <w:sdtContent>
       <w:p>
         <w:pPr>
@@ -16458,7 +16708,7 @@
 </file>
 
 <file path=word/footer2.xml><?xml version="1.0" encoding="utf-8"?>
-<w:ftr xmlns:wpc="http://schemas.microsoft.com/office/word/2010/wordprocessingCanvas" xmlns:cx="http://schemas.microsoft.com/office/drawing/2014/chartex" xmlns:cx1="http://schemas.microsoft.com/office/drawing/2015/9/8/chartex" xmlns:cx2="http://schemas.microsoft.com/office/drawing/2015/10/21/chartex" xmlns:cx3="http://schemas.microsoft.com/office/drawing/2016/5/9/chartex" xmlns:cx4="http://schemas.microsoft.com/office/drawing/2016/5/10/chartex" xmlns:cx5="http://schemas.microsoft.com/office/drawing/2016/5/11/chartex" xmlns:cx6="http://schemas.microsoft.com/office/drawing/2016/5/12/chartex" xmlns:cx7="http://schemas.microsoft.com/office/drawing/2016/5/13/chartex" xmlns:cx8="http://schemas.microsoft.com/office/drawing/2016/5/14/chartex" xmlns:mc="http://schemas.openxmlformats.org/markup-compatibility/2006" xmlns:aink="http://schemas.microsoft.com/office/drawing/2016/ink" xmlns:am3d="http://schemas.microsoft.com/office/drawing/2017/model3d" xmlns:o="urn:schemas-microsoft-com:office:office" xmlns:oel="http://schemas.microsoft.com/office/2019/extlst" xmlns:r="http://schemas.openxmlformats.org/officeDocument/2006/relationships" xmlns:m="http://schemas.openxmlformats.org/officeDocument/2006/math" xmlns:v="urn:schemas-microsoft-com:vml" xmlns:wp14="http://schemas.microsoft.com/office/word/2010/wordprocessingDrawing" xmlns:wp="http://schemas.openxmlformats.org/drawingml/2006/wordprocessingDrawing" xmlns:w10="urn:schemas-microsoft-com:office:word" xmlns:w="http://schemas.openxmlformats.org/wordprocessingml/2006/main" xmlns:w14="http://schemas.microsoft.com/office/word/2010/wordml" xmlns:w15="http://schemas.microsoft.com/office/word/2012/wordml" xmlns:w16cex="http://schemas.microsoft.com/office/word/2018/wordml/cex" xmlns:w16cid="http://schemas.microsoft.com/office/word/2016/wordml/cid" xmlns:w16="http://schemas.microsoft.com/office/word/2018/wordml" xmlns:w16sdtdh="http://schemas.microsoft.com/office/word/2020/wordml/sdtdatahash" xmlns:w16se="http://schemas.microsoft.com/office/word/2015/wordml/symex" xmlns:wpg="http://schemas.microsoft.com/office/word/2010/wordprocessingGroup" xmlns:wpi="http://schemas.microsoft.com/office/word/2010/wordprocessingInk" xmlns:wne="http://schemas.microsoft.com/office/word/2006/wordml" xmlns:wps="http://schemas.microsoft.com/office/word/2010/wordprocessingShape" mc:Ignorable="w14 w15 w16se w16cid w16 w16cex w16sdtdh wp14">
+<w:ftr xmlns:wpc="http://schemas.microsoft.com/office/word/2010/wordprocessingCanvas" xmlns:cx="http://schemas.microsoft.com/office/drawing/2014/chartex" xmlns:cx1="http://schemas.microsoft.com/office/drawing/2015/9/8/chartex" xmlns:mc="http://schemas.openxmlformats.org/markup-compatibility/2006" xmlns:o="urn:schemas-microsoft-com:office:office" xmlns:r="http://schemas.openxmlformats.org/officeDocument/2006/relationships" xmlns:m="http://schemas.openxmlformats.org/officeDocument/2006/math" xmlns:v="urn:schemas-microsoft-com:vml" xmlns:wp14="http://schemas.microsoft.com/office/word/2010/wordprocessingDrawing" xmlns:wp="http://schemas.openxmlformats.org/drawingml/2006/wordprocessingDrawing" xmlns:w10="urn:schemas-microsoft-com:office:word" xmlns:w="http://schemas.openxmlformats.org/wordprocessingml/2006/main" xmlns:w14="http://schemas.microsoft.com/office/word/2010/wordml" xmlns:w15="http://schemas.microsoft.com/office/word/2012/wordml" xmlns:w16se="http://schemas.microsoft.com/office/word/2015/wordml/symex" xmlns:wpg="http://schemas.microsoft.com/office/word/2010/wordprocessingGroup" xmlns:wpi="http://schemas.microsoft.com/office/word/2010/wordprocessingInk" xmlns:wne="http://schemas.microsoft.com/office/word/2006/wordml" xmlns:wps="http://schemas.microsoft.com/office/word/2010/wordprocessingShape" mc:Ignorable="w14 w15 w16se wp14">
   <w:sdt>
     <w:sdtPr>
       <w:rPr>
@@ -16470,6 +16720,11 @@
         <w:docPartUnique/>
       </w:docPartObj>
     </w:sdtPr>
+    <w:sdtEndPr>
+      <w:rPr>
+        <w:rStyle w:val="PageNumber"/>
+      </w:rPr>
+    </w:sdtEndPr>
     <w:sdtContent>
       <w:p>
         <w:pPr>
@@ -16502,7 +16757,7 @@
             <w:rStyle w:val="PageNumber"/>
             <w:noProof/>
           </w:rPr>
-          <w:t>5</w:t>
+          <w:t>4</w:t>
         </w:r>
         <w:r>
           <w:rPr>
@@ -16545,10 +16800,10 @@
       <mc:AlternateContent>
         <mc:Choice Requires="wps">
           <w:drawing>
-            <wp:anchor distT="0" distB="0" distL="114300" distR="114300" simplePos="0" relativeHeight="251660288" behindDoc="0" locked="0" layoutInCell="1" allowOverlap="1" wp14:anchorId="5A13624E" wp14:editId="51089C55">
+            <wp:anchor distT="0" distB="0" distL="114300" distR="114300" simplePos="0" relativeHeight="251660288" behindDoc="0" locked="0" layoutInCell="1" allowOverlap="1" wp14:anchorId="5A13624E" wp14:editId="54AE0E72">
               <wp:simplePos x="0" y="0"/>
               <wp:positionH relativeFrom="column">
-                <wp:posOffset>3107055</wp:posOffset>
+                <wp:posOffset>3021330</wp:posOffset>
               </wp:positionH>
               <wp:positionV relativeFrom="paragraph">
                 <wp:posOffset>-36830</wp:posOffset>
@@ -16613,9 +16868,9 @@
             </wp:anchor>
           </w:drawing>
         </mc:Choice>
-        <mc:Fallback xmlns:w16du="http://schemas.microsoft.com/office/word/2023/wordml/word16du">
+        <mc:Fallback>
           <w:pict>
-            <v:oval w14:anchorId="0DF63D68" id="橢圓 1" o:spid="_x0000_s1026" style="position:absolute;margin-left:244.65pt;margin-top:-2.9pt;width:17.2pt;height:17.2pt;z-index:251660288;visibility:visible;mso-wrap-style:square;mso-width-percent:0;mso-height-percent:0;mso-wrap-distance-left:9pt;mso-wrap-distance-top:0;mso-wrap-distance-right:9pt;mso-wrap-distance-bottom:0;mso-position-horizontal:absolute;mso-position-horizontal-relative:text;mso-position-vertical:absolute;mso-position-vertical-relative:text;mso-width-percent:0;mso-height-percent:0;mso-width-relative:margin;mso-height-relative:margin;v-text-anchor:middle" o:gfxdata="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" filled="f" strokecolor="#2f5496 [2408]" strokeweight="1pt">
+            <v:oval w14:anchorId="56FEF43C" id="橢圓 1" o:spid="_x0000_s1026" style="position:absolute;margin-left:237.9pt;margin-top:-2.9pt;width:17.2pt;height:17.2pt;z-index:251660288;visibility:visible;mso-wrap-style:square;mso-width-percent:0;mso-height-percent:0;mso-wrap-distance-left:9pt;mso-wrap-distance-top:0;mso-wrap-distance-right:9pt;mso-wrap-distance-bottom:0;mso-position-horizontal:absolute;mso-position-horizontal-relative:text;mso-position-vertical:absolute;mso-position-vertical-relative:text;mso-width-percent:0;mso-height-percent:0;mso-width-relative:margin;mso-height-relative:margin;v-text-anchor:middle" o:gfxdata="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" filled="f" strokecolor="#2f5496 [2408]" strokeweight="1pt">
               <v:stroke joinstyle="miter"/>
             </v:oval>
           </w:pict>
@@ -16647,7 +16902,7 @@
 </file>
 
 <file path=word/footnotes.xml><?xml version="1.0" encoding="utf-8"?>
-<w:footnotes xmlns:wpc="http://schemas.microsoft.com/office/word/2010/wordprocessingCanvas" xmlns:cx="http://schemas.microsoft.com/office/drawing/2014/chartex" xmlns:cx1="http://schemas.microsoft.com/office/drawing/2015/9/8/chartex" xmlns:cx2="http://schemas.microsoft.com/office/drawing/2015/10/21/chartex" xmlns:cx3="http://schemas.microsoft.com/office/drawing/2016/5/9/chartex" xmlns:cx4="http://schemas.microsoft.com/office/drawing/2016/5/10/chartex" xmlns:cx5="http://schemas.microsoft.com/office/drawing/2016/5/11/chartex" xmlns:cx6="http://schemas.microsoft.com/office/drawing/2016/5/12/chartex" xmlns:cx7="http://schemas.microsoft.com/office/drawing/2016/5/13/chartex" xmlns:cx8="http://schemas.microsoft.com/office/drawing/2016/5/14/chartex" xmlns:mc="http://schemas.openxmlformats.org/markup-compatibility/2006" xmlns:aink="http://schemas.microsoft.com/office/drawing/2016/ink" xmlns:am3d="http://schemas.microsoft.com/office/drawing/2017/model3d" xmlns:o="urn:schemas-microsoft-com:office:office" xmlns:oel="http://schemas.microsoft.com/office/2019/extlst" xmlns:r="http://schemas.openxmlformats.org/officeDocument/2006/relationships" xmlns:m="http://schemas.openxmlformats.org/officeDocument/2006/math" xmlns:v="urn:schemas-microsoft-com:vml" xmlns:wp14="http://schemas.microsoft.com/office/word/2010/wordprocessingDrawing" xmlns:wp="http://schemas.openxmlformats.org/drawingml/2006/wordprocessingDrawing" xmlns:w10="urn:schemas-microsoft-com:office:word" xmlns:w="http://schemas.openxmlformats.org/wordprocessingml/2006/main" xmlns:w14="http://schemas.microsoft.com/office/word/2010/wordml" xmlns:w15="http://schemas.microsoft.com/office/word/2012/wordml" xmlns:w16cex="http://schemas.microsoft.com/office/word/2018/wordml/cex" xmlns:w16cid="http://schemas.microsoft.com/office/word/2016/wordml/cid" xmlns:w16="http://schemas.microsoft.com/office/word/2018/wordml" xmlns:w16sdtdh="http://schemas.microsoft.com/office/word/2020/wordml/sdtdatahash" xmlns:w16se="http://schemas.microsoft.com/office/word/2015/wordml/symex" xmlns:wpg="http://schemas.microsoft.com/office/word/2010/wordprocessingGroup" xmlns:wpi="http://schemas.microsoft.com/office/word/2010/wordprocessingInk" xmlns:wne="http://schemas.microsoft.com/office/word/2006/wordml" xmlns:wps="http://schemas.microsoft.com/office/word/2010/wordprocessingShape" mc:Ignorable="w14 w15 w16se w16cid w16 w16cex w16sdtdh wp14">
+<w:footnotes xmlns:wpc="http://schemas.microsoft.com/office/word/2010/wordprocessingCanvas" xmlns:cx="http://schemas.microsoft.com/office/drawing/2014/chartex" xmlns:cx1="http://schemas.microsoft.com/office/drawing/2015/9/8/chartex" xmlns:mc="http://schemas.openxmlformats.org/markup-compatibility/2006" xmlns:o="urn:schemas-microsoft-com:office:office" xmlns:r="http://schemas.openxmlformats.org/officeDocument/2006/relationships" xmlns:m="http://schemas.openxmlformats.org/officeDocument/2006/math" xmlns:v="urn:schemas-microsoft-com:vml" xmlns:wp14="http://schemas.microsoft.com/office/word/2010/wordprocessingDrawing" xmlns:wp="http://schemas.openxmlformats.org/drawingml/2006/wordprocessingDrawing" xmlns:w10="urn:schemas-microsoft-com:office:word" xmlns:w="http://schemas.openxmlformats.org/wordprocessingml/2006/main" xmlns:w14="http://schemas.microsoft.com/office/word/2010/wordml" xmlns:w15="http://schemas.microsoft.com/office/word/2012/wordml" xmlns:w16se="http://schemas.microsoft.com/office/word/2015/wordml/symex" xmlns:wpg="http://schemas.microsoft.com/office/word/2010/wordprocessingGroup" xmlns:wpi="http://schemas.microsoft.com/office/word/2010/wordprocessingInk" xmlns:wne="http://schemas.microsoft.com/office/word/2006/wordml" xmlns:wps="http://schemas.microsoft.com/office/word/2010/wordprocessingShape" mc:Ignorable="w14 w15 w16se wp14">
   <w:footnote w:type="separator" w:id="-1">
     <w:p>
       <w:r>
@@ -16666,7 +16921,7 @@
 </file>
 
 <file path=word/header1.xml><?xml version="1.0" encoding="utf-8"?>
-<w:hdr xmlns:wpc="http://schemas.microsoft.com/office/word/2010/wordprocessingCanvas" xmlns:cx="http://schemas.microsoft.com/office/drawing/2014/chartex" xmlns:cx1="http://schemas.microsoft.com/office/drawing/2015/9/8/chartex" xmlns:cx2="http://schemas.microsoft.com/office/drawing/2015/10/21/chartex" xmlns:cx3="http://schemas.microsoft.com/office/drawing/2016/5/9/chartex" xmlns:cx4="http://schemas.microsoft.com/office/drawing/2016/5/10/chartex" xmlns:cx5="http://schemas.microsoft.com/office/drawing/2016/5/11/chartex" xmlns:cx6="http://schemas.microsoft.com/office/drawing/2016/5/12/chartex" xmlns:cx7="http://schemas.microsoft.com/office/drawing/2016/5/13/chartex" xmlns:cx8="http://schemas.microsoft.com/office/drawing/2016/5/14/chartex" xmlns:mc="http://schemas.openxmlformats.org/markup-compatibility/2006" xmlns:aink="http://schemas.microsoft.com/office/drawing/2016/ink" xmlns:am3d="http://schemas.microsoft.com/office/drawing/2017/model3d" xmlns:o="urn:schemas-microsoft-com:office:office" xmlns:oel="http://schemas.microsoft.com/office/2019/extlst" xmlns:r="http://schemas.openxmlformats.org/officeDocument/2006/relationships" xmlns:m="http://schemas.openxmlformats.org/officeDocument/2006/math" xmlns:v="urn:schemas-microsoft-com:vml" xmlns:wp14="http://schemas.microsoft.com/office/word/2010/wordprocessingDrawing" xmlns:wp="http://schemas.openxmlformats.org/drawingml/2006/wordprocessingDrawing" xmlns:w10="urn:schemas-microsoft-com:office:word" xmlns:w="http://schemas.openxmlformats.org/wordprocessingml/2006/main" xmlns:w14="http://schemas.microsoft.com/office/word/2010/wordml" xmlns:w15="http://schemas.microsoft.com/office/word/2012/wordml" xmlns:w16cex="http://schemas.microsoft.com/office/word/2018/wordml/cex" xmlns:w16cid="http://schemas.microsoft.com/office/word/2016/wordml/cid" xmlns:w16="http://schemas.microsoft.com/office/word/2018/wordml" xmlns:w16sdtdh="http://schemas.microsoft.com/office/word/2020/wordml/sdtdatahash" xmlns:w16se="http://schemas.microsoft.com/office/word/2015/wordml/symex" xmlns:wpg="http://schemas.microsoft.com/office/word/2010/wordprocessingGroup" xmlns:wpi="http://schemas.microsoft.com/office/word/2010/wordprocessingInk" xmlns:wne="http://schemas.microsoft.com/office/word/2006/wordml" xmlns:wps="http://schemas.microsoft.com/office/word/2010/wordprocessingShape" mc:Ignorable="w14 w15 w16se w16cid w16 w16cex w16sdtdh wp14">
+<w:hdr xmlns:wpc="http://schemas.microsoft.com/office/word/2010/wordprocessingCanvas" xmlns:cx="http://schemas.microsoft.com/office/drawing/2014/chartex" xmlns:cx1="http://schemas.microsoft.com/office/drawing/2015/9/8/chartex" xmlns:mc="http://schemas.openxmlformats.org/markup-compatibility/2006" xmlns:o="urn:schemas-microsoft-com:office:office" xmlns:r="http://schemas.openxmlformats.org/officeDocument/2006/relationships" xmlns:m="http://schemas.openxmlformats.org/officeDocument/2006/math" xmlns:v="urn:schemas-microsoft-com:vml" xmlns:wp14="http://schemas.microsoft.com/office/word/2010/wordprocessingDrawing" xmlns:wp="http://schemas.openxmlformats.org/drawingml/2006/wordprocessingDrawing" xmlns:w10="urn:schemas-microsoft-com:office:word" xmlns:w="http://schemas.openxmlformats.org/wordprocessingml/2006/main" xmlns:w14="http://schemas.microsoft.com/office/word/2010/wordml" xmlns:w15="http://schemas.microsoft.com/office/word/2012/wordml" xmlns:w16se="http://schemas.microsoft.com/office/word/2015/wordml/symex" xmlns:wpg="http://schemas.microsoft.com/office/word/2010/wordprocessingGroup" xmlns:wpi="http://schemas.microsoft.com/office/word/2010/wordprocessingInk" xmlns:wne="http://schemas.microsoft.com/office/word/2006/wordml" xmlns:wps="http://schemas.microsoft.com/office/word/2010/wordprocessingShape" mc:Ignorable="w14 w15 w16se wp14">
   <w:tbl>
     <w:tblPr>
       <w:tblStyle w:val="TableGrid"/>
@@ -16717,13 +16972,13 @@
       <mc:AlternateContent>
         <mc:Choice Requires="wpg">
           <w:drawing>
-            <wp:anchor distT="0" distB="0" distL="114300" distR="114300" simplePos="0" relativeHeight="251659264" behindDoc="0" locked="0" layoutInCell="1" allowOverlap="1" wp14:anchorId="20F45EFA" wp14:editId="1409F413">
+            <wp:anchor distT="0" distB="0" distL="114300" distR="114300" simplePos="0" relativeHeight="251659264" behindDoc="0" locked="0" layoutInCell="1" allowOverlap="1" wp14:anchorId="20F45EFA" wp14:editId="0699BAD5">
               <wp:simplePos x="0" y="0"/>
               <wp:positionH relativeFrom="column">
-                <wp:posOffset>2051000</wp:posOffset>
+                <wp:posOffset>1840259</wp:posOffset>
               </wp:positionH>
               <wp:positionV relativeFrom="paragraph">
-                <wp:posOffset>-262255</wp:posOffset>
+                <wp:posOffset>-218295</wp:posOffset>
               </wp:positionV>
               <wp:extent cx="4389299" cy="263525"/>
               <wp:effectExtent l="0" t="0" r="17780" b="15875"/>
@@ -17018,7 +17273,31 @@
                                 <w:sz w:val="18"/>
                                 <w:szCs w:val="18"/>
                               </w:rPr>
-                              <w:t>範疇二︰物質、能量和變化</w:t>
+                              <w:t>範疇二</w:t>
+                            </w:r>
+                            <w:proofErr w:type="gramStart"/>
+                            <w:r>
+                              <w:rPr>
+                                <w:rFonts w:ascii="Microsoft JhengHei UI" w:eastAsia="Microsoft JhengHei UI" w:hAnsi="Microsoft JhengHei UI" w:cs="MS Gothic" w:hint="eastAsia"/>
+                                <w:b/>
+                                <w:bCs/>
+                                <w:color w:val="000000" w:themeColor="text1"/>
+                                <w:sz w:val="18"/>
+                                <w:szCs w:val="18"/>
+                              </w:rPr>
+                              <w:t>︰</w:t>
+                            </w:r>
+                            <w:proofErr w:type="gramEnd"/>
+                            <w:r>
+                              <w:rPr>
+                                <w:rFonts w:ascii="Microsoft JhengHei UI" w:eastAsia="Microsoft JhengHei UI" w:hAnsi="Microsoft JhengHei UI" w:cs="MS Gothic" w:hint="eastAsia"/>
+                                <w:b/>
+                                <w:bCs/>
+                                <w:color w:val="000000" w:themeColor="text1"/>
+                                <w:sz w:val="18"/>
+                                <w:szCs w:val="18"/>
+                              </w:rPr>
+                              <w:t>物質、能量和變化</w:t>
                             </w:r>
                           </w:p>
                           <w:p>
@@ -17100,7 +17379,31 @@
                                 <w:sz w:val="18"/>
                                 <w:szCs w:val="18"/>
                               </w:rPr>
-                              <w:t>課題︰光的特性與相關現象</w:t>
+                              <w:t>課題</w:t>
+                            </w:r>
+                            <w:proofErr w:type="gramStart"/>
+                            <w:r>
+                              <w:rPr>
+                                <w:rFonts w:ascii="Microsoft JhengHei UI" w:eastAsia="Microsoft JhengHei UI" w:hAnsi="Microsoft JhengHei UI" w:cs="MS Gothic" w:hint="eastAsia"/>
+                                <w:b/>
+                                <w:bCs/>
+                                <w:color w:val="000000" w:themeColor="text1"/>
+                                <w:sz w:val="18"/>
+                                <w:szCs w:val="18"/>
+                              </w:rPr>
+                              <w:t>︰</w:t>
+                            </w:r>
+                            <w:proofErr w:type="gramEnd"/>
+                            <w:r>
+                              <w:rPr>
+                                <w:rFonts w:ascii="Microsoft JhengHei UI" w:eastAsia="Microsoft JhengHei UI" w:hAnsi="Microsoft JhengHei UI" w:cs="MS Gothic" w:hint="eastAsia"/>
+                                <w:b/>
+                                <w:bCs/>
+                                <w:color w:val="000000" w:themeColor="text1"/>
+                                <w:sz w:val="18"/>
+                                <w:szCs w:val="18"/>
+                              </w:rPr>
+                              <w:t>光的特性與相關現象</w:t>
                             </w:r>
                           </w:p>
                           <w:p>
@@ -17371,7 +17674,31 @@
                                 <w:sz w:val="18"/>
                                 <w:szCs w:val="18"/>
                               </w:rPr>
-                              <w:t>級別︰小四</w:t>
+                              <w:t>級別</w:t>
+                            </w:r>
+                            <w:proofErr w:type="gramStart"/>
+                            <w:r>
+                              <w:rPr>
+                                <w:rFonts w:ascii="Microsoft JhengHei UI" w:eastAsia="Microsoft JhengHei UI" w:hAnsi="Microsoft JhengHei UI" w:cs="MS Gothic" w:hint="eastAsia"/>
+                                <w:b/>
+                                <w:bCs/>
+                                <w:color w:val="000000" w:themeColor="text1"/>
+                                <w:sz w:val="18"/>
+                                <w:szCs w:val="18"/>
+                              </w:rPr>
+                              <w:t>︰</w:t>
+                            </w:r>
+                            <w:proofErr w:type="gramEnd"/>
+                            <w:r>
+                              <w:rPr>
+                                <w:rFonts w:ascii="Microsoft JhengHei UI" w:eastAsia="Microsoft JhengHei UI" w:hAnsi="Microsoft JhengHei UI" w:cs="MS Gothic" w:hint="eastAsia"/>
+                                <w:b/>
+                                <w:bCs/>
+                                <w:color w:val="000000" w:themeColor="text1"/>
+                                <w:sz w:val="18"/>
+                                <w:szCs w:val="18"/>
+                              </w:rPr>
+                              <w:t>小四</w:t>
                             </w:r>
                           </w:p>
                           <w:p>
@@ -17403,10 +17730,10 @@
             </wp:anchor>
           </w:drawing>
         </mc:Choice>
-        <mc:Fallback xmlns:w16du="http://schemas.microsoft.com/office/word/2023/wordml/word16du">
+        <mc:Fallback>
           <w:pict>
-            <v:group w14:anchorId="20F45EFA" id="Group 21" o:spid="_x0000_s1074" style="position:absolute;margin-left:161.5pt;margin-top:-20.65pt;width:345.6pt;height:20.75pt;z-index:251659264;mso-width-relative:margin;mso-height-relative:margin" coordorigin="-1553" coordsize="43892,2635" o:gfxdata="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">
-              <v:shape id="Rounded Rectangle 18" o:spid="_x0000_s1075" style="position:absolute;left:-1553;width:15883;height:2632;visibility:visible;mso-wrap-style:square;v-text-anchor:middle" coordsize="1433632,263676" o:spt="100" o:gfxdata="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" adj="-11796480,,5400" path="m,131763c,58992,58992,,131763,l1432992,v1637,,-431,58992,-431,131763l1432560,131763v,72771,-2369,134378,1062,131838c1437053,261061,565392,263525,131763,263525,58992,263525,,204533,,131762r,1xe" filled="f" strokecolor="#1e2a9b" strokeweight="1pt">
+            <v:group w14:anchorId="20F45EFA" id="Group 21" o:spid="_x0000_s1072" style="position:absolute;margin-left:144.9pt;margin-top:-17.2pt;width:345.6pt;height:20.75pt;z-index:251659264;mso-width-relative:margin;mso-height-relative:margin" coordorigin="-1553" coordsize="43892,2635" o:gfxdata="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">
+              <v:shape id="Rounded Rectangle 18" o:spid="_x0000_s1073" style="position:absolute;left:-1553;width:15883;height:2632;visibility:visible;mso-wrap-style:square;v-text-anchor:middle" coordsize="1433632,263676" o:spt="100" o:gfxdata="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" adj="-11796480,,5400" path="m,131763c,58992,58992,,131763,l1432992,v1637,,-431,58992,-431,131763l1432560,131763v,72771,-2369,134378,1062,131838c1437053,261061,565392,263525,131763,263525,58992,263525,,204533,,131762r,1xe" filled="f" strokecolor="#1e2a9b" strokeweight="1pt">
                 <v:stroke joinstyle="miter"/>
                 <v:formulas/>
                 <v:path arrowok="t" o:connecttype="custom" o:connectlocs="0,131564;145992,0;1587743,0;1587265,131564;1587264,131564;1588441,263203;145992,263127;0,131563;0,131564" o:connectangles="0,0,0,0,0,0,0,0,0" textboxrect="0,0,1433632,263676"/>
@@ -17433,7 +17760,31 @@
                           <w:sz w:val="18"/>
                           <w:szCs w:val="18"/>
                         </w:rPr>
-                        <w:t>範疇二︰物質、能量和變化</w:t>
+                        <w:t>範疇二</w:t>
+                      </w:r>
+                      <w:proofErr w:type="gramStart"/>
+                      <w:r>
+                        <w:rPr>
+                          <w:rFonts w:ascii="Microsoft JhengHei UI" w:eastAsia="Microsoft JhengHei UI" w:hAnsi="Microsoft JhengHei UI" w:cs="MS Gothic" w:hint="eastAsia"/>
+                          <w:b/>
+                          <w:bCs/>
+                          <w:color w:val="000000" w:themeColor="text1"/>
+                          <w:sz w:val="18"/>
+                          <w:szCs w:val="18"/>
+                        </w:rPr>
+                        <w:t>︰</w:t>
+                      </w:r>
+                      <w:proofErr w:type="gramEnd"/>
+                      <w:r>
+                        <w:rPr>
+                          <w:rFonts w:ascii="Microsoft JhengHei UI" w:eastAsia="Microsoft JhengHei UI" w:hAnsi="Microsoft JhengHei UI" w:cs="MS Gothic" w:hint="eastAsia"/>
+                          <w:b/>
+                          <w:bCs/>
+                          <w:color w:val="000000" w:themeColor="text1"/>
+                          <w:sz w:val="18"/>
+                          <w:szCs w:val="18"/>
+                        </w:rPr>
+                        <w:t>物質、能量和變化</w:t>
                       </w:r>
                     </w:p>
                     <w:p>
@@ -17456,7 +17807,7 @@
                 <v:stroke joinstyle="miter"/>
                 <v:path gradientshapeok="t" o:connecttype="rect"/>
               </v:shapetype>
-              <v:shape id="Process 19" o:spid="_x0000_s1076" type="#_x0000_t109" style="position:absolute;left:14360;width:16282;height:2635;visibility:visible;mso-wrap-style:square;v-text-anchor:middle" o:gfxdata="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" filled="f" strokecolor="#1e2a9b" strokeweight="1pt">
+              <v:shape id="Process 19" o:spid="_x0000_s1074" type="#_x0000_t109" style="position:absolute;left:14360;width:16282;height:2635;visibility:visible;mso-wrap-style:square;v-text-anchor:middle" o:gfxdata="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" filled="f" strokecolor="#1e2a9b" strokeweight="1pt">
                 <v:textbox>
                   <w:txbxContent>
                     <w:p>
@@ -17480,7 +17831,31 @@
                           <w:sz w:val="18"/>
                           <w:szCs w:val="18"/>
                         </w:rPr>
-                        <w:t>課題︰光的特性與相關現象</w:t>
+                        <w:t>課題</w:t>
+                      </w:r>
+                      <w:proofErr w:type="gramStart"/>
+                      <w:r>
+                        <w:rPr>
+                          <w:rFonts w:ascii="Microsoft JhengHei UI" w:eastAsia="Microsoft JhengHei UI" w:hAnsi="Microsoft JhengHei UI" w:cs="MS Gothic" w:hint="eastAsia"/>
+                          <w:b/>
+                          <w:bCs/>
+                          <w:color w:val="000000" w:themeColor="text1"/>
+                          <w:sz w:val="18"/>
+                          <w:szCs w:val="18"/>
+                        </w:rPr>
+                        <w:t>︰</w:t>
+                      </w:r>
+                      <w:proofErr w:type="gramEnd"/>
+                      <w:r>
+                        <w:rPr>
+                          <w:rFonts w:ascii="Microsoft JhengHei UI" w:eastAsia="Microsoft JhengHei UI" w:hAnsi="Microsoft JhengHei UI" w:cs="MS Gothic" w:hint="eastAsia"/>
+                          <w:b/>
+                          <w:bCs/>
+                          <w:color w:val="000000" w:themeColor="text1"/>
+                          <w:sz w:val="18"/>
+                          <w:szCs w:val="18"/>
+                        </w:rPr>
+                        <w:t>光的特性與相關現象</w:t>
                       </w:r>
                     </w:p>
                     <w:p>
@@ -17491,7 +17866,7 @@
                   </w:txbxContent>
                 </v:textbox>
               </v:shape>
-              <v:shape id="Rounded Rectangle 20" o:spid="_x0000_s1077" style="position:absolute;left:30642;width:11697;height:2635;visibility:visible;mso-wrap-style:square;v-text-anchor:middle" coordsize="1169697,263579" o:spt="100" o:gfxdata="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" adj="-11796480,,5400" path="m27,130228c455,86307,1829,-2487,2567,53v738,2540,691303,,1036955,c1111416,53,1169697,58334,1169697,130228r,c1169697,202122,1111416,260403,1039522,260403l,263579v4338,,-401,-89430,27,-133351xe" filled="f" strokecolor="#1e2a9b" strokeweight="1pt">
+              <v:shape id="Rounded Rectangle 20" o:spid="_x0000_s1075" style="position:absolute;left:30642;width:11697;height:2635;visibility:visible;mso-wrap-style:square;v-text-anchor:middle" coordsize="1169697,263579" o:spt="100" o:gfxdata="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" adj="-11796480,,5400" path="m27,130228c455,86307,1829,-2487,2567,53v738,2540,691303,,1036955,c1111416,53,1169697,58334,1169697,130228r,c1169697,202122,1111416,260403,1039522,260403l,263579v4338,,-401,-89430,27,-133351xe" filled="f" strokecolor="#1e2a9b" strokeweight="1pt">
                 <v:stroke joinstyle="miter"/>
                 <v:formulas/>
                 <v:path arrowok="t" o:connecttype="custom" o:connectlocs="27,130201;2567,53;1039522,53;1169697,130201;1169697,130201;1039522,260349;0,263524;27,130201" o:connectangles="0,0,0,0,0,0,0,0" textboxrect="0,0,1169697,263579"/>
@@ -17518,7 +17893,31 @@
                           <w:sz w:val="18"/>
                           <w:szCs w:val="18"/>
                         </w:rPr>
-                        <w:t>級別︰小四</w:t>
+                        <w:t>級別</w:t>
+                      </w:r>
+                      <w:proofErr w:type="gramStart"/>
+                      <w:r>
+                        <w:rPr>
+                          <w:rFonts w:ascii="Microsoft JhengHei UI" w:eastAsia="Microsoft JhengHei UI" w:hAnsi="Microsoft JhengHei UI" w:cs="MS Gothic" w:hint="eastAsia"/>
+                          <w:b/>
+                          <w:bCs/>
+                          <w:color w:val="000000" w:themeColor="text1"/>
+                          <w:sz w:val="18"/>
+                          <w:szCs w:val="18"/>
+                        </w:rPr>
+                        <w:t>︰</w:t>
+                      </w:r>
+                      <w:proofErr w:type="gramEnd"/>
+                      <w:r>
+                        <w:rPr>
+                          <w:rFonts w:ascii="Microsoft JhengHei UI" w:eastAsia="Microsoft JhengHei UI" w:hAnsi="Microsoft JhengHei UI" w:cs="MS Gothic" w:hint="eastAsia"/>
+                          <w:b/>
+                          <w:bCs/>
+                          <w:color w:val="000000" w:themeColor="text1"/>
+                          <w:sz w:val="18"/>
+                          <w:szCs w:val="18"/>
+                        </w:rPr>
+                        <w:t>小四</w:t>
                       </w:r>
                     </w:p>
                     <w:p>
@@ -17542,7 +17941,7 @@
 </file>
 
 <file path=word/numbering.xml><?xml version="1.0" encoding="utf-8"?>
-<w:numbering xmlns:wpc="http://schemas.microsoft.com/office/word/2010/wordprocessingCanvas" xmlns:cx="http://schemas.microsoft.com/office/drawing/2014/chartex" xmlns:cx1="http://schemas.microsoft.com/office/drawing/2015/9/8/chartex" xmlns:cx2="http://schemas.microsoft.com/office/drawing/2015/10/21/chartex" xmlns:cx3="http://schemas.microsoft.com/office/drawing/2016/5/9/chartex" xmlns:cx4="http://schemas.microsoft.com/office/drawing/2016/5/10/chartex" xmlns:cx5="http://schemas.microsoft.com/office/drawing/2016/5/11/chartex" xmlns:cx6="http://schemas.microsoft.com/office/drawing/2016/5/12/chartex" xmlns:cx7="http://schemas.microsoft.com/office/drawing/2016/5/13/chartex" xmlns:cx8="http://schemas.microsoft.com/office/drawing/2016/5/14/chartex" xmlns:mc="http://schemas.openxmlformats.org/markup-compatibility/2006" xmlns:aink="http://schemas.microsoft.com/office/drawing/2016/ink" xmlns:am3d="http://schemas.microsoft.com/office/drawing/2017/model3d" xmlns:o="urn:schemas-microsoft-com:office:office" xmlns:oel="http://schemas.microsoft.com/office/2019/extlst" xmlns:r="http://schemas.openxmlformats.org/officeDocument/2006/relationships" xmlns:m="http://schemas.openxmlformats.org/officeDocument/2006/math" xmlns:v="urn:schemas-microsoft-com:vml" xmlns:wp14="http://schemas.microsoft.com/office/word/2010/wordprocessingDrawing" xmlns:wp="http://schemas.openxmlformats.org/drawingml/2006/wordprocessingDrawing" xmlns:w10="urn:schemas-microsoft-com:office:word" xmlns:w="http://schemas.openxmlformats.org/wordprocessingml/2006/main" xmlns:w14="http://schemas.microsoft.com/office/word/2010/wordml" xmlns:w15="http://schemas.microsoft.com/office/word/2012/wordml" xmlns:w16cex="http://schemas.microsoft.com/office/word/2018/wordml/cex" xmlns:w16cid="http://schemas.microsoft.com/office/word/2016/wordml/cid" xmlns:w16="http://schemas.microsoft.com/office/word/2018/wordml" xmlns:w16sdtdh="http://schemas.microsoft.com/office/word/2020/wordml/sdtdatahash" xmlns:w16se="http://schemas.microsoft.com/office/word/2015/wordml/symex" xmlns:wpg="http://schemas.microsoft.com/office/word/2010/wordprocessingGroup" xmlns:wpi="http://schemas.microsoft.com/office/word/2010/wordprocessingInk" xmlns:wne="http://schemas.microsoft.com/office/word/2006/wordml" xmlns:wps="http://schemas.microsoft.com/office/word/2010/wordprocessingShape" mc:Ignorable="w14 w15 w16se w16cid w16 w16cex w16sdtdh wp14">
+<w:numbering xmlns:wpc="http://schemas.microsoft.com/office/word/2010/wordprocessingCanvas" xmlns:cx="http://schemas.microsoft.com/office/drawing/2014/chartex" xmlns:cx1="http://schemas.microsoft.com/office/drawing/2015/9/8/chartex" xmlns:mc="http://schemas.openxmlformats.org/markup-compatibility/2006" xmlns:o="urn:schemas-microsoft-com:office:office" xmlns:r="http://schemas.openxmlformats.org/officeDocument/2006/relationships" xmlns:m="http://schemas.openxmlformats.org/officeDocument/2006/math" xmlns:v="urn:schemas-microsoft-com:vml" xmlns:wp14="http://schemas.microsoft.com/office/word/2010/wordprocessingDrawing" xmlns:wp="http://schemas.openxmlformats.org/drawingml/2006/wordprocessingDrawing" xmlns:w10="urn:schemas-microsoft-com:office:word" xmlns:w="http://schemas.openxmlformats.org/wordprocessingml/2006/main" xmlns:w14="http://schemas.microsoft.com/office/word/2010/wordml" xmlns:w15="http://schemas.microsoft.com/office/word/2012/wordml" xmlns:w16se="http://schemas.microsoft.com/office/word/2015/wordml/symex" xmlns:wpg="http://schemas.microsoft.com/office/word/2010/wordprocessingGroup" xmlns:wpi="http://schemas.microsoft.com/office/word/2010/wordprocessingInk" xmlns:wne="http://schemas.microsoft.com/office/word/2006/wordml" xmlns:wps="http://schemas.microsoft.com/office/word/2010/wordprocessingShape" mc:Ignorable="w14 w15 w16se wp14">
   <w:abstractNum w:abstractNumId="0" w15:restartNumberingAfterBreak="0">
     <w:nsid w:val="01F962EE"/>
     <w:multiLevelType w:val="multilevel"/>
@@ -21540,139 +21939,131 @@
       </w:pPr>
     </w:lvl>
   </w:abstractNum>
-  <w:num w:numId="1" w16cid:durableId="495191017">
+  <w:num w:numId="1">
     <w:abstractNumId w:val="24"/>
   </w:num>
-  <w:num w:numId="2" w16cid:durableId="880825441">
+  <w:num w:numId="2">
     <w:abstractNumId w:val="15"/>
   </w:num>
-  <w:num w:numId="3" w16cid:durableId="1394430411">
+  <w:num w:numId="3">
     <w:abstractNumId w:val="3"/>
   </w:num>
-  <w:num w:numId="4" w16cid:durableId="158274460">
+  <w:num w:numId="4">
     <w:abstractNumId w:val="0"/>
   </w:num>
-  <w:num w:numId="5" w16cid:durableId="486676015">
+  <w:num w:numId="5">
     <w:abstractNumId w:val="10"/>
   </w:num>
-  <w:num w:numId="6" w16cid:durableId="2111124116">
+  <w:num w:numId="6">
     <w:abstractNumId w:val="29"/>
   </w:num>
-  <w:num w:numId="7" w16cid:durableId="149255378">
+  <w:num w:numId="7">
     <w:abstractNumId w:val="28"/>
   </w:num>
-  <w:num w:numId="8" w16cid:durableId="2069379547">
+  <w:num w:numId="8">
     <w:abstractNumId w:val="38"/>
   </w:num>
-  <w:num w:numId="9" w16cid:durableId="1305575071">
+  <w:num w:numId="9">
     <w:abstractNumId w:val="8"/>
   </w:num>
-  <w:num w:numId="10" w16cid:durableId="442967671">
+  <w:num w:numId="10">
     <w:abstractNumId w:val="32"/>
   </w:num>
-  <w:num w:numId="11" w16cid:durableId="1387101623">
+  <w:num w:numId="11">
     <w:abstractNumId w:val="1"/>
   </w:num>
-  <w:num w:numId="12" w16cid:durableId="1510606429">
+  <w:num w:numId="12">
     <w:abstractNumId w:val="4"/>
   </w:num>
-  <w:num w:numId="13" w16cid:durableId="529298550">
+  <w:num w:numId="13">
     <w:abstractNumId w:val="26"/>
   </w:num>
-  <w:num w:numId="14" w16cid:durableId="433015917">
+  <w:num w:numId="14">
     <w:abstractNumId w:val="34"/>
   </w:num>
-  <w:num w:numId="15" w16cid:durableId="1156848039">
+  <w:num w:numId="15">
     <w:abstractNumId w:val="13"/>
   </w:num>
-  <w:num w:numId="16" w16cid:durableId="75177244">
+  <w:num w:numId="16">
     <w:abstractNumId w:val="6"/>
   </w:num>
-  <w:num w:numId="17" w16cid:durableId="1762798671">
+  <w:num w:numId="17">
     <w:abstractNumId w:val="31"/>
   </w:num>
-  <w:num w:numId="18" w16cid:durableId="828138780">
+  <w:num w:numId="18">
     <w:abstractNumId w:val="17"/>
   </w:num>
-  <w:num w:numId="19" w16cid:durableId="1538002086">
+  <w:num w:numId="19">
     <w:abstractNumId w:val="22"/>
   </w:num>
-  <w:num w:numId="20" w16cid:durableId="1217548016">
+  <w:num w:numId="20">
     <w:abstractNumId w:val="9"/>
   </w:num>
-  <w:num w:numId="21" w16cid:durableId="1345742344">
+  <w:num w:numId="21">
     <w:abstractNumId w:val="25"/>
   </w:num>
-  <w:num w:numId="22" w16cid:durableId="1030644675">
+  <w:num w:numId="22">
     <w:abstractNumId w:val="36"/>
   </w:num>
-  <w:num w:numId="23" w16cid:durableId="1476026849">
+  <w:num w:numId="23">
     <w:abstractNumId w:val="5"/>
   </w:num>
-  <w:num w:numId="24" w16cid:durableId="37048891">
+  <w:num w:numId="24">
     <w:abstractNumId w:val="35"/>
   </w:num>
-  <w:num w:numId="25" w16cid:durableId="664237495">
+  <w:num w:numId="25">
     <w:abstractNumId w:val="20"/>
   </w:num>
-  <w:num w:numId="26" w16cid:durableId="809250395">
+  <w:num w:numId="26">
     <w:abstractNumId w:val="37"/>
   </w:num>
-  <w:num w:numId="27" w16cid:durableId="1163160545">
+  <w:num w:numId="27">
     <w:abstractNumId w:val="33"/>
   </w:num>
-  <w:num w:numId="28" w16cid:durableId="1470588337">
+  <w:num w:numId="28">
     <w:abstractNumId w:val="30"/>
   </w:num>
-  <w:num w:numId="29" w16cid:durableId="460927755">
+  <w:num w:numId="29">
     <w:abstractNumId w:val="27"/>
   </w:num>
-  <w:num w:numId="30" w16cid:durableId="2119517153">
+  <w:num w:numId="30">
     <w:abstractNumId w:val="7"/>
   </w:num>
-  <w:num w:numId="31" w16cid:durableId="2124959691">
+  <w:num w:numId="31">
     <w:abstractNumId w:val="23"/>
   </w:num>
-  <w:num w:numId="32" w16cid:durableId="943414372">
+  <w:num w:numId="32">
     <w:abstractNumId w:val="39"/>
   </w:num>
-  <w:num w:numId="33" w16cid:durableId="2023242050">
+  <w:num w:numId="33">
     <w:abstractNumId w:val="12"/>
   </w:num>
-  <w:num w:numId="34" w16cid:durableId="2034259999">
+  <w:num w:numId="34">
     <w:abstractNumId w:val="2"/>
   </w:num>
-  <w:num w:numId="35" w16cid:durableId="987855257">
+  <w:num w:numId="35">
     <w:abstractNumId w:val="18"/>
   </w:num>
-  <w:num w:numId="36" w16cid:durableId="346635408">
+  <w:num w:numId="36">
     <w:abstractNumId w:val="11"/>
   </w:num>
-  <w:num w:numId="37" w16cid:durableId="665785585">
+  <w:num w:numId="37">
     <w:abstractNumId w:val="21"/>
   </w:num>
-  <w:num w:numId="38" w16cid:durableId="1122457895">
+  <w:num w:numId="38">
     <w:abstractNumId w:val="19"/>
   </w:num>
-  <w:num w:numId="39" w16cid:durableId="2108380159">
+  <w:num w:numId="39">
     <w:abstractNumId w:val="14"/>
   </w:num>
-  <w:num w:numId="40" w16cid:durableId="1600790071">
+  <w:num w:numId="40">
     <w:abstractNumId w:val="16"/>
   </w:num>
 </w:numbering>
 </file>
 
-<file path=word/people.xml><?xml version="1.0" encoding="utf-8"?>
-<w15:people xmlns:wpc="http://schemas.microsoft.com/office/word/2010/wordprocessingCanvas" xmlns:cx="http://schemas.microsoft.com/office/drawing/2014/chartex" xmlns:cx1="http://schemas.microsoft.com/office/drawing/2015/9/8/chartex" xmlns:cx2="http://schemas.microsoft.com/office/drawing/2015/10/21/chartex" xmlns:cx3="http://schemas.microsoft.com/office/drawing/2016/5/9/chartex" xmlns:cx4="http://schemas.microsoft.com/office/drawing/2016/5/10/chartex" xmlns:cx5="http://schemas.microsoft.com/office/drawing/2016/5/11/chartex" xmlns:cx6="http://schemas.microsoft.com/office/drawing/2016/5/12/chartex" xmlns:cx7="http://schemas.microsoft.com/office/drawing/2016/5/13/chartex" xmlns:cx8="http://schemas.microsoft.com/office/drawing/2016/5/14/chartex" xmlns:mc="http://schemas.openxmlformats.org/markup-compatibility/2006" xmlns:aink="http://schemas.microsoft.com/office/drawing/2016/ink" xmlns:am3d="http://schemas.microsoft.com/office/drawing/2017/model3d" xmlns:o="urn:schemas-microsoft-com:office:office" xmlns:oel="http://schemas.microsoft.com/office/2019/extlst" xmlns:r="http://schemas.openxmlformats.org/officeDocument/2006/relationships" xmlns:m="http://schemas.openxmlformats.org/officeDocument/2006/math" xmlns:v="urn:schemas-microsoft-com:vml" xmlns:wp14="http://schemas.microsoft.com/office/word/2010/wordprocessingDrawing" xmlns:wp="http://schemas.openxmlformats.org/drawingml/2006/wordprocessingDrawing" xmlns:w10="urn:schemas-microsoft-com:office:word" xmlns:w="http://schemas.openxmlformats.org/wordprocessingml/2006/main" xmlns:w14="http://schemas.microsoft.com/office/word/2010/wordml" xmlns:w15="http://schemas.microsoft.com/office/word/2012/wordml" xmlns:w16cex="http://schemas.microsoft.com/office/word/2018/wordml/cex" xmlns:w16cid="http://schemas.microsoft.com/office/word/2016/wordml/cid" xmlns:w16="http://schemas.microsoft.com/office/word/2018/wordml" xmlns:w16sdtdh="http://schemas.microsoft.com/office/word/2020/wordml/sdtdatahash" xmlns:w16se="http://schemas.microsoft.com/office/word/2015/wordml/symex" xmlns:wpg="http://schemas.microsoft.com/office/word/2010/wordprocessingGroup" xmlns:wpi="http://schemas.microsoft.com/office/word/2010/wordprocessingInk" xmlns:wne="http://schemas.microsoft.com/office/word/2006/wordml" xmlns:wps="http://schemas.microsoft.com/office/word/2010/wordprocessingShape" mc:Ignorable="w14 w15 w16se w16cid w16 w16cex w16sdtdh wp14">
-  <w15:person w15:author="KWAN, Jenny">
-    <w15:presenceInfo w15:providerId="AD" w15:userId="S-1-5-21-2637006528-1015924553-1750768987-94622"/>
-  </w15:person>
-</w15:people>
-</file>
-
 <file path=word/styles.xml><?xml version="1.0" encoding="utf-8"?>
-<w:styles xmlns:mc="http://schemas.openxmlformats.org/markup-compatibility/2006" xmlns:r="http://schemas.openxmlformats.org/officeDocument/2006/relationships" xmlns:w="http://schemas.openxmlformats.org/wordprocessingml/2006/main" xmlns:w14="http://schemas.microsoft.com/office/word/2010/wordml" xmlns:w15="http://schemas.microsoft.com/office/word/2012/wordml" xmlns:w16cex="http://schemas.microsoft.com/office/word/2018/wordml/cex" xmlns:w16cid="http://schemas.microsoft.com/office/word/2016/wordml/cid" xmlns:w16="http://schemas.microsoft.com/office/word/2018/wordml" xmlns:w16sdtdh="http://schemas.microsoft.com/office/word/2020/wordml/sdtdatahash" xmlns:w16se="http://schemas.microsoft.com/office/word/2015/wordml/symex" mc:Ignorable="w14 w15 w16se w16cid w16 w16cex w16sdtdh">
+<w:styles xmlns:mc="http://schemas.openxmlformats.org/markup-compatibility/2006" xmlns:r="http://schemas.openxmlformats.org/officeDocument/2006/relationships" xmlns:w="http://schemas.openxmlformats.org/wordprocessingml/2006/main" xmlns:w14="http://schemas.microsoft.com/office/word/2010/wordml" xmlns:w15="http://schemas.microsoft.com/office/word/2012/wordml" xmlns:w16se="http://schemas.microsoft.com/office/word/2015/wordml/symex" mc:Ignorable="w14 w15 w16se">
   <w:docDefaults>
     <w:rPrDefault>
       <w:rPr>
@@ -21688,7 +22079,7 @@
       </w:pPr>
     </w:pPrDefault>
   </w:docDefaults>
-  <w:latentStyles w:defLockedState="0" w:defUIPriority="99" w:defSemiHidden="0" w:defUnhideWhenUsed="0" w:defQFormat="0" w:count="376">
+  <w:latentStyles w:defLockedState="0" w:defUIPriority="99" w:defSemiHidden="0" w:defUnhideWhenUsed="0" w:defQFormat="0" w:count="371">
     <w:lsdException w:name="Normal" w:uiPriority="0" w:qFormat="1"/>
     <w:lsdException w:name="heading 1" w:uiPriority="9" w:qFormat="1"/>
     <w:lsdException w:name="heading 2" w:semiHidden="1" w:uiPriority="9" w:unhideWhenUsed="1" w:qFormat="1"/>
@@ -22060,11 +22451,6 @@
     <w:lsdException w:name="List Table 5 Dark Accent 6" w:uiPriority="50"/>
     <w:lsdException w:name="List Table 6 Colorful Accent 6" w:uiPriority="51"/>
     <w:lsdException w:name="List Table 7 Colorful Accent 6" w:uiPriority="52"/>
-    <w:lsdException w:name="Mention" w:semiHidden="1" w:unhideWhenUsed="1"/>
-    <w:lsdException w:name="Smart Hyperlink" w:semiHidden="1" w:unhideWhenUsed="1"/>
-    <w:lsdException w:name="Hashtag" w:semiHidden="1" w:unhideWhenUsed="1"/>
-    <w:lsdException w:name="Unresolved Mention" w:semiHidden="1" w:unhideWhenUsed="1"/>
-    <w:lsdException w:name="Smart Link" w:semiHidden="1" w:unhideWhenUsed="1"/>
   </w:latentStyles>
   <w:style w:type="paragraph" w:default="1" w:styleId="Normal">
     <w:name w:val="Normal"/>
@@ -23490,28 +23876,28 @@
 </file>
 
 <file path=customXml/item1.xml><?xml version="1.0" encoding="utf-8"?>
-<b:Sources xmlns:b="http://schemas.openxmlformats.org/officeDocument/2006/bibliography" xmlns="http://schemas.openxmlformats.org/officeDocument/2006/bibliography" SelectedStyle="\APASixthEditionOfficeOnline.xsl" StyleName="APA" Version="6"/>
-</file>
-
-<file path=customXml/item2.xml><?xml version="1.0" encoding="utf-8"?>
 <go:gDocsCustomXmlDataStorage xmlns:go="http://customooxmlschemas.google.com/" xmlns:r="http://schemas.openxmlformats.org/officeDocument/2006/relationships" uri="GoogleDocsCustomDataVersion2">
   <go:docsCustomData xmlns:go="http://customooxmlschemas.google.com/" roundtripDataSignature="AMtx7mhi7IYmx+NIAttu5cGQqJagaHw0Hw==">CgMxLjAaJAoBMBIfCh0IB0IZCgVBcmlhbBIQQXJpYWwgVW5pY29kZSBNUzgAciExOWd1cnJWRFB4UXhhOUJJUVBzb1Y4bU50QWFHUHY3ZTY=</go:docsCustomData>
 </go:gDocsCustomXmlDataStorage>
 </file>
 
-<file path=customXml/itemProps1.xml><?xml version="1.0" encoding="utf-8"?>
-<ds:datastoreItem xmlns:ds="http://schemas.openxmlformats.org/officeDocument/2006/customXml" ds:itemID="{B3879E70-D52C-4221-AC51-2705CF9689AC}">
-  <ds:schemaRefs>
-    <ds:schemaRef ds:uri="http://schemas.openxmlformats.org/officeDocument/2006/bibliography"/>
-  </ds:schemaRefs>
-</ds:datastoreItem>
+<file path=customXml/item2.xml><?xml version="1.0" encoding="utf-8"?>
+<b:Sources xmlns:b="http://schemas.openxmlformats.org/officeDocument/2006/bibliography" xmlns="http://schemas.openxmlformats.org/officeDocument/2006/bibliography" SelectedStyle="\APASixthEditionOfficeOnline.xsl" StyleName="APA" Version="6"/>
 </file>
 
-<file path=customXml/itemProps2.xml><?xml version="1.0" encoding="utf-8"?>
+<file path=customXml/itemProps1.xml><?xml version="1.0" encoding="utf-8"?>
 <ds:datastoreItem xmlns:ds="http://schemas.openxmlformats.org/officeDocument/2006/customXml" ds:itemID="{11111111-1234-1234-1234-123412341234}">
   <ds:schemaRefs>
     <ds:schemaRef ds:uri="http://customooxmlschemas.google.com/"/>
     <ds:schemaRef ds:uri="http://schemas.openxmlformats.org/officeDocument/2006/relationships"/>
   </ds:schemaRefs>
 </ds:datastoreItem>
+</file>
+
+<file path=customXml/itemProps2.xml><?xml version="1.0" encoding="utf-8"?>
+<ds:datastoreItem xmlns:ds="http://schemas.openxmlformats.org/officeDocument/2006/customXml" ds:itemID="{802A0A93-A911-443F-AC92-AA573E0B3B07}">
+  <ds:schemaRefs>
+    <ds:schemaRef ds:uri="http://schemas.openxmlformats.org/officeDocument/2006/bibliography"/>
+  </ds:schemaRefs>
+</ds:datastoreItem>
 </file>